--- a/Designs.docx
+++ b/Designs.docx
@@ -12,235 +12,5310 @@
           <w:u w:val="single"/>
         </w:rPr>
       </w:pPr>
+      <w:r>
+        <w:rPr>
+          <w:b/>
+          <w:sz w:val="28"/>
+          <w:szCs w:val="28"/>
+          <w:u w:val="single"/>
+        </w:rPr>
+        <w:t>Make-It-All</w:t>
+      </w:r>
+      <w:r>
+        <w:rPr>
+          <w:b/>
+          <w:sz w:val="28"/>
+          <w:szCs w:val="28"/>
+          <w:u w:val="single"/>
+        </w:rPr>
+        <w:t xml:space="preserve"> </w:t>
+      </w:r>
+      <w:r>
+        <w:rPr>
+          <w:b/>
+          <w:sz w:val="28"/>
+          <w:szCs w:val="28"/>
+          <w:u w:val="single"/>
+        </w:rPr>
+        <w:t>Designs Report</w:t>
+      </w:r>
+    </w:p>
+    <w:p>
+      <w:pPr>
+        <w:rPr>
+          <w:sz w:val="24"/>
+          <w:szCs w:val="24"/>
+        </w:rPr>
+      </w:pPr>
+      <w:r>
+        <w:rPr>
+          <w:i/>
+          <w:sz w:val="24"/>
+          <w:szCs w:val="24"/>
+        </w:rPr>
+        <w:t>Team Members:</w:t>
+      </w:r>
+      <w:r>
+        <w:rPr>
+          <w:i/>
+          <w:sz w:val="24"/>
+          <w:szCs w:val="24"/>
+        </w:rPr>
+        <w:t xml:space="preserve"> </w:t>
+      </w:r>
+      <w:r>
+        <w:rPr>
+          <w:sz w:val="24"/>
+          <w:szCs w:val="24"/>
+        </w:rPr>
+        <w:t>Stefan Dupey-Whyte, Imran Jamal, Liam Mordue, Samuel Wade, Simona Lazarova Petseva, Louis James Meredith</w:t>
+      </w:r>
+    </w:p>
+    <w:p>
+      <w:pPr>
+        <w:rPr>
+          <w:sz w:val="24"/>
+          <w:szCs w:val="24"/>
+        </w:rPr>
+      </w:pPr>
+      <w:r>
+        <w:rPr>
+          <w:sz w:val="24"/>
+          <w:szCs w:val="24"/>
+        </w:rPr>
+        <w:t>Date: 4</w:t>
+      </w:r>
+      <w:r>
+        <w:rPr>
+          <w:sz w:val="24"/>
+          <w:szCs w:val="24"/>
+          <w:vertAlign w:val="superscript"/>
+        </w:rPr>
+        <w:t>th</w:t>
+      </w:r>
+      <w:r>
+        <w:rPr>
+          <w:sz w:val="24"/>
+          <w:szCs w:val="24"/>
+        </w:rPr>
+        <w:t xml:space="preserve"> November 2018</w:t>
+      </w:r>
+    </w:p>
+    <w:p>
+      <w:pPr>
+        <w:rPr>
+          <w:b/>
+          <w:sz w:val="24"/>
+          <w:szCs w:val="24"/>
+          <w:u w:val="single"/>
+        </w:rPr>
+      </w:pPr>
+      <w:r>
+        <w:rPr>
+          <w:b/>
+          <w:sz w:val="24"/>
+          <w:szCs w:val="24"/>
+          <w:u w:val="single"/>
+        </w:rPr>
+        <w:t>Table Of Contents</w:t>
+      </w:r>
+    </w:p>
+    <w:p>
+      <w:pPr>
+        <w:pStyle w:val="ListParagraph"/>
+        <w:numPr>
+          <w:ilvl w:val="0"/>
+          <w:numId w:val="7"/>
+        </w:numPr>
+        <w:rPr>
+          <w:sz w:val="24"/>
+          <w:szCs w:val="24"/>
+        </w:rPr>
+      </w:pPr>
+      <w:r>
+        <w:rPr>
+          <w:sz w:val="24"/>
+          <w:szCs w:val="24"/>
+        </w:rPr>
+        <w:t>Abstract</w:t>
+      </w:r>
+    </w:p>
+    <w:p>
+      <w:pPr>
+        <w:pStyle w:val="ListParagraph"/>
+        <w:numPr>
+          <w:ilvl w:val="0"/>
+          <w:numId w:val="7"/>
+        </w:numPr>
+        <w:rPr>
+          <w:sz w:val="24"/>
+          <w:szCs w:val="24"/>
+        </w:rPr>
+      </w:pPr>
+      <w:r>
+        <w:rPr>
+          <w:sz w:val="24"/>
+          <w:szCs w:val="24"/>
+        </w:rPr>
+        <w:t>Executive Summary</w:t>
+      </w:r>
+    </w:p>
+    <w:p>
+      <w:pPr>
+        <w:pStyle w:val="ListParagraph"/>
+        <w:numPr>
+          <w:ilvl w:val="0"/>
+          <w:numId w:val="7"/>
+        </w:numPr>
+        <w:rPr>
+          <w:sz w:val="24"/>
+          <w:szCs w:val="24"/>
+        </w:rPr>
+      </w:pPr>
+      <w:r>
+        <w:rPr>
+          <w:sz w:val="24"/>
+          <w:szCs w:val="24"/>
+        </w:rPr>
+        <w:t xml:space="preserve">Purpose and audience, </w:t>
+      </w:r>
+    </w:p>
+    <w:p>
+      <w:pPr>
+        <w:pStyle w:val="ListParagraph"/>
+        <w:numPr>
+          <w:ilvl w:val="0"/>
+          <w:numId w:val="7"/>
+        </w:numPr>
+        <w:rPr>
+          <w:sz w:val="24"/>
+          <w:szCs w:val="24"/>
+        </w:rPr>
+      </w:pPr>
+      <w:r>
+        <w:rPr>
+          <w:sz w:val="24"/>
+          <w:szCs w:val="24"/>
+        </w:rPr>
+        <w:t xml:space="preserve">Design Ideas/Influences, </w:t>
+      </w:r>
+    </w:p>
+    <w:p>
+      <w:pPr>
+        <w:pStyle w:val="ListParagraph"/>
+        <w:numPr>
+          <w:ilvl w:val="0"/>
+          <w:numId w:val="7"/>
+        </w:numPr>
+        <w:rPr>
+          <w:sz w:val="24"/>
+          <w:szCs w:val="24"/>
+        </w:rPr>
+      </w:pPr>
+      <w:r>
+        <w:rPr>
+          <w:sz w:val="24"/>
+          <w:szCs w:val="24"/>
+        </w:rPr>
+        <w:t xml:space="preserve">Designs Of The Different Screens, </w:t>
+      </w:r>
+    </w:p>
+    <w:p>
+      <w:pPr>
+        <w:pStyle w:val="ListParagraph"/>
+        <w:numPr>
+          <w:ilvl w:val="0"/>
+          <w:numId w:val="7"/>
+        </w:numPr>
+        <w:rPr>
+          <w:sz w:val="24"/>
+          <w:szCs w:val="24"/>
+        </w:rPr>
+      </w:pPr>
+      <w:r>
+        <w:rPr>
+          <w:sz w:val="24"/>
+          <w:szCs w:val="24"/>
+        </w:rPr>
+        <w:t xml:space="preserve">How The System Will Make Life Easier For The Stakeholders? </w:t>
+      </w:r>
+    </w:p>
+    <w:p>
+      <w:pPr>
+        <w:pStyle w:val="ListParagraph"/>
+        <w:numPr>
+          <w:ilvl w:val="0"/>
+          <w:numId w:val="7"/>
+        </w:numPr>
+        <w:rPr>
+          <w:sz w:val="24"/>
+          <w:szCs w:val="24"/>
+        </w:rPr>
+      </w:pPr>
+      <w:r>
+        <w:rPr>
+          <w:sz w:val="24"/>
+          <w:szCs w:val="24"/>
+        </w:rPr>
+        <w:t xml:space="preserve">Suggested Implementations For Further Versions Based On Requirements, </w:t>
+      </w:r>
+    </w:p>
+    <w:p>
+      <w:pPr>
+        <w:pStyle w:val="ListParagraph"/>
+        <w:numPr>
+          <w:ilvl w:val="0"/>
+          <w:numId w:val="7"/>
+        </w:numPr>
+        <w:rPr>
+          <w:sz w:val="24"/>
+          <w:szCs w:val="24"/>
+        </w:rPr>
+      </w:pPr>
+      <w:r>
+        <w:rPr>
+          <w:sz w:val="24"/>
+          <w:szCs w:val="24"/>
+        </w:rPr>
+        <w:t>Bibliography</w:t>
+      </w:r>
+    </w:p>
+    <w:p>
+      <w:pPr>
+        <w:pStyle w:val="ListParagraph"/>
+        <w:numPr>
+          <w:ilvl w:val="0"/>
+          <w:numId w:val="12"/>
+        </w:numPr>
+        <w:rPr>
+          <w:b/>
+          <w:sz w:val="24"/>
+          <w:szCs w:val="24"/>
+          <w:u w:val="single"/>
+        </w:rPr>
+      </w:pPr>
+      <w:r>
+        <w:rPr>
+          <w:b/>
+          <w:sz w:val="24"/>
+          <w:szCs w:val="24"/>
+          <w:u w:val="single"/>
+        </w:rPr>
+        <w:t>Abstract</w:t>
+      </w:r>
+    </w:p>
+    <w:p>
+      <w:r>
+        <w:t xml:space="preserve">The objective of the report is to demonstrate the proposed helpdesk computer system by </w:t>
+      </w:r>
+      <w:r>
+        <w:t>documenting who the system is aimed at and why,</w:t>
+      </w:r>
+      <w:r>
+        <w:t xml:space="preserve"> where the influence of the designs came from, the proposed pages</w:t>
+      </w:r>
+      <w:r>
+        <w:t>/screens</w:t>
+      </w:r>
+      <w:r>
+        <w:t xml:space="preserve"> of the system along with the screenshots being analysed </w:t>
+      </w:r>
+      <w:r>
+        <w:t xml:space="preserve">to allow users to get an early feel of how they would navigate </w:t>
+      </w:r>
+      <w:r>
+        <w:t xml:space="preserve">and then a section explaining which requirements have not been met during this prototype and an explanation of how we play to meet them in the future. </w:t>
+      </w:r>
+      <w:r>
+        <w:t xml:space="preserve">Overall the solution should </w:t>
+      </w:r>
+      <w:r>
+        <w:t xml:space="preserve">help the stakeholders see how the system will meet their needs and allow for feedback to be received. </w:t>
+      </w:r>
+    </w:p>
+    <w:p>
+      <w:pPr>
+        <w:pStyle w:val="ListParagraph"/>
+        <w:numPr>
+          <w:ilvl w:val="0"/>
+          <w:numId w:val="12"/>
+        </w:numPr>
+      </w:pPr>
+      <w:r>
+        <w:rPr>
+          <w:b/>
+          <w:sz w:val="24"/>
+          <w:szCs w:val="24"/>
+          <w:u w:val="single"/>
+        </w:rPr>
+        <w:t>Executive Summary</w:t>
+      </w:r>
+    </w:p>
+    <w:p>
+      <w:r>
+        <w:t xml:space="preserve">The report provides an analysis and evaluation of the current system which Make-It-All are dealing with against the proposed solution illustrating the advantages of the new one in comparison of the new one with an explanation of why it is being done. Images are included regarding where our influence came from and why this was our influence compared against the requirements we depicted from our clients as we believe this will allow the client to have a look at previous solutions which may not be of the same problem but similar and allow them to imagine how this would help them and allow for them to make sure the requirements are spot on. With the design of the different screens this will help with visualisation of the new system and allow for a more in-depth review to be given earlier on and will be easy for it to be compared to the real system and see whether it is what it should be and if </w:t>
+      </w:r>
+      <w:r>
+        <w:t>not,</w:t>
+      </w:r>
+      <w:r>
+        <w:t xml:space="preserve"> what went wrong and why. This will also help the clients of Make-It-All know whether they like the system and allow them to give recommendations before the system gets fully developed. </w:t>
+      </w:r>
+    </w:p>
+    <w:p>
+      <w:r>
+        <w:t xml:space="preserve">The report explains in detail how the solution will be helpful to the clients and explains how it will be of an advantage and help efficiency. The major </w:t>
+      </w:r>
+      <w:r>
+        <w:t>advantages</w:t>
+      </w:r>
+      <w:r>
+        <w:t>/help to the clients are:</w:t>
+      </w:r>
+    </w:p>
+    <w:p>
+      <w:pPr>
+        <w:pStyle w:val="ListParagraph"/>
+        <w:numPr>
+          <w:ilvl w:val="0"/>
+          <w:numId w:val="8"/>
+        </w:numPr>
+      </w:pPr>
+      <w:r>
+        <w:t>Unique problem numbers – Help with filtering/sorting problems</w:t>
+      </w:r>
+    </w:p>
+    <w:p>
+      <w:pPr>
+        <w:pStyle w:val="ListParagraph"/>
+        <w:numPr>
+          <w:ilvl w:val="0"/>
+          <w:numId w:val="8"/>
+        </w:numPr>
+      </w:pPr>
+      <w:r>
+        <w:t>Specialist selection based on algorithm – least busy specialist will be recommended</w:t>
+      </w:r>
+    </w:p>
+    <w:p>
+      <w:pPr>
+        <w:pStyle w:val="ListParagraph"/>
+        <w:numPr>
+          <w:ilvl w:val="0"/>
+          <w:numId w:val="8"/>
+        </w:numPr>
+      </w:pPr>
+      <w:r>
+        <w:t>Less paper trials – automated system on a database which will be backed up</w:t>
+      </w:r>
+    </w:p>
+    <w:p>
+      <w:pPr>
+        <w:pStyle w:val="ListParagraph"/>
+        <w:numPr>
+          <w:ilvl w:val="0"/>
+          <w:numId w:val="8"/>
+        </w:numPr>
+      </w:pPr>
+      <w:r>
+        <w:lastRenderedPageBreak/>
+        <w:t>Unique logins for each user – will allow multiple accesses and will sync up all input (central information hub)</w:t>
+      </w:r>
+    </w:p>
+    <w:p>
+      <w:pPr>
+        <w:pStyle w:val="ListParagraph"/>
+        <w:numPr>
+          <w:ilvl w:val="0"/>
+          <w:numId w:val="8"/>
+        </w:numPr>
+      </w:pPr>
+      <w:r>
+        <w:t>Edit problems – automated can actually change and delete information without looking messy.</w:t>
+      </w:r>
+    </w:p>
+    <w:p>
+      <w:r>
+        <w:t>The report also investigates that in this particular iteration/prototype that not all requirements have met. Some of the</w:t>
+      </w:r>
+      <w:r>
+        <w:t xml:space="preserve"> requirements not met</w:t>
+      </w:r>
+      <w:r>
+        <w:t xml:space="preserve"> include:</w:t>
+      </w:r>
+    </w:p>
+    <w:p>
+      <w:pPr>
+        <w:pStyle w:val="ListParagraph"/>
+        <w:numPr>
+          <w:ilvl w:val="0"/>
+          <w:numId w:val="9"/>
+        </w:numPr>
+      </w:pPr>
+      <w:r>
+        <w:t>Not having a dedicated section about follow up calls where notes are required about the call</w:t>
+      </w:r>
+    </w:p>
+    <w:p>
+      <w:pPr>
+        <w:pStyle w:val="ListParagraph"/>
+        <w:numPr>
+          <w:ilvl w:val="0"/>
+          <w:numId w:val="9"/>
+        </w:numPr>
+      </w:pPr>
+      <w:r>
+        <w:t>Not allowing data to be sorted in several manners e.g. sorting based on open and closed queries, sorting based on solution</w:t>
+      </w:r>
+    </w:p>
+    <w:p>
+      <w:pPr>
+        <w:pStyle w:val="ListParagraph"/>
+        <w:numPr>
+          <w:ilvl w:val="0"/>
+          <w:numId w:val="12"/>
+        </w:numPr>
+        <w:rPr>
+          <w:b/>
+          <w:sz w:val="24"/>
+          <w:szCs w:val="24"/>
+          <w:u w:val="single"/>
+        </w:rPr>
+      </w:pPr>
+      <w:r>
+        <w:rPr>
+          <w:b/>
+          <w:sz w:val="24"/>
+          <w:szCs w:val="24"/>
+          <w:u w:val="single"/>
+        </w:rPr>
+        <w:t>Purpose and Audience</w:t>
+      </w:r>
+    </w:p>
+    <w:p>
+      <w:pPr>
+        <w:rPr>
+          <w:szCs w:val="24"/>
+        </w:rPr>
+      </w:pPr>
+      <w:r>
+        <w:rPr>
+          <w:szCs w:val="24"/>
+        </w:rPr>
+        <w:t>The purpose of the website is to enable the stakeholders of the current manual helpdesk which the client calls ‘unsatisfactory</w:t>
+      </w:r>
+      <w:r>
+        <w:rPr>
+          <w:szCs w:val="24"/>
+        </w:rPr>
+        <w:t>’</w:t>
+      </w:r>
+      <w:r>
+        <w:rPr>
+          <w:szCs w:val="24"/>
+        </w:rPr>
+        <w:t xml:space="preserve"> </w:t>
+      </w:r>
+      <w:r>
+        <w:rPr>
+          <w:szCs w:val="24"/>
+        </w:rPr>
+        <w:t>due to it being</w:t>
+      </w:r>
+      <w:r>
+        <w:rPr>
+          <w:szCs w:val="24"/>
+        </w:rPr>
+        <w:t xml:space="preserve"> very difficult to track how the problem is dealt with. There is also the problem that us</w:t>
+      </w:r>
+      <w:r>
+        <w:rPr>
+          <w:szCs w:val="24"/>
+        </w:rPr>
+        <w:t>age</w:t>
+      </w:r>
+      <w:r>
+        <w:rPr>
+          <w:szCs w:val="24"/>
+        </w:rPr>
+        <w:t xml:space="preserve"> of the helpdesk is expanding so </w:t>
+      </w:r>
+      <w:r>
+        <w:rPr>
+          <w:szCs w:val="24"/>
+        </w:rPr>
+        <w:t>Make-It-All</w:t>
+      </w:r>
+      <w:r>
+        <w:rPr>
+          <w:szCs w:val="24"/>
+        </w:rPr>
+        <w:t xml:space="preserve"> </w:t>
+      </w:r>
+      <w:r>
+        <w:rPr>
+          <w:szCs w:val="24"/>
+        </w:rPr>
+        <w:t>will be employing ‘</w:t>
+      </w:r>
+      <w:r>
+        <w:rPr>
+          <w:szCs w:val="24"/>
+        </w:rPr>
+        <w:t>two</w:t>
+      </w:r>
+      <w:r>
+        <w:rPr>
+          <w:szCs w:val="24"/>
+        </w:rPr>
+        <w:t xml:space="preserve">, or maybe more operators in the future and the manual system cannot cope with this’. This means that a computer system will be required to log and track the helpdesk queries. </w:t>
+      </w:r>
+      <w:r>
+        <w:rPr>
+          <w:szCs w:val="24"/>
+        </w:rPr>
+        <w:t>This</w:t>
+      </w:r>
+      <w:r>
+        <w:rPr>
+          <w:szCs w:val="24"/>
+        </w:rPr>
+        <w:t xml:space="preserve"> will enable the tracking of problems to be done as its status will be updated on the system for everyone to see and with unique logins each operator will be able to be on the system at the same time and it will sync </w:t>
+      </w:r>
+      <w:r>
+        <w:rPr>
+          <w:szCs w:val="24"/>
+        </w:rPr>
+        <w:t>up,</w:t>
+      </w:r>
+      <w:r>
+        <w:rPr>
+          <w:szCs w:val="24"/>
+        </w:rPr>
+        <w:t xml:space="preserve"> so no confusion or repeated work will be </w:t>
+      </w:r>
+      <w:r>
+        <w:rPr>
+          <w:szCs w:val="24"/>
+        </w:rPr>
+        <w:t>submitted,</w:t>
+      </w:r>
+      <w:r>
+        <w:rPr>
+          <w:szCs w:val="24"/>
+        </w:rPr>
+        <w:t xml:space="preserve"> and it will overall be a more efficient operation</w:t>
+      </w:r>
+      <w:r>
+        <w:rPr>
+          <w:szCs w:val="24"/>
+        </w:rPr>
+        <w:t>.</w:t>
+      </w:r>
+      <w:r>
+        <w:rPr>
+          <w:szCs w:val="24"/>
+        </w:rPr>
+        <w:t xml:space="preserve"> The system will be aimed mainly at the helpdesk operators, analysts and the specialists to be able to track whether they are resourced to solve problems in an acceptable time, and whether there are subject areas where training should be given to employees. </w:t>
+      </w:r>
+      <w:r>
+        <w:rPr>
+          <w:szCs w:val="24"/>
+        </w:rPr>
+        <w:t xml:space="preserve">This will also have a positive impact on the reporters of calls who phone in and it should help the process be a lot smoother as if they want information on the status of their problem it should be a lot smoother. </w:t>
+      </w:r>
+      <w:r>
+        <w:rPr>
+          <w:szCs w:val="24"/>
+        </w:rPr>
+        <w:t>From this we aim to help Make-It-All run a lot more efficiently.</w:t>
+      </w:r>
+    </w:p>
+    <w:p>
+      <w:pPr>
+        <w:pStyle w:val="ListParagraph"/>
+        <w:numPr>
+          <w:ilvl w:val="0"/>
+          <w:numId w:val="12"/>
+        </w:numPr>
+        <w:rPr>
+          <w:b/>
+          <w:sz w:val="24"/>
+          <w:szCs w:val="24"/>
+          <w:u w:val="single"/>
+        </w:rPr>
+      </w:pPr>
+      <w:r>
+        <w:rPr>
+          <w:b/>
+          <w:sz w:val="24"/>
+          <w:szCs w:val="24"/>
+          <w:u w:val="single"/>
+        </w:rPr>
+        <w:t xml:space="preserve">Design </w:t>
+      </w:r>
+      <w:r>
+        <w:rPr>
+          <w:b/>
+          <w:sz w:val="24"/>
+          <w:szCs w:val="24"/>
+          <w:u w:val="single"/>
+        </w:rPr>
+        <w:t>I</w:t>
+      </w:r>
+      <w:r>
+        <w:rPr>
+          <w:b/>
+          <w:sz w:val="24"/>
+          <w:szCs w:val="24"/>
+          <w:u w:val="single"/>
+        </w:rPr>
+        <w:t>deas/</w:t>
+      </w:r>
+      <w:r>
+        <w:rPr>
+          <w:b/>
+          <w:sz w:val="24"/>
+          <w:szCs w:val="24"/>
+          <w:u w:val="single"/>
+        </w:rPr>
+        <w:t>I</w:t>
+      </w:r>
+      <w:r>
+        <w:rPr>
+          <w:b/>
+          <w:sz w:val="24"/>
+          <w:szCs w:val="24"/>
+          <w:u w:val="single"/>
+        </w:rPr>
+        <w:t>nfluences</w:t>
+      </w:r>
+    </w:p>
+    <w:p>
+      <w:r>
+        <w:t>The team’s idea has come from the</w:t>
+      </w:r>
+      <w:r>
+        <w:t xml:space="preserve"> influence of a ticketing</w:t>
+      </w:r>
+      <w:r>
+        <w:t xml:space="preserve"> website as we believe this is an efficient way to be able</w:t>
+      </w:r>
+      <w:r>
+        <w:t xml:space="preserve"> to keep</w:t>
+      </w:r>
+      <w:r>
+        <w:t xml:space="preserve"> track of problems which need to be solved. As the status will allow all the operators and specialist to know what the status of jobs are and how they should be progressing along with them. </w:t>
+      </w:r>
+      <w:r>
+        <w:t>So,</w:t>
+      </w:r>
+      <w:r>
+        <w:t xml:space="preserve"> the </w:t>
+      </w:r>
+      <w:r>
+        <w:t xml:space="preserve">possible </w:t>
+      </w:r>
+      <w:r>
+        <w:t>status</w:t>
+      </w:r>
+      <w:r>
+        <w:t>es that</w:t>
+      </w:r>
+      <w:r>
+        <w:t xml:space="preserve"> will be available </w:t>
+      </w:r>
+      <w:r>
+        <w:t>are</w:t>
+      </w:r>
+      <w:r>
+        <w:t xml:space="preserve"> ‘</w:t>
+      </w:r>
+      <w:r>
+        <w:t>open</w:t>
+      </w:r>
+      <w:r>
+        <w:t>’ or ‘</w:t>
+      </w:r>
+      <w:r>
+        <w:t>closed</w:t>
+      </w:r>
+      <w:r>
+        <w:t xml:space="preserve">’. Then </w:t>
+      </w:r>
+      <w:r>
+        <w:t>along with the</w:t>
+      </w:r>
+      <w:r>
+        <w:t xml:space="preserve"> </w:t>
+      </w:r>
+      <w:r>
+        <w:t xml:space="preserve">status there </w:t>
+      </w:r>
+      <w:r>
+        <w:t xml:space="preserve">will be </w:t>
+      </w:r>
+      <w:r>
+        <w:t>the problem</w:t>
+      </w:r>
+      <w:r>
+        <w:t xml:space="preserve"> number given to each problem</w:t>
+      </w:r>
+      <w:r>
+        <w:t xml:space="preserve"> to help identify each one which could be used to filter down the amount of jobs shown. </w:t>
+      </w:r>
+      <w:r>
+        <w:t>The</w:t>
+      </w:r>
+      <w:r>
+        <w:t xml:space="preserve"> problem type</w:t>
+      </w:r>
+      <w:r>
+        <w:t>/Query</w:t>
+      </w:r>
+      <w:r>
+        <w:t xml:space="preserve"> will be shown and next to it the sub problem will be shown. The main problem will be used to filter down problems for specialist to see so they only see jobs which could be assigned to them or are associated to them</w:t>
+      </w:r>
+      <w:r>
+        <w:t xml:space="preserve"> which makes the whole system a lot more relevant. Instead of the username it will also have the name of the person</w:t>
+      </w:r>
+      <w:r>
+        <w:t xml:space="preserve"> (reporter)</w:t>
+      </w:r>
+      <w:r>
+        <w:t xml:space="preserve"> calling to report the problem, their full name so they can be found within the company</w:t>
+      </w:r>
+      <w:r>
+        <w:t xml:space="preserve"> and/or their communication details can be obtained</w:t>
+      </w:r>
+      <w:r>
+        <w:t xml:space="preserve"> and the replies section will include the specialist who is dealing with the problem, so the replies section will not exist at all as it is not relevant to the solution of the problem. </w:t>
+      </w:r>
+      <w:r>
+        <w:t xml:space="preserve">The </w:t>
+      </w:r>
+      <w:r>
+        <w:t xml:space="preserve">next </w:t>
+      </w:r>
+      <w:r>
+        <w:t>section</w:t>
+      </w:r>
+      <w:r>
+        <w:t xml:space="preserve"> will include </w:t>
+      </w:r>
+      <w:r>
+        <w:t xml:space="preserve">reasons for the call/ </w:t>
+      </w:r>
+      <w:r>
+        <w:t>notes which will be clickable to allow the helpdesk operator to add more or even view previous notes over and these will help the specialist get a better concept of what the actual problem is</w:t>
+      </w:r>
+      <w:r>
+        <w:t xml:space="preserve"> and also provide a space to say how the job was solved</w:t>
+      </w:r>
+      <w:r>
+        <w:t xml:space="preserve">. </w:t>
+      </w:r>
+      <w:r>
+        <w:t>One of the</w:t>
+      </w:r>
+      <w:r>
+        <w:t xml:space="preserve"> last column</w:t>
+      </w:r>
+      <w:r>
+        <w:t>s</w:t>
+      </w:r>
+      <w:r>
+        <w:t xml:space="preserve"> will have the time the job has been live for compared to the average </w:t>
+      </w:r>
+      <w:r>
+        <w:t>time,</w:t>
+      </w:r>
+      <w:r>
+        <w:t xml:space="preserve"> so the </w:t>
+      </w:r>
+      <w:r>
+        <w:t>specialist</w:t>
+      </w:r>
+      <w:r>
+        <w:t xml:space="preserve"> can see how they are doing compared to </w:t>
+      </w:r>
+      <w:r>
+        <w:t>the average completion time.</w:t>
+      </w:r>
+      <w:r>
+        <w:t xml:space="preserve"> The final </w:t>
+      </w:r>
+      <w:r>
+        <w:t>section</w:t>
+      </w:r>
+      <w:r>
+        <w:t xml:space="preserve"> </w:t>
+      </w:r>
+      <w:r>
+        <w:lastRenderedPageBreak/>
+        <w:t xml:space="preserve">will include the date and time which the problem was </w:t>
+      </w:r>
+      <w:r>
+        <w:t>resolved,</w:t>
+      </w:r>
+      <w:r>
+        <w:t xml:space="preserve"> and this will also </w:t>
+      </w:r>
+      <w:r>
+        <w:t>update</w:t>
+      </w:r>
+      <w:r>
+        <w:t xml:space="preserve"> the status to completed once it is done.</w:t>
+      </w:r>
+    </w:p>
+    <w:p>
+      <w:r>
+        <w:rPr>
+          <w:noProof/>
+          <w:sz w:val="24"/>
+          <w:szCs w:val="24"/>
+        </w:rPr>
+        <mc:AlternateContent>
+          <mc:Choice Requires="wpg">
+            <w:drawing>
+              <wp:anchor distT="0" distB="0" distL="114300" distR="114300" simplePos="0" relativeHeight="251669504" behindDoc="0" locked="0" layoutInCell="1" allowOverlap="1" wp14:anchorId="6BCE68FE" wp14:editId="1F9E3E11">
+                <wp:simplePos x="0" y="0"/>
+                <wp:positionH relativeFrom="margin">
+                  <wp:posOffset>-776605</wp:posOffset>
+                </wp:positionH>
+                <wp:positionV relativeFrom="paragraph">
+                  <wp:posOffset>1832389</wp:posOffset>
+                </wp:positionV>
+                <wp:extent cx="7368253" cy="4827182"/>
+                <wp:effectExtent l="0" t="0" r="23495" b="12065"/>
+                <wp:wrapNone/>
+                <wp:docPr id="19" name="Group 19"/>
+                <wp:cNvGraphicFramePr/>
+                <a:graphic xmlns:a="http://schemas.openxmlformats.org/drawingml/2006/main">
+                  <a:graphicData uri="http://schemas.microsoft.com/office/word/2010/wordprocessingGroup">
+                    <wpg:wgp>
+                      <wpg:cNvGrpSpPr/>
+                      <wpg:grpSpPr>
+                        <a:xfrm>
+                          <a:off x="0" y="0"/>
+                          <a:ext cx="7368253" cy="4827182"/>
+                          <a:chOff x="0" y="0"/>
+                          <a:chExt cx="6492534" cy="4624060"/>
+                        </a:xfrm>
+                      </wpg:grpSpPr>
+                      <pic:pic xmlns:pic="http://schemas.openxmlformats.org/drawingml/2006/picture">
+                        <pic:nvPicPr>
+                          <pic:cNvPr id="1" name="Picture 1"/>
+                          <pic:cNvPicPr>
+                            <a:picLocks noChangeAspect="1"/>
+                          </pic:cNvPicPr>
+                        </pic:nvPicPr>
+                        <pic:blipFill rotWithShape="1">
+                          <a:blip r:embed="rId8" cstate="print">
+                            <a:extLst>
+                              <a:ext uri="{28A0092B-C50C-407E-A947-70E740481C1C}">
+                                <a14:useLocalDpi xmlns:a14="http://schemas.microsoft.com/office/drawing/2010/main" val="0"/>
+                              </a:ext>
+                            </a:extLst>
+                          </a:blip>
+                          <a:srcRect l="8219" t="19088" r="9468" b="7299"/>
+                          <a:stretch/>
+                        </pic:blipFill>
+                        <pic:spPr bwMode="auto">
+                          <a:xfrm>
+                            <a:off x="1276065" y="885152"/>
+                            <a:ext cx="4646930" cy="2736215"/>
+                          </a:xfrm>
+                          <a:prstGeom prst="rect">
+                            <a:avLst/>
+                          </a:prstGeom>
+                          <a:ln>
+                            <a:noFill/>
+                          </a:ln>
+                          <a:extLst>
+                            <a:ext uri="{53640926-AAD7-44D8-BBD7-CCE9431645EC}">
+                              <a14:shadowObscured xmlns:a14="http://schemas.microsoft.com/office/drawing/2010/main"/>
+                            </a:ext>
+                          </a:extLst>
+                        </pic:spPr>
+                      </pic:pic>
+                      <wps:wsp>
+                        <wps:cNvPr id="2" name="Straight Connector 2"/>
+                        <wps:cNvCnPr/>
+                        <wps:spPr>
+                          <a:xfrm flipV="1">
+                            <a:off x="1725237" y="358760"/>
+                            <a:ext cx="0" cy="903686"/>
+                          </a:xfrm>
+                          <a:prstGeom prst="line">
+                            <a:avLst/>
+                          </a:prstGeom>
+                        </wps:spPr>
+                        <wps:style>
+                          <a:lnRef idx="1">
+                            <a:schemeClr val="accent1"/>
+                          </a:lnRef>
+                          <a:fillRef idx="0">
+                            <a:schemeClr val="accent1"/>
+                          </a:fillRef>
+                          <a:effectRef idx="0">
+                            <a:schemeClr val="accent1"/>
+                          </a:effectRef>
+                          <a:fontRef idx="minor">
+                            <a:schemeClr val="tx1"/>
+                          </a:fontRef>
+                        </wps:style>
+                        <wps:bodyPr/>
+                      </wps:wsp>
+                      <wps:wsp>
+                        <wps:cNvPr id="3" name="Text Box 3"/>
+                        <wps:cNvSpPr txBox="1"/>
+                        <wps:spPr>
+                          <a:xfrm>
+                            <a:off x="622548" y="0"/>
+                            <a:ext cx="1832097" cy="458332"/>
+                          </a:xfrm>
+                          <a:prstGeom prst="rect">
+                            <a:avLst/>
+                          </a:prstGeom>
+                          <a:solidFill>
+                            <a:schemeClr val="lt1"/>
+                          </a:solidFill>
+                          <a:ln w="6350">
+                            <a:solidFill>
+                              <a:prstClr val="black"/>
+                            </a:solidFill>
+                          </a:ln>
+                        </wps:spPr>
+                        <wps:txbx>
+                          <w:txbxContent>
+                            <w:p>
+                              <w:r>
+                                <w:t xml:space="preserve">The status </w:t>
+                              </w:r>
+                              <w:r>
+                                <w:t>lets users known if it’s been assigned to an agent or not</w:t>
+                              </w:r>
+                            </w:p>
+                          </w:txbxContent>
+                        </wps:txbx>
+                        <wps:bodyPr rot="0" spcFirstLastPara="0" vertOverflow="overflow" horzOverflow="overflow" vert="horz" wrap="square" lIns="91440" tIns="45720" rIns="91440" bIns="45720" numCol="1" spcCol="0" rtlCol="0" fromWordArt="0" anchor="t" anchorCtr="0" forceAA="0" compatLnSpc="1">
+                          <a:prstTxWarp prst="textNoShape">
+                            <a:avLst/>
+                          </a:prstTxWarp>
+                          <a:noAutofit/>
+                        </wps:bodyPr>
+                      </wps:wsp>
+                      <wps:wsp>
+                        <wps:cNvPr id="4" name="Straight Connector 4"/>
+                        <wps:cNvCnPr/>
+                        <wps:spPr>
+                          <a:xfrm flipV="1">
+                            <a:off x="2027262" y="763886"/>
+                            <a:ext cx="193161" cy="570283"/>
+                          </a:xfrm>
+                          <a:prstGeom prst="line">
+                            <a:avLst/>
+                          </a:prstGeom>
+                        </wps:spPr>
+                        <wps:style>
+                          <a:lnRef idx="1">
+                            <a:schemeClr val="accent1"/>
+                          </a:lnRef>
+                          <a:fillRef idx="0">
+                            <a:schemeClr val="accent1"/>
+                          </a:fillRef>
+                          <a:effectRef idx="0">
+                            <a:schemeClr val="accent1"/>
+                          </a:effectRef>
+                          <a:fontRef idx="minor">
+                            <a:schemeClr val="tx1"/>
+                          </a:fontRef>
+                        </wps:style>
+                        <wps:bodyPr/>
+                      </wps:wsp>
+                      <wps:wsp>
+                        <wps:cNvPr id="5" name="Text Box 5"/>
+                        <wps:cNvSpPr txBox="1"/>
+                        <wps:spPr>
+                          <a:xfrm>
+                            <a:off x="2255542" y="485311"/>
+                            <a:ext cx="989606" cy="340367"/>
+                          </a:xfrm>
+                          <a:prstGeom prst="rect">
+                            <a:avLst/>
+                          </a:prstGeom>
+                          <a:solidFill>
+                            <a:schemeClr val="lt1"/>
+                          </a:solidFill>
+                          <a:ln w="6350">
+                            <a:solidFill>
+                              <a:prstClr val="black"/>
+                            </a:solidFill>
+                          </a:ln>
+                        </wps:spPr>
+                        <wps:txbx>
+                          <w:txbxContent>
+                            <w:p>
+                              <w:r>
+                                <w:t>Unique number</w:t>
+                              </w:r>
+                            </w:p>
+                          </w:txbxContent>
+                        </wps:txbx>
+                        <wps:bodyPr rot="0" spcFirstLastPara="0" vertOverflow="overflow" horzOverflow="overflow" vert="horz" wrap="square" lIns="91440" tIns="45720" rIns="91440" bIns="45720" numCol="1" spcCol="0" rtlCol="0" fromWordArt="0" anchor="t" anchorCtr="0" forceAA="0" compatLnSpc="1">
+                          <a:prstTxWarp prst="textNoShape">
+                            <a:avLst/>
+                          </a:prstTxWarp>
+                          <a:noAutofit/>
+                        </wps:bodyPr>
+                      </wps:wsp>
+                      <wps:wsp>
+                        <wps:cNvPr id="6" name="Straight Connector 6"/>
+                        <wps:cNvCnPr/>
+                        <wps:spPr>
+                          <a:xfrm flipV="1">
+                            <a:off x="2757986" y="485333"/>
+                            <a:ext cx="982580" cy="713098"/>
+                          </a:xfrm>
+                          <a:prstGeom prst="line">
+                            <a:avLst/>
+                          </a:prstGeom>
+                        </wps:spPr>
+                        <wps:style>
+                          <a:lnRef idx="1">
+                            <a:schemeClr val="accent1"/>
+                          </a:lnRef>
+                          <a:fillRef idx="0">
+                            <a:schemeClr val="accent1"/>
+                          </a:fillRef>
+                          <a:effectRef idx="0">
+                            <a:schemeClr val="accent1"/>
+                          </a:effectRef>
+                          <a:fontRef idx="minor">
+                            <a:schemeClr val="tx1"/>
+                          </a:fontRef>
+                        </wps:style>
+                        <wps:bodyPr/>
+                      </wps:wsp>
+                      <wps:wsp>
+                        <wps:cNvPr id="7" name="Text Box 7"/>
+                        <wps:cNvSpPr txBox="1"/>
+                        <wps:spPr>
+                          <a:xfrm>
+                            <a:off x="3003745" y="95443"/>
+                            <a:ext cx="1605562" cy="322148"/>
+                          </a:xfrm>
+                          <a:prstGeom prst="rect">
+                            <a:avLst/>
+                          </a:prstGeom>
+                          <a:solidFill>
+                            <a:schemeClr val="lt1"/>
+                          </a:solidFill>
+                          <a:ln w="6350">
+                            <a:solidFill>
+                              <a:prstClr val="black"/>
+                            </a:solidFill>
+                          </a:ln>
+                        </wps:spPr>
+                        <wps:txbx>
+                          <w:txbxContent>
+                            <w:p>
+                              <w:r>
+                                <w:t>Subject of the conversation</w:t>
+                              </w:r>
+                            </w:p>
+                          </w:txbxContent>
+                        </wps:txbx>
+                        <wps:bodyPr rot="0" spcFirstLastPara="0" vertOverflow="overflow" horzOverflow="overflow" vert="horz" wrap="square" lIns="91440" tIns="45720" rIns="91440" bIns="45720" numCol="1" spcCol="0" rtlCol="0" fromWordArt="0" anchor="t" anchorCtr="0" forceAA="0" compatLnSpc="1">
+                          <a:prstTxWarp prst="textNoShape">
+                            <a:avLst/>
+                          </a:prstTxWarp>
+                          <a:noAutofit/>
+                        </wps:bodyPr>
+                      </wps:wsp>
+                      <wps:wsp>
+                        <wps:cNvPr id="8" name="Straight Connector 8"/>
+                        <wps:cNvCnPr/>
+                        <wps:spPr>
+                          <a:xfrm flipH="1">
+                            <a:off x="3440969" y="3643974"/>
+                            <a:ext cx="177421" cy="211540"/>
+                          </a:xfrm>
+                          <a:prstGeom prst="line">
+                            <a:avLst/>
+                          </a:prstGeom>
+                        </wps:spPr>
+                        <wps:style>
+                          <a:lnRef idx="1">
+                            <a:schemeClr val="accent1"/>
+                          </a:lnRef>
+                          <a:fillRef idx="0">
+                            <a:schemeClr val="accent1"/>
+                          </a:fillRef>
+                          <a:effectRef idx="0">
+                            <a:schemeClr val="accent1"/>
+                          </a:effectRef>
+                          <a:fontRef idx="minor">
+                            <a:schemeClr val="tx1"/>
+                          </a:fontRef>
+                        </wps:style>
+                        <wps:bodyPr/>
+                      </wps:wsp>
+                      <wps:wsp>
+                        <wps:cNvPr id="9" name="Straight Connector 9"/>
+                        <wps:cNvCnPr/>
+                        <wps:spPr>
+                          <a:xfrm flipH="1">
+                            <a:off x="3440971" y="3654757"/>
+                            <a:ext cx="675839" cy="225188"/>
+                          </a:xfrm>
+                          <a:prstGeom prst="line">
+                            <a:avLst/>
+                          </a:prstGeom>
+                        </wps:spPr>
+                        <wps:style>
+                          <a:lnRef idx="1">
+                            <a:schemeClr val="accent1"/>
+                          </a:lnRef>
+                          <a:fillRef idx="0">
+                            <a:schemeClr val="accent1"/>
+                          </a:fillRef>
+                          <a:effectRef idx="0">
+                            <a:schemeClr val="accent1"/>
+                          </a:effectRef>
+                          <a:fontRef idx="minor">
+                            <a:schemeClr val="tx1"/>
+                          </a:fontRef>
+                        </wps:style>
+                        <wps:bodyPr/>
+                      </wps:wsp>
+                      <wps:wsp>
+                        <wps:cNvPr id="10" name="Text Box 10"/>
+                        <wps:cNvSpPr txBox="1"/>
+                        <wps:spPr>
+                          <a:xfrm>
+                            <a:off x="1238514" y="3771683"/>
+                            <a:ext cx="2157435" cy="683022"/>
+                          </a:xfrm>
+                          <a:prstGeom prst="rect">
+                            <a:avLst/>
+                          </a:prstGeom>
+                          <a:solidFill>
+                            <a:schemeClr val="lt1"/>
+                          </a:solidFill>
+                          <a:ln w="6350">
+                            <a:solidFill>
+                              <a:prstClr val="black"/>
+                            </a:solidFill>
+                          </a:ln>
+                        </wps:spPr>
+                        <wps:txbx>
+                          <w:txbxContent>
+                            <w:p>
+                              <w:r>
+                                <w:t xml:space="preserve">The left column </w:t>
+                              </w:r>
+                              <w:r>
+                                <w:t>includes the user who started the subject and the right includes the number of replies</w:t>
+                              </w:r>
+                            </w:p>
+                          </w:txbxContent>
+                        </wps:txbx>
+                        <wps:bodyPr rot="0" spcFirstLastPara="0" vertOverflow="overflow" horzOverflow="overflow" vert="horz" wrap="square" lIns="91440" tIns="45720" rIns="91440" bIns="45720" numCol="1" spcCol="0" rtlCol="0" fromWordArt="0" anchor="t" anchorCtr="0" forceAA="0" compatLnSpc="1">
+                          <a:prstTxWarp prst="textNoShape">
+                            <a:avLst/>
+                          </a:prstTxWarp>
+                          <a:noAutofit/>
+                        </wps:bodyPr>
+                      </wps:wsp>
+                      <wps:wsp>
+                        <wps:cNvPr id="11" name="Straight Connector 11"/>
+                        <wps:cNvCnPr/>
+                        <wps:spPr>
+                          <a:xfrm>
+                            <a:off x="4435522" y="3601062"/>
+                            <a:ext cx="54676" cy="238836"/>
+                          </a:xfrm>
+                          <a:prstGeom prst="line">
+                            <a:avLst/>
+                          </a:prstGeom>
+                        </wps:spPr>
+                        <wps:style>
+                          <a:lnRef idx="1">
+                            <a:schemeClr val="accent1"/>
+                          </a:lnRef>
+                          <a:fillRef idx="0">
+                            <a:schemeClr val="accent1"/>
+                          </a:fillRef>
+                          <a:effectRef idx="0">
+                            <a:schemeClr val="accent1"/>
+                          </a:effectRef>
+                          <a:fontRef idx="minor">
+                            <a:schemeClr val="tx1"/>
+                          </a:fontRef>
+                        </wps:style>
+                        <wps:bodyPr/>
+                      </wps:wsp>
+                      <wps:wsp>
+                        <wps:cNvPr id="12" name="Text Box 12"/>
+                        <wps:cNvSpPr txBox="1"/>
+                        <wps:spPr>
+                          <a:xfrm>
+                            <a:off x="3532056" y="3860534"/>
+                            <a:ext cx="1705106" cy="763526"/>
+                          </a:xfrm>
+                          <a:prstGeom prst="rect">
+                            <a:avLst/>
+                          </a:prstGeom>
+                          <a:solidFill>
+                            <a:schemeClr val="lt1"/>
+                          </a:solidFill>
+                          <a:ln w="6350">
+                            <a:solidFill>
+                              <a:prstClr val="black"/>
+                            </a:solidFill>
+                          </a:ln>
+                        </wps:spPr>
+                        <wps:txbx>
+                          <w:txbxContent>
+                            <w:p>
+                              <w:r>
+                                <w:t xml:space="preserve">This section </w:t>
+                              </w:r>
+                              <w:r>
+                                <w:t xml:space="preserve">includes when the post was created so let’s people know how long </w:t>
+                              </w:r>
+                              <w:r>
+                                <w:t>it’s</w:t>
+                              </w:r>
+                              <w:r>
+                                <w:t xml:space="preserve"> been live</w:t>
+                              </w:r>
+                            </w:p>
+                          </w:txbxContent>
+                        </wps:txbx>
+                        <wps:bodyPr rot="0" spcFirstLastPara="0" vertOverflow="overflow" horzOverflow="overflow" vert="horz" wrap="square" lIns="91440" tIns="45720" rIns="91440" bIns="45720" numCol="1" spcCol="0" rtlCol="0" fromWordArt="0" anchor="t" anchorCtr="0" forceAA="0" compatLnSpc="1">
+                          <a:prstTxWarp prst="textNoShape">
+                            <a:avLst/>
+                          </a:prstTxWarp>
+                          <a:noAutofit/>
+                        </wps:bodyPr>
+                      </wps:wsp>
+                      <wps:wsp>
+                        <wps:cNvPr id="13" name="Straight Connector 13"/>
+                        <wps:cNvCnPr/>
+                        <wps:spPr>
+                          <a:xfrm flipV="1">
+                            <a:off x="5162797" y="791771"/>
+                            <a:ext cx="143302" cy="470658"/>
+                          </a:xfrm>
+                          <a:prstGeom prst="line">
+                            <a:avLst/>
+                          </a:prstGeom>
+                        </wps:spPr>
+                        <wps:style>
+                          <a:lnRef idx="1">
+                            <a:schemeClr val="accent1"/>
+                          </a:lnRef>
+                          <a:fillRef idx="0">
+                            <a:schemeClr val="accent1"/>
+                          </a:fillRef>
+                          <a:effectRef idx="0">
+                            <a:schemeClr val="accent1"/>
+                          </a:effectRef>
+                          <a:fontRef idx="minor">
+                            <a:schemeClr val="tx1"/>
+                          </a:fontRef>
+                        </wps:style>
+                        <wps:bodyPr/>
+                      </wps:wsp>
+                      <wps:wsp>
+                        <wps:cNvPr id="14" name="Text Box 14"/>
+                        <wps:cNvSpPr txBox="1"/>
+                        <wps:spPr>
+                          <a:xfrm>
+                            <a:off x="4772661" y="237121"/>
+                            <a:ext cx="1367230" cy="588549"/>
+                          </a:xfrm>
+                          <a:prstGeom prst="rect">
+                            <a:avLst/>
+                          </a:prstGeom>
+                          <a:solidFill>
+                            <a:schemeClr val="lt1"/>
+                          </a:solidFill>
+                          <a:ln w="6350">
+                            <a:solidFill>
+                              <a:prstClr val="black"/>
+                            </a:solidFill>
+                          </a:ln>
+                        </wps:spPr>
+                        <wps:txbx>
+                          <w:txbxContent>
+                            <w:p>
+                              <w:r>
+                                <w:t xml:space="preserve">Will include </w:t>
+                              </w:r>
+                              <w:r>
+                                <w:t xml:space="preserve">the last time it was updated </w:t>
+                              </w:r>
+                            </w:p>
+                          </w:txbxContent>
+                        </wps:txbx>
+                        <wps:bodyPr rot="0" spcFirstLastPara="0" vertOverflow="overflow" horzOverflow="overflow" vert="horz" wrap="square" lIns="91440" tIns="45720" rIns="91440" bIns="45720" numCol="1" spcCol="0" rtlCol="0" fromWordArt="0" anchor="t" anchorCtr="0" forceAA="0" compatLnSpc="1">
+                          <a:prstTxWarp prst="textNoShape">
+                            <a:avLst/>
+                          </a:prstTxWarp>
+                          <a:noAutofit/>
+                        </wps:bodyPr>
+                      </wps:wsp>
+                      <wps:wsp>
+                        <wps:cNvPr id="15" name="Straight Connector 15"/>
+                        <wps:cNvCnPr/>
+                        <wps:spPr>
+                          <a:xfrm>
+                            <a:off x="5223905" y="3601094"/>
+                            <a:ext cx="125724" cy="170583"/>
+                          </a:xfrm>
+                          <a:prstGeom prst="line">
+                            <a:avLst/>
+                          </a:prstGeom>
+                        </wps:spPr>
+                        <wps:style>
+                          <a:lnRef idx="1">
+                            <a:schemeClr val="accent1"/>
+                          </a:lnRef>
+                          <a:fillRef idx="0">
+                            <a:schemeClr val="accent1"/>
+                          </a:fillRef>
+                          <a:effectRef idx="0">
+                            <a:schemeClr val="accent1"/>
+                          </a:effectRef>
+                          <a:fontRef idx="minor">
+                            <a:schemeClr val="tx1"/>
+                          </a:fontRef>
+                        </wps:style>
+                        <wps:bodyPr/>
+                      </wps:wsp>
+                      <wps:wsp>
+                        <wps:cNvPr id="16" name="Text Box 16"/>
+                        <wps:cNvSpPr txBox="1"/>
+                        <wps:spPr>
+                          <a:xfrm>
+                            <a:off x="5380213" y="3654599"/>
+                            <a:ext cx="1112321" cy="908095"/>
+                          </a:xfrm>
+                          <a:prstGeom prst="rect">
+                            <a:avLst/>
+                          </a:prstGeom>
+                          <a:solidFill>
+                            <a:schemeClr val="lt1"/>
+                          </a:solidFill>
+                          <a:ln w="6350">
+                            <a:solidFill>
+                              <a:prstClr val="black"/>
+                            </a:solidFill>
+                          </a:ln>
+                        </wps:spPr>
+                        <wps:txbx>
+                          <w:txbxContent>
+                            <w:p>
+                              <w:r>
+                                <w:t>Will include date and time of when the problem was resolved</w:t>
+                              </w:r>
+                            </w:p>
+                          </w:txbxContent>
+                        </wps:txbx>
+                        <wps:bodyPr rot="0" spcFirstLastPara="0" vertOverflow="overflow" horzOverflow="overflow" vert="horz" wrap="square" lIns="91440" tIns="45720" rIns="91440" bIns="45720" numCol="1" spcCol="0" rtlCol="0" fromWordArt="0" anchor="t" anchorCtr="0" forceAA="0" compatLnSpc="1">
+                          <a:prstTxWarp prst="textNoShape">
+                            <a:avLst/>
+                          </a:prstTxWarp>
+                          <a:noAutofit/>
+                        </wps:bodyPr>
+                      </wps:wsp>
+                      <wps:wsp>
+                        <wps:cNvPr id="17" name="Straight Connector 17"/>
+                        <wps:cNvCnPr/>
+                        <wps:spPr>
+                          <a:xfrm flipH="1">
+                            <a:off x="655092" y="1262418"/>
+                            <a:ext cx="825690" cy="313899"/>
+                          </a:xfrm>
+                          <a:prstGeom prst="line">
+                            <a:avLst/>
+                          </a:prstGeom>
+                        </wps:spPr>
+                        <wps:style>
+                          <a:lnRef idx="1">
+                            <a:schemeClr val="accent1"/>
+                          </a:lnRef>
+                          <a:fillRef idx="0">
+                            <a:schemeClr val="accent1"/>
+                          </a:fillRef>
+                          <a:effectRef idx="0">
+                            <a:schemeClr val="accent1"/>
+                          </a:effectRef>
+                          <a:fontRef idx="minor">
+                            <a:schemeClr val="tx1"/>
+                          </a:fontRef>
+                        </wps:style>
+                        <wps:bodyPr/>
+                      </wps:wsp>
+                      <wps:wsp>
+                        <wps:cNvPr id="18" name="Text Box 18"/>
+                        <wps:cNvSpPr txBox="1"/>
+                        <wps:spPr>
+                          <a:xfrm>
+                            <a:off x="0" y="1610146"/>
+                            <a:ext cx="1119116" cy="1414846"/>
+                          </a:xfrm>
+                          <a:prstGeom prst="rect">
+                            <a:avLst/>
+                          </a:prstGeom>
+                          <a:solidFill>
+                            <a:schemeClr val="lt1"/>
+                          </a:solidFill>
+                          <a:ln w="6350">
+                            <a:solidFill>
+                              <a:prstClr val="black"/>
+                            </a:solidFill>
+                          </a:ln>
+                        </wps:spPr>
+                        <wps:txbx>
+                          <w:txbxContent>
+                            <w:p>
+                              <w:r>
+                                <w:t xml:space="preserve">Will allow </w:t>
+                              </w:r>
+                              <w:r>
+                                <w:t xml:space="preserve">user to search </w:t>
+                              </w:r>
+                              <w:r>
+                                <w:t xml:space="preserve">system </w:t>
+                              </w:r>
+                              <w:r>
+                                <w:t>according to particular parameters in order to</w:t>
+                              </w:r>
+                              <w:r>
+                                <w:t xml:space="preserve"> filter down results.</w:t>
+                              </w:r>
+                            </w:p>
+                          </w:txbxContent>
+                        </wps:txbx>
+                        <wps:bodyPr rot="0" spcFirstLastPara="0" vertOverflow="overflow" horzOverflow="overflow" vert="horz" wrap="square" lIns="91440" tIns="45720" rIns="91440" bIns="45720" numCol="1" spcCol="0" rtlCol="0" fromWordArt="0" anchor="t" anchorCtr="0" forceAA="0" compatLnSpc="1">
+                          <a:prstTxWarp prst="textNoShape">
+                            <a:avLst/>
+                          </a:prstTxWarp>
+                          <a:noAutofit/>
+                        </wps:bodyPr>
+                      </wps:wsp>
+                    </wpg:wgp>
+                  </a:graphicData>
+                </a:graphic>
+                <wp14:sizeRelH relativeFrom="margin">
+                  <wp14:pctWidth>0</wp14:pctWidth>
+                </wp14:sizeRelH>
+                <wp14:sizeRelV relativeFrom="margin">
+                  <wp14:pctHeight>0</wp14:pctHeight>
+                </wp14:sizeRelV>
+              </wp:anchor>
+            </w:drawing>
+          </mc:Choice>
+          <mc:Fallback>
+            <w:pict>
+              <v:group w14:anchorId="6BCE68FE" id="Group 19" o:spid="_x0000_s1026" style="position:absolute;margin-left:-61.15pt;margin-top:144.3pt;width:580.2pt;height:380.1pt;z-index:251669504;mso-position-horizontal-relative:margin;mso-width-relative:margin;mso-height-relative:margin" coordsize="64925,46240" o:gfxdata="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">
+                <v:shapetype id="_x0000_t75" coordsize="21600,21600" o:spt="75" o:preferrelative="t" path="m@4@5l@4@11@9@11@9@5xe" filled="f" stroked="f">
+                  <v:stroke joinstyle="miter"/>
+                  <v:formulas>
+                    <v:f eqn="if lineDrawn pixelLineWidth 0"/>
+                    <v:f eqn="sum @0 1 0"/>
+                    <v:f eqn="sum 0 0 @1"/>
+                    <v:f eqn="prod @2 1 2"/>
+                    <v:f eqn="prod @3 21600 pixelWidth"/>
+                    <v:f eqn="prod @3 21600 pixelHeight"/>
+                    <v:f eqn="sum @0 0 1"/>
+                    <v:f eqn="prod @6 1 2"/>
+                    <v:f eqn="prod @7 21600 pixelWidth"/>
+                    <v:f eqn="sum @8 21600 0"/>
+                    <v:f eqn="prod @7 21600 pixelHeight"/>
+                    <v:f eqn="sum @10 21600 0"/>
+                  </v:formulas>
+                  <v:path o:extrusionok="f" gradientshapeok="t" o:connecttype="rect"/>
+                  <o:lock v:ext="edit" aspectratio="t"/>
+                </v:shapetype>
+                <v:shape id="Picture 1" o:spid="_x0000_s1027" type="#_x0000_t75" style="position:absolute;left:12760;top:8851;width:46469;height:27362;visibility:visible;mso-wrap-style:square" o:gfxdata="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">
+                  <v:imagedata r:id="rId9" o:title="" croptop="12510f" cropbottom="4783f" cropleft="5386f" cropright="6205f"/>
+                </v:shape>
+                <v:line id="Straight Connector 2" o:spid="_x0000_s1028" style="position:absolute;flip:y;visibility:visible;mso-wrap-style:square" from="17252,3587" to="17252,12624" o:connectortype="straight" o:gfxdata="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" strokecolor="#4472c4 [3204]" strokeweight=".5pt">
+                  <v:stroke joinstyle="miter"/>
+                </v:line>
+                <v:shapetype id="_x0000_t202" coordsize="21600,21600" o:spt="202" path="m,l,21600r21600,l21600,xe">
+                  <v:stroke joinstyle="miter"/>
+                  <v:path gradientshapeok="t" o:connecttype="rect"/>
+                </v:shapetype>
+                <v:shape id="Text Box 3" o:spid="_x0000_s1029" type="#_x0000_t202" style="position:absolute;left:6225;width:18321;height:4583;visibility:visible;mso-wrap-style:square;v-text-anchor:top" o:gfxdata="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" fillcolor="white [3201]" strokeweight=".5pt">
+                  <v:textbox>
+                    <w:txbxContent>
+                      <w:p>
+                        <w:r>
+                          <w:t xml:space="preserve">The status </w:t>
+                        </w:r>
+                        <w:r>
+                          <w:t>lets users known if it’s been assigned to an agent or not</w:t>
+                        </w:r>
+                      </w:p>
+                    </w:txbxContent>
+                  </v:textbox>
+                </v:shape>
+                <v:line id="Straight Connector 4" o:spid="_x0000_s1030" style="position:absolute;flip:y;visibility:visible;mso-wrap-style:square" from="20272,7638" to="22204,13341" o:connectortype="straight" o:gfxdata="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" strokecolor="#4472c4 [3204]" strokeweight=".5pt">
+                  <v:stroke joinstyle="miter"/>
+                </v:line>
+                <v:shape id="Text Box 5" o:spid="_x0000_s1031" type="#_x0000_t202" style="position:absolute;left:22555;top:4853;width:9896;height:3403;visibility:visible;mso-wrap-style:square;v-text-anchor:top" o:gfxdata="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" fillcolor="white [3201]" strokeweight=".5pt">
+                  <v:textbox>
+                    <w:txbxContent>
+                      <w:p>
+                        <w:r>
+                          <w:t>Unique number</w:t>
+                        </w:r>
+                      </w:p>
+                    </w:txbxContent>
+                  </v:textbox>
+                </v:shape>
+                <v:line id="Straight Connector 6" o:spid="_x0000_s1032" style="position:absolute;flip:y;visibility:visible;mso-wrap-style:square" from="27579,4853" to="37405,11984" o:connectortype="straight" o:gfxdata="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" strokecolor="#4472c4 [3204]" strokeweight=".5pt">
+                  <v:stroke joinstyle="miter"/>
+                </v:line>
+                <v:shape id="Text Box 7" o:spid="_x0000_s1033" type="#_x0000_t202" style="position:absolute;left:30037;top:954;width:16056;height:3221;visibility:visible;mso-wrap-style:square;v-text-anchor:top" o:gfxdata="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" fillcolor="white [3201]" strokeweight=".5pt">
+                  <v:textbox>
+                    <w:txbxContent>
+                      <w:p>
+                        <w:r>
+                          <w:t>Subject of the conversation</w:t>
+                        </w:r>
+                      </w:p>
+                    </w:txbxContent>
+                  </v:textbox>
+                </v:shape>
+                <v:line id="Straight Connector 8" o:spid="_x0000_s1034" style="position:absolute;flip:x;visibility:visible;mso-wrap-style:square" from="34409,36439" to="36183,38555" o:connectortype="straight" o:gfxdata="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" strokecolor="#4472c4 [3204]" strokeweight=".5pt">
+                  <v:stroke joinstyle="miter"/>
+                </v:line>
+                <v:line id="Straight Connector 9" o:spid="_x0000_s1035" style="position:absolute;flip:x;visibility:visible;mso-wrap-style:square" from="34409,36547" to="41168,38799" o:connectortype="straight" o:gfxdata="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" strokecolor="#4472c4 [3204]" strokeweight=".5pt">
+                  <v:stroke joinstyle="miter"/>
+                </v:line>
+                <v:shape id="Text Box 10" o:spid="_x0000_s1036" type="#_x0000_t202" style="position:absolute;left:12385;top:37716;width:21574;height:6831;visibility:visible;mso-wrap-style:square;v-text-anchor:top" o:gfxdata="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" fillcolor="white [3201]" strokeweight=".5pt">
+                  <v:textbox>
+                    <w:txbxContent>
+                      <w:p>
+                        <w:r>
+                          <w:t xml:space="preserve">The left column </w:t>
+                        </w:r>
+                        <w:r>
+                          <w:t>includes the user who started the subject and the right includes the number of replies</w:t>
+                        </w:r>
+                      </w:p>
+                    </w:txbxContent>
+                  </v:textbox>
+                </v:shape>
+                <v:line id="Straight Connector 11" o:spid="_x0000_s1037" style="position:absolute;visibility:visible;mso-wrap-style:square" from="44355,36010" to="44901,38398" o:connectortype="straight" o:gfxdata="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" strokecolor="#4472c4 [3204]" strokeweight=".5pt">
+                  <v:stroke joinstyle="miter"/>
+                </v:line>
+                <v:shape id="Text Box 12" o:spid="_x0000_s1038" type="#_x0000_t202" style="position:absolute;left:35320;top:38605;width:17051;height:7635;visibility:visible;mso-wrap-style:square;v-text-anchor:top" o:gfxdata="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" fillcolor="white [3201]" strokeweight=".5pt">
+                  <v:textbox>
+                    <w:txbxContent>
+                      <w:p>
+                        <w:r>
+                          <w:t xml:space="preserve">This section </w:t>
+                        </w:r>
+                        <w:r>
+                          <w:t xml:space="preserve">includes when the post was created so let’s people know how long </w:t>
+                        </w:r>
+                        <w:r>
+                          <w:t>it’s</w:t>
+                        </w:r>
+                        <w:r>
+                          <w:t xml:space="preserve"> been live</w:t>
+                        </w:r>
+                      </w:p>
+                    </w:txbxContent>
+                  </v:textbox>
+                </v:shape>
+                <v:line id="Straight Connector 13" o:spid="_x0000_s1039" style="position:absolute;flip:y;visibility:visible;mso-wrap-style:square" from="51627,7917" to="53060,12624" o:connectortype="straight" o:gfxdata="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" strokecolor="#4472c4 [3204]" strokeweight=".5pt">
+                  <v:stroke joinstyle="miter"/>
+                </v:line>
+                <v:shape id="Text Box 14" o:spid="_x0000_s1040" type="#_x0000_t202" style="position:absolute;left:47726;top:2371;width:13672;height:5885;visibility:visible;mso-wrap-style:square;v-text-anchor:top" o:gfxdata="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" fillcolor="white [3201]" strokeweight=".5pt">
+                  <v:textbox>
+                    <w:txbxContent>
+                      <w:p>
+                        <w:r>
+                          <w:t xml:space="preserve">Will include </w:t>
+                        </w:r>
+                        <w:r>
+                          <w:t xml:space="preserve">the last time it was updated </w:t>
+                        </w:r>
+                      </w:p>
+                    </w:txbxContent>
+                  </v:textbox>
+                </v:shape>
+                <v:line id="Straight Connector 15" o:spid="_x0000_s1041" style="position:absolute;visibility:visible;mso-wrap-style:square" from="52239,36010" to="53496,37716" o:connectortype="straight" o:gfxdata="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" strokecolor="#4472c4 [3204]" strokeweight=".5pt">
+                  <v:stroke joinstyle="miter"/>
+                </v:line>
+                <v:shape id="Text Box 16" o:spid="_x0000_s1042" type="#_x0000_t202" style="position:absolute;left:53802;top:36545;width:11123;height:9081;visibility:visible;mso-wrap-style:square;v-text-anchor:top" o:gfxdata="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" fillcolor="white [3201]" strokeweight=".5pt">
+                  <v:textbox>
+                    <w:txbxContent>
+                      <w:p>
+                        <w:r>
+                          <w:t>Will include date and time of when the problem was resolved</w:t>
+                        </w:r>
+                      </w:p>
+                    </w:txbxContent>
+                  </v:textbox>
+                </v:shape>
+                <v:line id="Straight Connector 17" o:spid="_x0000_s1043" style="position:absolute;flip:x;visibility:visible;mso-wrap-style:square" from="6550,12624" to="14807,15763" o:connectortype="straight" o:gfxdata="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" strokecolor="#4472c4 [3204]" strokeweight=".5pt">
+                  <v:stroke joinstyle="miter"/>
+                </v:line>
+                <v:shape id="Text Box 18" o:spid="_x0000_s1044" type="#_x0000_t202" style="position:absolute;top:16101;width:11191;height:14148;visibility:visible;mso-wrap-style:square;v-text-anchor:top" o:gfxdata="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" fillcolor="white [3201]" strokeweight=".5pt">
+                  <v:textbox>
+                    <w:txbxContent>
+                      <w:p>
+                        <w:r>
+                          <w:t xml:space="preserve">Will allow </w:t>
+                        </w:r>
+                        <w:r>
+                          <w:t xml:space="preserve">user to search </w:t>
+                        </w:r>
+                        <w:r>
+                          <w:t xml:space="preserve">system </w:t>
+                        </w:r>
+                        <w:r>
+                          <w:t>according to particular parameters in order to</w:t>
+                        </w:r>
+                        <w:r>
+                          <w:t xml:space="preserve"> filter down results.</w:t>
+                        </w:r>
+                      </w:p>
+                    </w:txbxContent>
+                  </v:textbox>
+                </v:shape>
+                <w10:wrap anchorx="margin"/>
+              </v:group>
+            </w:pict>
+          </mc:Fallback>
+        </mc:AlternateContent>
+      </w:r>
+      <w:r>
+        <w:t>S</w:t>
+      </w:r>
+      <w:r>
+        <w:t>pecialist will also be able to have their own specialised view where they can see which jobs have been assigned to them by the operator. This can be done by filtering using their name</w:t>
+      </w:r>
+      <w:r>
+        <w:t xml:space="preserve"> which can be sorted into </w:t>
+      </w:r>
+      <w:r>
+        <w:t>many</w:t>
+      </w:r>
+      <w:r>
+        <w:t xml:space="preserve"> orders such as alphabetic etc</w:t>
+      </w:r>
+      <w:r>
+        <w:t xml:space="preserve"> for the search bar and it will enable them to </w:t>
+      </w:r>
+      <w:r>
+        <w:t xml:space="preserve">see </w:t>
+      </w:r>
+      <w:r>
+        <w:t>how many jobs are allocated to them or other people within their specialist group</w:t>
+      </w:r>
+      <w:r>
+        <w:t xml:space="preserve">. Overall the layout will be </w:t>
+      </w:r>
+      <w:r>
+        <w:t>inspired by the</w:t>
+      </w:r>
+      <w:r>
+        <w:t xml:space="preserve"> screenshot below</w:t>
+      </w:r>
+      <w:r>
+        <w:t xml:space="preserve"> especially the query page as this is the main page</w:t>
+      </w:r>
+      <w:r>
+        <w:t xml:space="preserve"> with some altercations </w:t>
+      </w:r>
+      <w:r>
+        <w:t>which are highlighted around the diagram, we felt that this layout would be easy to adapt to and would not require much training to get use too and is very easy on the eyes and everything you need is in front of you for the main page.</w:t>
+      </w:r>
+      <w:r>
+        <w:t xml:space="preserve"> The colour scheme will be </w:t>
+      </w:r>
+      <w:r>
+        <w:t>red as it will help key information stand out on white backgrounds as red is seen a warning/</w:t>
+      </w:r>
+      <w:r>
+        <w:t>caution,</w:t>
+      </w:r>
+      <w:r>
+        <w:t xml:space="preserve"> so people will make sure to notice it</w:t>
+      </w:r>
+      <w:r>
+        <w:t xml:space="preserve"> and its good in testing environments.</w:t>
+      </w:r>
+      <w:sdt>
+        <w:sdtPr>
+          <w:id w:val="-1905435992"/>
+          <w:citation/>
+        </w:sdtPr>
+        <w:sdtContent>
+          <w:r>
+            <w:fldChar w:fldCharType="begin"/>
+          </w:r>
+          <w:r>
+            <w:instrText xml:space="preserve">CITATION Nei18 \l 2057 </w:instrText>
+          </w:r>
+          <w:r>
+            <w:fldChar w:fldCharType="separate"/>
+          </w:r>
+          <w:r>
+            <w:rPr>
+              <w:noProof/>
+            </w:rPr>
+            <w:t xml:space="preserve"> (Patel, 2018)</w:t>
+          </w:r>
+          <w:r>
+            <w:fldChar w:fldCharType="end"/>
+          </w:r>
+        </w:sdtContent>
+      </w:sdt>
+    </w:p>
+    <w:p/>
+    <w:p/>
+    <w:p>
+      <w:pPr>
+        <w:rPr>
+          <w:sz w:val="24"/>
+          <w:szCs w:val="24"/>
+        </w:rPr>
+      </w:pPr>
+    </w:p>
+    <w:p>
+      <w:pPr>
+        <w:rPr>
+          <w:sz w:val="24"/>
+          <w:szCs w:val="24"/>
+        </w:rPr>
+      </w:pPr>
+    </w:p>
+    <w:p>
+      <w:pPr>
+        <w:rPr>
+          <w:sz w:val="24"/>
+          <w:szCs w:val="24"/>
+        </w:rPr>
+      </w:pPr>
+    </w:p>
+    <w:p>
+      <w:pPr>
+        <w:rPr>
+          <w:b/>
+          <w:sz w:val="24"/>
+          <w:szCs w:val="24"/>
+          <w:u w:val="single"/>
+        </w:rPr>
+      </w:pPr>
+    </w:p>
+    <w:p>
+      <w:pPr>
+        <w:rPr>
+          <w:b/>
+          <w:sz w:val="24"/>
+          <w:szCs w:val="24"/>
+          <w:u w:val="single"/>
+        </w:rPr>
+      </w:pPr>
+    </w:p>
+    <w:p>
+      <w:pPr>
+        <w:rPr>
+          <w:b/>
+          <w:sz w:val="24"/>
+          <w:szCs w:val="24"/>
+          <w:u w:val="single"/>
+        </w:rPr>
+      </w:pPr>
+    </w:p>
+    <w:p>
+      <w:pPr>
+        <w:rPr>
+          <w:b/>
+          <w:sz w:val="24"/>
+          <w:szCs w:val="24"/>
+          <w:u w:val="single"/>
+        </w:rPr>
+      </w:pPr>
+    </w:p>
+    <w:p>
+      <w:pPr>
+        <w:rPr>
+          <w:sz w:val="24"/>
+          <w:szCs w:val="24"/>
+        </w:rPr>
+      </w:pPr>
+    </w:p>
+    <w:p>
+      <w:pPr>
+        <w:rPr>
+          <w:sz w:val="24"/>
+          <w:szCs w:val="24"/>
+        </w:rPr>
+      </w:pPr>
+    </w:p>
+    <w:p>
+      <w:pPr>
+        <w:rPr>
+          <w:sz w:val="24"/>
+          <w:szCs w:val="24"/>
+        </w:rPr>
+      </w:pPr>
+    </w:p>
+    <w:p>
+      <w:pPr>
+        <w:rPr>
+          <w:sz w:val="24"/>
+          <w:szCs w:val="24"/>
+        </w:rPr>
+      </w:pPr>
+    </w:p>
+    <w:p>
+      <w:pPr>
+        <w:rPr>
+          <w:sz w:val="24"/>
+          <w:szCs w:val="24"/>
+        </w:rPr>
+      </w:pPr>
+    </w:p>
+    <w:p>
+      <w:pPr>
+        <w:rPr>
+          <w:sz w:val="24"/>
+          <w:szCs w:val="24"/>
+        </w:rPr>
+      </w:pPr>
+    </w:p>
+    <w:p>
+      <w:pPr>
+        <w:rPr>
+          <w:sz w:val="24"/>
+          <w:szCs w:val="24"/>
+        </w:rPr>
+      </w:pPr>
+    </w:p>
+    <w:p>
+      <w:pPr>
+        <w:rPr>
+          <w:szCs w:val="24"/>
+        </w:rPr>
+      </w:pPr>
+      <w:r>
+        <w:rPr>
+          <w:szCs w:val="24"/>
+        </w:rPr>
+        <w:t>The above screenshot is what was used as the main influence to log the queries/problems coming in as we was inspired by the ticket system and developed our own one with a variation according to this one in order to make it easier for the operators/specialist to adapt and we also believe our design is more user friendly as not as much is clustered on the screen and it is also very easy to navigate around with a consistent theme maintained throughout</w:t>
+      </w:r>
+      <w:r>
+        <w:rPr>
+          <w:szCs w:val="24"/>
+        </w:rPr>
+        <w:t>.</w:t>
+      </w:r>
+    </w:p>
+    <w:p>
+      <w:pPr>
+        <w:pStyle w:val="ListParagraph"/>
+        <w:numPr>
+          <w:ilvl w:val="0"/>
+          <w:numId w:val="12"/>
+        </w:numPr>
+        <w:rPr>
+          <w:b/>
+          <w:sz w:val="24"/>
+          <w:szCs w:val="24"/>
+          <w:u w:val="single"/>
+        </w:rPr>
+      </w:pPr>
+      <w:r>
+        <w:rPr>
+          <w:b/>
+          <w:noProof/>
+          <w:sz w:val="24"/>
+          <w:szCs w:val="24"/>
+          <w:u w:val="single"/>
+        </w:rPr>
+        <w:lastRenderedPageBreak/>
+        <mc:AlternateContent>
+          <mc:Choice Requires="wps">
+            <w:drawing>
+              <wp:anchor distT="0" distB="0" distL="114300" distR="114300" simplePos="0" relativeHeight="251709440" behindDoc="0" locked="0" layoutInCell="1" allowOverlap="1" wp14:anchorId="68F03C64" wp14:editId="61981C8E">
+                <wp:simplePos x="0" y="0"/>
+                <wp:positionH relativeFrom="margin">
+                  <wp:align>left</wp:align>
+                </wp:positionH>
+                <wp:positionV relativeFrom="paragraph">
+                  <wp:posOffset>213360</wp:posOffset>
+                </wp:positionV>
+                <wp:extent cx="1162050" cy="333375"/>
+                <wp:effectExtent l="0" t="0" r="0" b="9525"/>
+                <wp:wrapNone/>
+                <wp:docPr id="58" name="Text Box 58"/>
+                <wp:cNvGraphicFramePr/>
+                <a:graphic xmlns:a="http://schemas.openxmlformats.org/drawingml/2006/main">
+                  <a:graphicData uri="http://schemas.microsoft.com/office/word/2010/wordprocessingShape">
+                    <wps:wsp>
+                      <wps:cNvSpPr txBox="1"/>
+                      <wps:spPr>
+                        <a:xfrm>
+                          <a:off x="0" y="0"/>
+                          <a:ext cx="1162050" cy="333375"/>
+                        </a:xfrm>
+                        <a:prstGeom prst="rect">
+                          <a:avLst/>
+                        </a:prstGeom>
+                        <a:solidFill>
+                          <a:schemeClr val="lt1"/>
+                        </a:solidFill>
+                        <a:ln w="6350">
+                          <a:noFill/>
+                        </a:ln>
+                      </wps:spPr>
+                      <wps:txbx>
+                        <w:txbxContent>
+                          <w:p>
+                            <w:pPr>
+                              <w:rPr>
+                                <w:b/>
+                                <w:sz w:val="24"/>
+                              </w:rPr>
+                            </w:pPr>
+                            <w:r>
+                              <w:rPr>
+                                <w:b/>
+                                <w:sz w:val="24"/>
+                              </w:rPr>
+                              <w:t>Login Page</w:t>
+                            </w:r>
+                          </w:p>
+                        </w:txbxContent>
+                      </wps:txbx>
+                      <wps:bodyPr rot="0" spcFirstLastPara="0" vertOverflow="overflow" horzOverflow="overflow" vert="horz" wrap="square" lIns="91440" tIns="45720" rIns="91440" bIns="45720" numCol="1" spcCol="0" rtlCol="0" fromWordArt="0" anchor="t" anchorCtr="0" forceAA="0" compatLnSpc="1">
+                        <a:prstTxWarp prst="textNoShape">
+                          <a:avLst/>
+                        </a:prstTxWarp>
+                        <a:noAutofit/>
+                      </wps:bodyPr>
+                    </wps:wsp>
+                  </a:graphicData>
+                </a:graphic>
+                <wp14:sizeRelH relativeFrom="margin">
+                  <wp14:pctWidth>0</wp14:pctWidth>
+                </wp14:sizeRelH>
+                <wp14:sizeRelV relativeFrom="margin">
+                  <wp14:pctHeight>0</wp14:pctHeight>
+                </wp14:sizeRelV>
+              </wp:anchor>
+            </w:drawing>
+          </mc:Choice>
+          <mc:Fallback>
+            <w:pict>
+              <v:shape w14:anchorId="68F03C64" id="Text Box 58" o:spid="_x0000_s1045" type="#_x0000_t202" style="position:absolute;left:0;text-align:left;margin-left:0;margin-top:16.8pt;width:91.5pt;height:26.25pt;z-index:251709440;visibility:visible;mso-wrap-style:square;mso-width-percent:0;mso-height-percent:0;mso-wrap-distance-left:9pt;mso-wrap-distance-top:0;mso-wrap-distance-right:9pt;mso-wrap-distance-bottom:0;mso-position-horizontal:left;mso-position-horizontal-relative:margin;mso-position-vertical:absolute;mso-position-vertical-relative:text;mso-width-percent:0;mso-height-percent:0;mso-width-relative:margin;mso-height-relative:margin;v-text-anchor:top" o:gfxdata="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" fillcolor="white [3201]" stroked="f" strokeweight=".5pt">
+                <v:textbox>
+                  <w:txbxContent>
+                    <w:p>
+                      <w:pPr>
+                        <w:rPr>
+                          <w:b/>
+                          <w:sz w:val="24"/>
+                        </w:rPr>
+                      </w:pPr>
+                      <w:r>
+                        <w:rPr>
+                          <w:b/>
+                          <w:sz w:val="24"/>
+                        </w:rPr>
+                        <w:t>Login Page</w:t>
+                      </w:r>
+                    </w:p>
+                  </w:txbxContent>
+                </v:textbox>
+                <w10:wrap anchorx="margin"/>
+              </v:shape>
+            </w:pict>
+          </mc:Fallback>
+        </mc:AlternateContent>
+      </w:r>
+      <w:r>
+        <w:rPr>
+          <w:b/>
+          <w:sz w:val="24"/>
+          <w:szCs w:val="24"/>
+          <w:u w:val="single"/>
+        </w:rPr>
+        <w:t>Designs of the different screens</w:t>
+      </w:r>
+    </w:p>
+    <w:p>
+      <w:pPr>
+        <w:rPr>
+          <w:b/>
+          <w:sz w:val="24"/>
+          <w:szCs w:val="24"/>
+          <w:u w:val="single"/>
+        </w:rPr>
+      </w:pPr>
+      <w:r>
+        <w:rPr>
+          <w:b/>
+          <w:noProof/>
+          <w:sz w:val="24"/>
+          <w:szCs w:val="24"/>
+          <w:u w:val="single"/>
+        </w:rPr>
+        <mc:AlternateContent>
+          <mc:Choice Requires="wpg">
+            <w:drawing>
+              <wp:anchor distT="0" distB="0" distL="114300" distR="114300" simplePos="0" relativeHeight="251678720" behindDoc="0" locked="0" layoutInCell="1" allowOverlap="1" wp14:anchorId="73503E11" wp14:editId="091C5DCC">
+                <wp:simplePos x="0" y="0"/>
+                <wp:positionH relativeFrom="margin">
+                  <wp:posOffset>-31750</wp:posOffset>
+                </wp:positionH>
+                <wp:positionV relativeFrom="paragraph">
+                  <wp:posOffset>203008</wp:posOffset>
+                </wp:positionV>
+                <wp:extent cx="4829175" cy="2085975"/>
+                <wp:effectExtent l="0" t="0" r="28575" b="9525"/>
+                <wp:wrapNone/>
+                <wp:docPr id="28" name="Group 28"/>
+                <wp:cNvGraphicFramePr/>
+                <a:graphic xmlns:a="http://schemas.openxmlformats.org/drawingml/2006/main">
+                  <a:graphicData uri="http://schemas.microsoft.com/office/word/2010/wordprocessingGroup">
+                    <wpg:wgp>
+                      <wpg:cNvGrpSpPr/>
+                      <wpg:grpSpPr>
+                        <a:xfrm>
+                          <a:off x="0" y="0"/>
+                          <a:ext cx="4829175" cy="2085975"/>
+                          <a:chOff x="0" y="0"/>
+                          <a:chExt cx="4829175" cy="2085975"/>
+                        </a:xfrm>
+                      </wpg:grpSpPr>
+                      <pic:pic xmlns:pic="http://schemas.openxmlformats.org/drawingml/2006/picture">
+                        <pic:nvPicPr>
+                          <pic:cNvPr id="20" name="Picture 20"/>
+                          <pic:cNvPicPr>
+                            <a:picLocks noChangeAspect="1"/>
+                          </pic:cNvPicPr>
+                        </pic:nvPicPr>
+                        <pic:blipFill>
+                          <a:blip r:embed="rId10">
+                            <a:extLst>
+                              <a:ext uri="{28A0092B-C50C-407E-A947-70E740481C1C}">
+                                <a14:useLocalDpi xmlns:a14="http://schemas.microsoft.com/office/drawing/2010/main" val="0"/>
+                              </a:ext>
+                            </a:extLst>
+                          </a:blip>
+                          <a:stretch>
+                            <a:fillRect/>
+                          </a:stretch>
+                        </pic:blipFill>
+                        <pic:spPr>
+                          <a:xfrm>
+                            <a:off x="0" y="0"/>
+                            <a:ext cx="3207385" cy="2085975"/>
+                          </a:xfrm>
+                          <a:prstGeom prst="rect">
+                            <a:avLst/>
+                          </a:prstGeom>
+                        </pic:spPr>
+                      </pic:pic>
+                      <wps:wsp>
+                        <wps:cNvPr id="26" name="Straight Arrow Connector 26"/>
+                        <wps:cNvCnPr/>
+                        <wps:spPr>
+                          <a:xfrm flipV="1">
+                            <a:off x="2790825" y="581025"/>
+                            <a:ext cx="466725" cy="142875"/>
+                          </a:xfrm>
+                          <a:prstGeom prst="straightConnector1">
+                            <a:avLst/>
+                          </a:prstGeom>
+                          <a:ln>
+                            <a:tailEnd type="triangle"/>
+                          </a:ln>
+                        </wps:spPr>
+                        <wps:style>
+                          <a:lnRef idx="1">
+                            <a:schemeClr val="accent1"/>
+                          </a:lnRef>
+                          <a:fillRef idx="0">
+                            <a:schemeClr val="accent1"/>
+                          </a:fillRef>
+                          <a:effectRef idx="0">
+                            <a:schemeClr val="accent1"/>
+                          </a:effectRef>
+                          <a:fontRef idx="minor">
+                            <a:schemeClr val="tx1"/>
+                          </a:fontRef>
+                        </wps:style>
+                        <wps:bodyPr/>
+                      </wps:wsp>
+                      <wps:wsp>
+                        <wps:cNvPr id="27" name="Text Box 27"/>
+                        <wps:cNvSpPr txBox="1"/>
+                        <wps:spPr>
+                          <a:xfrm>
+                            <a:off x="3333750" y="180975"/>
+                            <a:ext cx="1495425" cy="1457325"/>
+                          </a:xfrm>
+                          <a:prstGeom prst="rect">
+                            <a:avLst/>
+                          </a:prstGeom>
+                          <a:solidFill>
+                            <a:schemeClr val="lt1"/>
+                          </a:solidFill>
+                          <a:ln w="6350">
+                            <a:solidFill>
+                              <a:prstClr val="black"/>
+                            </a:solidFill>
+                          </a:ln>
+                        </wps:spPr>
+                        <wps:txbx>
+                          <w:txbxContent>
+                            <w:p>
+                              <w:r>
+                                <w:t>Login page where operators and specialist can log in and gain access to the system with their username ad password</w:t>
+                              </w:r>
+                            </w:p>
+                          </w:txbxContent>
+                        </wps:txbx>
+                        <wps:bodyPr rot="0" spcFirstLastPara="0" vertOverflow="overflow" horzOverflow="overflow" vert="horz" wrap="square" lIns="91440" tIns="45720" rIns="91440" bIns="45720" numCol="1" spcCol="0" rtlCol="0" fromWordArt="0" anchor="t" anchorCtr="0" forceAA="0" compatLnSpc="1">
+                          <a:prstTxWarp prst="textNoShape">
+                            <a:avLst/>
+                          </a:prstTxWarp>
+                          <a:noAutofit/>
+                        </wps:bodyPr>
+                      </wps:wsp>
+                    </wpg:wgp>
+                  </a:graphicData>
+                </a:graphic>
+              </wp:anchor>
+            </w:drawing>
+          </mc:Choice>
+          <mc:Fallback>
+            <w:pict>
+              <v:group w14:anchorId="73503E11" id="Group 28" o:spid="_x0000_s1046" style="position:absolute;margin-left:-2.5pt;margin-top:16pt;width:380.25pt;height:164.25pt;z-index:251678720;mso-position-horizontal-relative:margin" coordsize="48291,20859" o:gfxdata="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">
+                <v:shape id="Picture 20" o:spid="_x0000_s1047" type="#_x0000_t75" style="position:absolute;width:32073;height:20859;visibility:visible;mso-wrap-style:square" o:gfxdata="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">
+                  <v:imagedata r:id="rId11" o:title=""/>
+                </v:shape>
+                <v:shapetype id="_x0000_t32" coordsize="21600,21600" o:spt="32" o:oned="t" path="m,l21600,21600e" filled="f">
+                  <v:path arrowok="t" fillok="f" o:connecttype="none"/>
+                  <o:lock v:ext="edit" shapetype="t"/>
+                </v:shapetype>
+                <v:shape id="Straight Arrow Connector 26" o:spid="_x0000_s1048" type="#_x0000_t32" style="position:absolute;left:27908;top:5810;width:4667;height:1429;flip:y;visibility:visible;mso-wrap-style:square" o:connectortype="straight" o:gfxdata="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" strokecolor="#4472c4 [3204]" strokeweight=".5pt">
+                  <v:stroke endarrow="block" joinstyle="miter"/>
+                </v:shape>
+                <v:shape id="Text Box 27" o:spid="_x0000_s1049" type="#_x0000_t202" style="position:absolute;left:33337;top:1809;width:14954;height:14574;visibility:visible;mso-wrap-style:square;v-text-anchor:top" o:gfxdata="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" fillcolor="white [3201]" strokeweight=".5pt">
+                  <v:textbox>
+                    <w:txbxContent>
+                      <w:p>
+                        <w:r>
+                          <w:t>Login page where operators and specialist can log in and gain access to the system with their username ad password</w:t>
+                        </w:r>
+                      </w:p>
+                    </w:txbxContent>
+                  </v:textbox>
+                </v:shape>
+                <w10:wrap anchorx="margin"/>
+              </v:group>
+            </w:pict>
+          </mc:Fallback>
+        </mc:AlternateContent>
+      </w:r>
+    </w:p>
+    <w:p>
+      <w:pPr>
+        <w:rPr>
+          <w:b/>
+          <w:sz w:val="24"/>
+          <w:szCs w:val="24"/>
+          <w:u w:val="single"/>
+        </w:rPr>
+      </w:pPr>
+    </w:p>
+    <w:p>
+      <w:pPr>
+        <w:rPr>
+          <w:b/>
+          <w:sz w:val="24"/>
+          <w:szCs w:val="24"/>
+          <w:u w:val="single"/>
+        </w:rPr>
+      </w:pPr>
+    </w:p>
+    <w:p>
+      <w:pPr>
+        <w:rPr>
+          <w:b/>
+          <w:sz w:val="24"/>
+          <w:szCs w:val="24"/>
+          <w:u w:val="single"/>
+        </w:rPr>
+      </w:pPr>
+    </w:p>
+    <w:p>
+      <w:pPr>
+        <w:rPr>
+          <w:b/>
+          <w:sz w:val="24"/>
+          <w:szCs w:val="24"/>
+          <w:u w:val="single"/>
+        </w:rPr>
+      </w:pPr>
+    </w:p>
+    <w:p>
+      <w:pPr>
+        <w:rPr>
+          <w:b/>
+          <w:sz w:val="24"/>
+          <w:szCs w:val="24"/>
+          <w:u w:val="single"/>
+        </w:rPr>
+      </w:pPr>
+    </w:p>
+    <w:p>
+      <w:pPr>
+        <w:rPr>
+          <w:b/>
+          <w:sz w:val="24"/>
+          <w:szCs w:val="24"/>
+          <w:u w:val="single"/>
+        </w:rPr>
+      </w:pPr>
+    </w:p>
+    <w:p>
+      <w:pPr>
+        <w:rPr>
+          <w:b/>
+          <w:sz w:val="24"/>
+          <w:szCs w:val="24"/>
+          <w:u w:val="single"/>
+        </w:rPr>
+      </w:pPr>
+      <w:r>
+        <w:rPr>
+          <w:b/>
+          <w:noProof/>
+          <w:sz w:val="24"/>
+          <w:szCs w:val="24"/>
+          <w:u w:val="single"/>
+        </w:rPr>
+        <mc:AlternateContent>
+          <mc:Choice Requires="wps">
+            <w:drawing>
+              <wp:anchor distT="0" distB="0" distL="114300" distR="114300" simplePos="0" relativeHeight="251711488" behindDoc="0" locked="0" layoutInCell="1" allowOverlap="1" wp14:anchorId="6C8A0CE1" wp14:editId="781E07FD">
+                <wp:simplePos x="0" y="0"/>
+                <wp:positionH relativeFrom="margin">
+                  <wp:align>left</wp:align>
+                </wp:positionH>
+                <wp:positionV relativeFrom="paragraph">
+                  <wp:posOffset>127295</wp:posOffset>
+                </wp:positionV>
+                <wp:extent cx="3467100" cy="333375"/>
+                <wp:effectExtent l="0" t="0" r="0" b="9525"/>
+                <wp:wrapNone/>
+                <wp:docPr id="59" name="Text Box 59"/>
+                <wp:cNvGraphicFramePr/>
+                <a:graphic xmlns:a="http://schemas.openxmlformats.org/drawingml/2006/main">
+                  <a:graphicData uri="http://schemas.microsoft.com/office/word/2010/wordprocessingShape">
+                    <wps:wsp>
+                      <wps:cNvSpPr txBox="1"/>
+                      <wps:spPr>
+                        <a:xfrm>
+                          <a:off x="0" y="0"/>
+                          <a:ext cx="3467100" cy="333375"/>
+                        </a:xfrm>
+                        <a:prstGeom prst="rect">
+                          <a:avLst/>
+                        </a:prstGeom>
+                        <a:solidFill>
+                          <a:sysClr val="window" lastClr="FFFFFF"/>
+                        </a:solidFill>
+                        <a:ln w="6350">
+                          <a:noFill/>
+                        </a:ln>
+                      </wps:spPr>
+                      <wps:txbx>
+                        <w:txbxContent>
+                          <w:p>
+                            <w:pPr>
+                              <w:rPr>
+                                <w:b/>
+                                <w:sz w:val="24"/>
+                                <w:szCs w:val="24"/>
+                              </w:rPr>
+                            </w:pPr>
+                            <w:r>
+                              <w:rPr>
+                                <w:b/>
+                                <w:sz w:val="24"/>
+                                <w:szCs w:val="24"/>
+                              </w:rPr>
+                              <w:t>Dashboard/Welcome Page Once Logged In</w:t>
+                            </w:r>
+                          </w:p>
+                        </w:txbxContent>
+                      </wps:txbx>
+                      <wps:bodyPr rot="0" spcFirstLastPara="0" vertOverflow="overflow" horzOverflow="overflow" vert="horz" wrap="square" lIns="91440" tIns="45720" rIns="91440" bIns="45720" numCol="1" spcCol="0" rtlCol="0" fromWordArt="0" anchor="t" anchorCtr="0" forceAA="0" compatLnSpc="1">
+                        <a:prstTxWarp prst="textNoShape">
+                          <a:avLst/>
+                        </a:prstTxWarp>
+                        <a:noAutofit/>
+                      </wps:bodyPr>
+                    </wps:wsp>
+                  </a:graphicData>
+                </a:graphic>
+                <wp14:sizeRelH relativeFrom="margin">
+                  <wp14:pctWidth>0</wp14:pctWidth>
+                </wp14:sizeRelH>
+                <wp14:sizeRelV relativeFrom="margin">
+                  <wp14:pctHeight>0</wp14:pctHeight>
+                </wp14:sizeRelV>
+              </wp:anchor>
+            </w:drawing>
+          </mc:Choice>
+          <mc:Fallback>
+            <w:pict>
+              <v:shape w14:anchorId="6C8A0CE1" id="Text Box 59" o:spid="_x0000_s1050" type="#_x0000_t202" style="position:absolute;margin-left:0;margin-top:10pt;width:273pt;height:26.25pt;z-index:251711488;visibility:visible;mso-wrap-style:square;mso-width-percent:0;mso-height-percent:0;mso-wrap-distance-left:9pt;mso-wrap-distance-top:0;mso-wrap-distance-right:9pt;mso-wrap-distance-bottom:0;mso-position-horizontal:left;mso-position-horizontal-relative:margin;mso-position-vertical:absolute;mso-position-vertical-relative:text;mso-width-percent:0;mso-height-percent:0;mso-width-relative:margin;mso-height-relative:margin;v-text-anchor:top" o:gfxdata="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" fillcolor="window" stroked="f" strokeweight=".5pt">
+                <v:textbox>
+                  <w:txbxContent>
+                    <w:p>
+                      <w:pPr>
+                        <w:rPr>
+                          <w:b/>
+                          <w:sz w:val="24"/>
+                          <w:szCs w:val="24"/>
+                        </w:rPr>
+                      </w:pPr>
+                      <w:r>
+                        <w:rPr>
+                          <w:b/>
+                          <w:sz w:val="24"/>
+                          <w:szCs w:val="24"/>
+                        </w:rPr>
+                        <w:t>Dashboard/Welcome Page Once Logged In</w:t>
+                      </w:r>
+                    </w:p>
+                  </w:txbxContent>
+                </v:textbox>
+                <w10:wrap anchorx="margin"/>
+              </v:shape>
+            </w:pict>
+          </mc:Fallback>
+        </mc:AlternateContent>
+      </w:r>
+      <w:r>
+        <w:rPr>
+          <w:b/>
+          <w:noProof/>
+          <w:sz w:val="24"/>
+          <w:szCs w:val="24"/>
+          <w:u w:val="single"/>
+        </w:rPr>
+        <mc:AlternateContent>
+          <mc:Choice Requires="wpg">
+            <w:drawing>
+              <wp:anchor distT="0" distB="0" distL="114300" distR="114300" simplePos="0" relativeHeight="251688960" behindDoc="0" locked="0" layoutInCell="1" allowOverlap="1" wp14:anchorId="43D88663" wp14:editId="0DD162A3">
+                <wp:simplePos x="0" y="0"/>
+                <wp:positionH relativeFrom="margin">
+                  <wp:posOffset>-485775</wp:posOffset>
+                </wp:positionH>
+                <wp:positionV relativeFrom="paragraph">
+                  <wp:posOffset>354123</wp:posOffset>
+                </wp:positionV>
+                <wp:extent cx="6886575" cy="2524125"/>
+                <wp:effectExtent l="0" t="0" r="28575" b="28575"/>
+                <wp:wrapNone/>
+                <wp:docPr id="38" name="Group 38"/>
+                <wp:cNvGraphicFramePr/>
+                <a:graphic xmlns:a="http://schemas.openxmlformats.org/drawingml/2006/main">
+                  <a:graphicData uri="http://schemas.microsoft.com/office/word/2010/wordprocessingGroup">
+                    <wpg:wgp>
+                      <wpg:cNvGrpSpPr/>
+                      <wpg:grpSpPr>
+                        <a:xfrm>
+                          <a:off x="0" y="0"/>
+                          <a:ext cx="6886575" cy="2524125"/>
+                          <a:chOff x="0" y="0"/>
+                          <a:chExt cx="6886575" cy="2524125"/>
+                        </a:xfrm>
+                      </wpg:grpSpPr>
+                      <wpg:grpSp>
+                        <wpg:cNvPr id="35" name="Group 35"/>
+                        <wpg:cNvGrpSpPr/>
+                        <wpg:grpSpPr>
+                          <a:xfrm>
+                            <a:off x="1076325" y="0"/>
+                            <a:ext cx="5810250" cy="2524125"/>
+                            <a:chOff x="0" y="0"/>
+                            <a:chExt cx="5810250" cy="2524125"/>
+                          </a:xfrm>
+                        </wpg:grpSpPr>
+                        <pic:pic xmlns:pic="http://schemas.openxmlformats.org/drawingml/2006/picture">
+                          <pic:nvPicPr>
+                            <pic:cNvPr id="21" name="Picture 21"/>
+                            <pic:cNvPicPr>
+                              <a:picLocks noChangeAspect="1"/>
+                            </pic:cNvPicPr>
+                          </pic:nvPicPr>
+                          <pic:blipFill>
+                            <a:blip r:embed="rId12">
+                              <a:extLst>
+                                <a:ext uri="{28A0092B-C50C-407E-A947-70E740481C1C}">
+                                  <a14:useLocalDpi xmlns:a14="http://schemas.microsoft.com/office/drawing/2010/main" val="0"/>
+                                </a:ext>
+                              </a:extLst>
+                            </a:blip>
+                            <a:stretch>
+                              <a:fillRect/>
+                            </a:stretch>
+                          </pic:blipFill>
+                          <pic:spPr>
+                            <a:xfrm>
+                              <a:off x="0" y="0"/>
+                              <a:ext cx="3237230" cy="2457450"/>
+                            </a:xfrm>
+                            <a:prstGeom prst="rect">
+                              <a:avLst/>
+                            </a:prstGeom>
+                          </pic:spPr>
+                        </pic:pic>
+                        <wps:wsp>
+                          <wps:cNvPr id="29" name="Straight Arrow Connector 29"/>
+                          <wps:cNvCnPr/>
+                          <wps:spPr>
+                            <a:xfrm>
+                              <a:off x="2790825" y="1019175"/>
+                              <a:ext cx="600075" cy="45719"/>
+                            </a:xfrm>
+                            <a:prstGeom prst="straightConnector1">
+                              <a:avLst/>
+                            </a:prstGeom>
+                            <a:ln>
+                              <a:tailEnd type="triangle"/>
+                            </a:ln>
+                          </wps:spPr>
+                          <wps:style>
+                            <a:lnRef idx="1">
+                              <a:schemeClr val="accent1"/>
+                            </a:lnRef>
+                            <a:fillRef idx="0">
+                              <a:schemeClr val="accent1"/>
+                            </a:fillRef>
+                            <a:effectRef idx="0">
+                              <a:schemeClr val="accent1"/>
+                            </a:effectRef>
+                            <a:fontRef idx="minor">
+                              <a:schemeClr val="tx1"/>
+                            </a:fontRef>
+                          </wps:style>
+                          <wps:bodyPr/>
+                        </wps:wsp>
+                        <wps:wsp>
+                          <wps:cNvPr id="30" name="Text Box 30"/>
+                          <wps:cNvSpPr txBox="1"/>
+                          <wps:spPr>
+                            <a:xfrm>
+                              <a:off x="3476625" y="647700"/>
+                              <a:ext cx="1638300" cy="866775"/>
+                            </a:xfrm>
+                            <a:prstGeom prst="rect">
+                              <a:avLst/>
+                            </a:prstGeom>
+                            <a:solidFill>
+                              <a:schemeClr val="lt1"/>
+                            </a:solidFill>
+                            <a:ln w="6350">
+                              <a:solidFill>
+                                <a:prstClr val="black"/>
+                              </a:solidFill>
+                            </a:ln>
+                          </wps:spPr>
+                          <wps:txbx>
+                            <w:txbxContent>
+                              <w:p>
+                                <w:r>
+                                  <w:t>This shows the priority of the queries/problems along with the amount not assigned</w:t>
+                                </w:r>
+                              </w:p>
+                            </w:txbxContent>
+                          </wps:txbx>
+                          <wps:bodyPr rot="0" spcFirstLastPara="0" vertOverflow="overflow" horzOverflow="overflow" vert="horz" wrap="square" lIns="91440" tIns="45720" rIns="91440" bIns="45720" numCol="1" spcCol="0" rtlCol="0" fromWordArt="0" anchor="t" anchorCtr="0" forceAA="0" compatLnSpc="1">
+                            <a:prstTxWarp prst="textNoShape">
+                              <a:avLst/>
+                            </a:prstTxWarp>
+                            <a:noAutofit/>
+                          </wps:bodyPr>
+                        </wps:wsp>
+                        <wps:wsp>
+                          <wps:cNvPr id="31" name="Straight Arrow Connector 31"/>
+                          <wps:cNvCnPr/>
+                          <wps:spPr>
+                            <a:xfrm flipV="1">
+                              <a:off x="2800350" y="485775"/>
+                              <a:ext cx="457200" cy="133350"/>
+                            </a:xfrm>
+                            <a:prstGeom prst="straightConnector1">
+                              <a:avLst/>
+                            </a:prstGeom>
+                            <a:ln>
+                              <a:tailEnd type="triangle"/>
+                            </a:ln>
+                          </wps:spPr>
+                          <wps:style>
+                            <a:lnRef idx="1">
+                              <a:schemeClr val="accent1"/>
+                            </a:lnRef>
+                            <a:fillRef idx="0">
+                              <a:schemeClr val="accent1"/>
+                            </a:fillRef>
+                            <a:effectRef idx="0">
+                              <a:schemeClr val="accent1"/>
+                            </a:effectRef>
+                            <a:fontRef idx="minor">
+                              <a:schemeClr val="tx1"/>
+                            </a:fontRef>
+                          </wps:style>
+                          <wps:bodyPr/>
+                        </wps:wsp>
+                        <wps:wsp>
+                          <wps:cNvPr id="32" name="Text Box 32"/>
+                          <wps:cNvSpPr txBox="1"/>
+                          <wps:spPr>
+                            <a:xfrm>
+                              <a:off x="3419475" y="228600"/>
+                              <a:ext cx="2190750" cy="314325"/>
+                            </a:xfrm>
+                            <a:prstGeom prst="rect">
+                              <a:avLst/>
+                            </a:prstGeom>
+                            <a:solidFill>
+                              <a:schemeClr val="lt1"/>
+                            </a:solidFill>
+                            <a:ln w="6350">
+                              <a:solidFill>
+                                <a:prstClr val="black"/>
+                              </a:solidFill>
+                            </a:ln>
+                          </wps:spPr>
+                          <wps:txbx>
+                            <w:txbxContent>
+                              <w:p>
+                                <w:r>
+                                  <w:t>Can filter according to time frame</w:t>
+                                </w:r>
+                              </w:p>
+                            </w:txbxContent>
+                          </wps:txbx>
+                          <wps:bodyPr rot="0" spcFirstLastPara="0" vertOverflow="overflow" horzOverflow="overflow" vert="horz" wrap="square" lIns="91440" tIns="45720" rIns="91440" bIns="45720" numCol="1" spcCol="0" rtlCol="0" fromWordArt="0" anchor="t" anchorCtr="0" forceAA="0" compatLnSpc="1">
+                            <a:prstTxWarp prst="textNoShape">
+                              <a:avLst/>
+                            </a:prstTxWarp>
+                            <a:noAutofit/>
+                          </wps:bodyPr>
+                        </wps:wsp>
+                        <wps:wsp>
+                          <wps:cNvPr id="33" name="Straight Arrow Connector 33"/>
+                          <wps:cNvCnPr/>
+                          <wps:spPr>
+                            <a:xfrm flipV="1">
+                              <a:off x="1428750" y="1800225"/>
+                              <a:ext cx="1866900" cy="76200"/>
+                            </a:xfrm>
+                            <a:prstGeom prst="straightConnector1">
+                              <a:avLst/>
+                            </a:prstGeom>
+                            <a:ln>
+                              <a:tailEnd type="triangle"/>
+                            </a:ln>
+                          </wps:spPr>
+                          <wps:style>
+                            <a:lnRef idx="1">
+                              <a:schemeClr val="accent1"/>
+                            </a:lnRef>
+                            <a:fillRef idx="0">
+                              <a:schemeClr val="accent1"/>
+                            </a:fillRef>
+                            <a:effectRef idx="0">
+                              <a:schemeClr val="accent1"/>
+                            </a:effectRef>
+                            <a:fontRef idx="minor">
+                              <a:schemeClr val="tx1"/>
+                            </a:fontRef>
+                          </wps:style>
+                          <wps:bodyPr/>
+                        </wps:wsp>
+                        <wps:wsp>
+                          <wps:cNvPr id="34" name="Text Box 34"/>
+                          <wps:cNvSpPr txBox="1"/>
+                          <wps:spPr>
+                            <a:xfrm>
+                              <a:off x="3409950" y="1704975"/>
+                              <a:ext cx="2400300" cy="819150"/>
+                            </a:xfrm>
+                            <a:prstGeom prst="rect">
+                              <a:avLst/>
+                            </a:prstGeom>
+                            <a:solidFill>
+                              <a:schemeClr val="lt1"/>
+                            </a:solidFill>
+                            <a:ln w="6350">
+                              <a:solidFill>
+                                <a:prstClr val="black"/>
+                              </a:solidFill>
+                            </a:ln>
+                          </wps:spPr>
+                          <wps:txbx>
+                            <w:txbxContent>
+                              <w:p>
+                                <w:r>
+                                  <w:t>Shows which agents are available and are not in case a high priority call comes through, so it can be assigned to someone active</w:t>
+                                </w:r>
+                              </w:p>
+                            </w:txbxContent>
+                          </wps:txbx>
+                          <wps:bodyPr rot="0" spcFirstLastPara="0" vertOverflow="overflow" horzOverflow="overflow" vert="horz" wrap="square" lIns="91440" tIns="45720" rIns="91440" bIns="45720" numCol="1" spcCol="0" rtlCol="0" fromWordArt="0" anchor="t" anchorCtr="0" forceAA="0" compatLnSpc="1">
+                            <a:prstTxWarp prst="textNoShape">
+                              <a:avLst/>
+                            </a:prstTxWarp>
+                            <a:noAutofit/>
+                          </wps:bodyPr>
+                        </wps:wsp>
+                      </wpg:grpSp>
+                      <wps:wsp>
+                        <wps:cNvPr id="36" name="Straight Arrow Connector 36"/>
+                        <wps:cNvCnPr/>
+                        <wps:spPr>
+                          <a:xfrm flipV="1">
+                            <a:off x="742950" y="1038225"/>
+                            <a:ext cx="352425" cy="542925"/>
+                          </a:xfrm>
+                          <a:prstGeom prst="straightConnector1">
+                            <a:avLst/>
+                          </a:prstGeom>
+                          <a:ln>
+                            <a:tailEnd type="triangle"/>
+                          </a:ln>
+                        </wps:spPr>
+                        <wps:style>
+                          <a:lnRef idx="1">
+                            <a:schemeClr val="accent1"/>
+                          </a:lnRef>
+                          <a:fillRef idx="0">
+                            <a:schemeClr val="accent1"/>
+                          </a:fillRef>
+                          <a:effectRef idx="0">
+                            <a:schemeClr val="accent1"/>
+                          </a:effectRef>
+                          <a:fontRef idx="minor">
+                            <a:schemeClr val="tx1"/>
+                          </a:fontRef>
+                        </wps:style>
+                        <wps:bodyPr/>
+                      </wps:wsp>
+                      <wps:wsp>
+                        <wps:cNvPr id="37" name="Text Box 37"/>
+                        <wps:cNvSpPr txBox="1"/>
+                        <wps:spPr>
+                          <a:xfrm>
+                            <a:off x="0" y="1533525"/>
+                            <a:ext cx="1009650" cy="904875"/>
+                          </a:xfrm>
+                          <a:prstGeom prst="rect">
+                            <a:avLst/>
+                          </a:prstGeom>
+                          <a:solidFill>
+                            <a:schemeClr val="lt1"/>
+                          </a:solidFill>
+                          <a:ln w="6350">
+                            <a:solidFill>
+                              <a:prstClr val="black"/>
+                            </a:solidFill>
+                          </a:ln>
+                        </wps:spPr>
+                        <wps:txbx>
+                          <w:txbxContent>
+                            <w:p>
+                              <w:r>
+                                <w:t>Menu bar to get to different tasks/sections</w:t>
+                              </w:r>
+                            </w:p>
+                          </w:txbxContent>
+                        </wps:txbx>
+                        <wps:bodyPr rot="0" spcFirstLastPara="0" vertOverflow="overflow" horzOverflow="overflow" vert="horz" wrap="square" lIns="91440" tIns="45720" rIns="91440" bIns="45720" numCol="1" spcCol="0" rtlCol="0" fromWordArt="0" anchor="t" anchorCtr="0" forceAA="0" compatLnSpc="1">
+                          <a:prstTxWarp prst="textNoShape">
+                            <a:avLst/>
+                          </a:prstTxWarp>
+                          <a:noAutofit/>
+                        </wps:bodyPr>
+                      </wps:wsp>
+                    </wpg:wgp>
+                  </a:graphicData>
+                </a:graphic>
+              </wp:anchor>
+            </w:drawing>
+          </mc:Choice>
+          <mc:Fallback>
+            <w:pict>
+              <v:group w14:anchorId="43D88663" id="Group 38" o:spid="_x0000_s1051" style="position:absolute;margin-left:-38.25pt;margin-top:27.9pt;width:542.25pt;height:198.75pt;z-index:251688960;mso-position-horizontal-relative:margin" coordsize="68865,25241" o:gfxdata="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">
+                <v:group id="Group 35" o:spid="_x0000_s1052" style="position:absolute;left:10763;width:58102;height:25241" coordsize="58102,25241" o:gfxdata="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">
+                  <v:shape id="Picture 21" o:spid="_x0000_s1053" type="#_x0000_t75" style="position:absolute;width:32372;height:24574;visibility:visible;mso-wrap-style:square" o:gfxdata="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">
+                    <v:imagedata r:id="rId13" o:title=""/>
+                  </v:shape>
+                  <v:shape id="Straight Arrow Connector 29" o:spid="_x0000_s1054" type="#_x0000_t32" style="position:absolute;left:27908;top:10191;width:6001;height:457;visibility:visible;mso-wrap-style:square" o:connectortype="straight" o:gfxdata="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" strokecolor="#4472c4 [3204]" strokeweight=".5pt">
+                    <v:stroke endarrow="block" joinstyle="miter"/>
+                  </v:shape>
+                  <v:shape id="Text Box 30" o:spid="_x0000_s1055" type="#_x0000_t202" style="position:absolute;left:34766;top:6477;width:16383;height:8667;visibility:visible;mso-wrap-style:square;v-text-anchor:top" o:gfxdata="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" fillcolor="white [3201]" strokeweight=".5pt">
+                    <v:textbox>
+                      <w:txbxContent>
+                        <w:p>
+                          <w:r>
+                            <w:t>This shows the priority of the queries/problems along with the amount not assigned</w:t>
+                          </w:r>
+                        </w:p>
+                      </w:txbxContent>
+                    </v:textbox>
+                  </v:shape>
+                  <v:shape id="Straight Arrow Connector 31" o:spid="_x0000_s1056" type="#_x0000_t32" style="position:absolute;left:28003;top:4857;width:4572;height:1334;flip:y;visibility:visible;mso-wrap-style:square" o:connectortype="straight" o:gfxdata="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" strokecolor="#4472c4 [3204]" strokeweight=".5pt">
+                    <v:stroke endarrow="block" joinstyle="miter"/>
+                  </v:shape>
+                  <v:shape id="Text Box 32" o:spid="_x0000_s1057" type="#_x0000_t202" style="position:absolute;left:34194;top:2286;width:21908;height:3143;visibility:visible;mso-wrap-style:square;v-text-anchor:top" o:gfxdata="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" fillcolor="white [3201]" strokeweight=".5pt">
+                    <v:textbox>
+                      <w:txbxContent>
+                        <w:p>
+                          <w:r>
+                            <w:t>Can filter according to time frame</w:t>
+                          </w:r>
+                        </w:p>
+                      </w:txbxContent>
+                    </v:textbox>
+                  </v:shape>
+                  <v:shape id="Straight Arrow Connector 33" o:spid="_x0000_s1058" type="#_x0000_t32" style="position:absolute;left:14287;top:18002;width:18669;height:762;flip:y;visibility:visible;mso-wrap-style:square" o:connectortype="straight" o:gfxdata="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" strokecolor="#4472c4 [3204]" strokeweight=".5pt">
+                    <v:stroke endarrow="block" joinstyle="miter"/>
+                  </v:shape>
+                  <v:shape id="Text Box 34" o:spid="_x0000_s1059" type="#_x0000_t202" style="position:absolute;left:34099;top:17049;width:24003;height:8192;visibility:visible;mso-wrap-style:square;v-text-anchor:top" o:gfxdata="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" fillcolor="white [3201]" strokeweight=".5pt">
+                    <v:textbox>
+                      <w:txbxContent>
+                        <w:p>
+                          <w:r>
+                            <w:t>Shows which agents are available and are not in case a high priority call comes through, so it can be assigned to someone active</w:t>
+                          </w:r>
+                        </w:p>
+                      </w:txbxContent>
+                    </v:textbox>
+                  </v:shape>
+                </v:group>
+                <v:shape id="Straight Arrow Connector 36" o:spid="_x0000_s1060" type="#_x0000_t32" style="position:absolute;left:7429;top:10382;width:3524;height:5429;flip:y;visibility:visible;mso-wrap-style:square" o:connectortype="straight" o:gfxdata="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" strokecolor="#4472c4 [3204]" strokeweight=".5pt">
+                  <v:stroke endarrow="block" joinstyle="miter"/>
+                </v:shape>
+                <v:shape id="Text Box 37" o:spid="_x0000_s1061" type="#_x0000_t202" style="position:absolute;top:15335;width:10096;height:9049;visibility:visible;mso-wrap-style:square;v-text-anchor:top" o:gfxdata="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" fillcolor="white [3201]" strokeweight=".5pt">
+                  <v:textbox>
+                    <w:txbxContent>
+                      <w:p>
+                        <w:r>
+                          <w:t>Menu bar to get to different tasks/sections</w:t>
+                        </w:r>
+                      </w:p>
+                    </w:txbxContent>
+                  </v:textbox>
+                </v:shape>
+                <w10:wrap anchorx="margin"/>
+              </v:group>
+            </w:pict>
+          </mc:Fallback>
+        </mc:AlternateContent>
+      </w:r>
+    </w:p>
+    <w:p>
+      <w:pPr>
+        <w:rPr>
+          <w:b/>
+          <w:sz w:val="24"/>
+          <w:szCs w:val="24"/>
+          <w:u w:val="single"/>
+        </w:rPr>
+      </w:pPr>
+    </w:p>
+    <w:p>
+      <w:pPr>
+        <w:rPr>
+          <w:b/>
+          <w:sz w:val="24"/>
+          <w:szCs w:val="24"/>
+          <w:u w:val="single"/>
+        </w:rPr>
+      </w:pPr>
+    </w:p>
+    <w:p>
+      <w:pPr>
+        <w:rPr>
+          <w:b/>
+          <w:sz w:val="24"/>
+          <w:szCs w:val="24"/>
+          <w:u w:val="single"/>
+        </w:rPr>
+      </w:pPr>
+    </w:p>
+    <w:p>
+      <w:pPr>
+        <w:rPr>
+          <w:b/>
+          <w:sz w:val="24"/>
+          <w:szCs w:val="24"/>
+          <w:u w:val="single"/>
+        </w:rPr>
+      </w:pPr>
+    </w:p>
+    <w:p>
+      <w:pPr>
+        <w:rPr>
+          <w:b/>
+          <w:sz w:val="24"/>
+          <w:szCs w:val="24"/>
+          <w:u w:val="single"/>
+        </w:rPr>
+      </w:pPr>
+    </w:p>
+    <w:p>
+      <w:pPr>
+        <w:rPr>
+          <w:b/>
+          <w:sz w:val="24"/>
+          <w:szCs w:val="24"/>
+          <w:u w:val="single"/>
+        </w:rPr>
+      </w:pPr>
+    </w:p>
+    <w:p>
+      <w:pPr>
+        <w:rPr>
+          <w:b/>
+          <w:sz w:val="24"/>
+          <w:szCs w:val="24"/>
+          <w:u w:val="single"/>
+        </w:rPr>
+      </w:pPr>
+    </w:p>
+    <w:p>
+      <w:pPr>
+        <w:rPr>
+          <w:b/>
+          <w:sz w:val="24"/>
+          <w:szCs w:val="24"/>
+          <w:u w:val="single"/>
+        </w:rPr>
+      </w:pPr>
+    </w:p>
+    <w:p>
+      <w:pPr>
+        <w:rPr>
+          <w:b/>
+          <w:sz w:val="24"/>
+          <w:szCs w:val="24"/>
+          <w:u w:val="single"/>
+        </w:rPr>
+      </w:pPr>
+      <w:r>
+        <w:rPr>
+          <w:b/>
+          <w:noProof/>
+          <w:sz w:val="24"/>
+          <w:szCs w:val="24"/>
+          <w:u w:val="single"/>
+        </w:rPr>
+        <mc:AlternateContent>
+          <mc:Choice Requires="wps">
+            <w:drawing>
+              <wp:anchor distT="0" distB="0" distL="114300" distR="114300" simplePos="0" relativeHeight="251713536" behindDoc="0" locked="0" layoutInCell="1" allowOverlap="1" wp14:anchorId="26E2C24A" wp14:editId="6AD62CC7">
+                <wp:simplePos x="0" y="0"/>
+                <wp:positionH relativeFrom="margin">
+                  <wp:align>left</wp:align>
+                </wp:positionH>
+                <wp:positionV relativeFrom="paragraph">
+                  <wp:posOffset>113030</wp:posOffset>
+                </wp:positionV>
+                <wp:extent cx="3028950" cy="323850"/>
+                <wp:effectExtent l="0" t="0" r="0" b="0"/>
+                <wp:wrapNone/>
+                <wp:docPr id="60" name="Text Box 60"/>
+                <wp:cNvGraphicFramePr/>
+                <a:graphic xmlns:a="http://schemas.openxmlformats.org/drawingml/2006/main">
+                  <a:graphicData uri="http://schemas.microsoft.com/office/word/2010/wordprocessingShape">
+                    <wps:wsp>
+                      <wps:cNvSpPr txBox="1"/>
+                      <wps:spPr>
+                        <a:xfrm>
+                          <a:off x="0" y="0"/>
+                          <a:ext cx="3028950" cy="323850"/>
+                        </a:xfrm>
+                        <a:prstGeom prst="rect">
+                          <a:avLst/>
+                        </a:prstGeom>
+                        <a:solidFill>
+                          <a:sysClr val="window" lastClr="FFFFFF"/>
+                        </a:solidFill>
+                        <a:ln w="6350">
+                          <a:noFill/>
+                        </a:ln>
+                      </wps:spPr>
+                      <wps:txbx>
+                        <w:txbxContent>
+                          <w:p>
+                            <w:pPr>
+                              <w:rPr>
+                                <w:b/>
+                                <w:sz w:val="24"/>
+                                <w:szCs w:val="24"/>
+                              </w:rPr>
+                            </w:pPr>
+                            <w:r>
+                              <w:rPr>
+                                <w:b/>
+                                <w:sz w:val="24"/>
+                                <w:szCs w:val="24"/>
+                              </w:rPr>
+                              <w:t>Create/Report A New Problem Page</w:t>
+                            </w:r>
+                          </w:p>
+                        </w:txbxContent>
+                      </wps:txbx>
+                      <wps:bodyPr rot="0" spcFirstLastPara="0" vertOverflow="overflow" horzOverflow="overflow" vert="horz" wrap="square" lIns="91440" tIns="45720" rIns="91440" bIns="45720" numCol="1" spcCol="0" rtlCol="0" fromWordArt="0" anchor="t" anchorCtr="0" forceAA="0" compatLnSpc="1">
+                        <a:prstTxWarp prst="textNoShape">
+                          <a:avLst/>
+                        </a:prstTxWarp>
+                        <a:noAutofit/>
+                      </wps:bodyPr>
+                    </wps:wsp>
+                  </a:graphicData>
+                </a:graphic>
+                <wp14:sizeRelH relativeFrom="margin">
+                  <wp14:pctWidth>0</wp14:pctWidth>
+                </wp14:sizeRelH>
+                <wp14:sizeRelV relativeFrom="margin">
+                  <wp14:pctHeight>0</wp14:pctHeight>
+                </wp14:sizeRelV>
+              </wp:anchor>
+            </w:drawing>
+          </mc:Choice>
+          <mc:Fallback>
+            <w:pict>
+              <v:shape w14:anchorId="26E2C24A" id="Text Box 60" o:spid="_x0000_s1062" type="#_x0000_t202" style="position:absolute;margin-left:0;margin-top:8.9pt;width:238.5pt;height:25.5pt;z-index:251713536;visibility:visible;mso-wrap-style:square;mso-width-percent:0;mso-height-percent:0;mso-wrap-distance-left:9pt;mso-wrap-distance-top:0;mso-wrap-distance-right:9pt;mso-wrap-distance-bottom:0;mso-position-horizontal:left;mso-position-horizontal-relative:margin;mso-position-vertical:absolute;mso-position-vertical-relative:text;mso-width-percent:0;mso-height-percent:0;mso-width-relative:margin;mso-height-relative:margin;v-text-anchor:top" o:gfxdata="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" fillcolor="window" stroked="f" strokeweight=".5pt">
+                <v:textbox>
+                  <w:txbxContent>
+                    <w:p>
+                      <w:pPr>
+                        <w:rPr>
+                          <w:b/>
+                          <w:sz w:val="24"/>
+                          <w:szCs w:val="24"/>
+                        </w:rPr>
+                      </w:pPr>
+                      <w:r>
+                        <w:rPr>
+                          <w:b/>
+                          <w:sz w:val="24"/>
+                          <w:szCs w:val="24"/>
+                        </w:rPr>
+                        <w:t>Create/Report A New Problem Page</w:t>
+                      </w:r>
+                    </w:p>
+                  </w:txbxContent>
+                </v:textbox>
+                <w10:wrap anchorx="margin"/>
+              </v:shape>
+            </w:pict>
+          </mc:Fallback>
+        </mc:AlternateContent>
+      </w:r>
+      <w:r>
+        <w:rPr>
+          <w:b/>
+          <w:noProof/>
+          <w:sz w:val="24"/>
+          <w:szCs w:val="24"/>
+          <w:u w:val="single"/>
+        </w:rPr>
+        <mc:AlternateContent>
+          <mc:Choice Requires="wpg">
+            <w:drawing>
+              <wp:anchor distT="0" distB="0" distL="114300" distR="114300" simplePos="0" relativeHeight="251700224" behindDoc="0" locked="0" layoutInCell="1" allowOverlap="1" wp14:anchorId="22C415C4" wp14:editId="17657C23">
+                <wp:simplePos x="0" y="0"/>
+                <wp:positionH relativeFrom="margin">
+                  <wp:posOffset>-232809</wp:posOffset>
+                </wp:positionH>
+                <wp:positionV relativeFrom="paragraph">
+                  <wp:posOffset>269063</wp:posOffset>
+                </wp:positionV>
+                <wp:extent cx="6410325" cy="3284884"/>
+                <wp:effectExtent l="0" t="0" r="28575" b="10795"/>
+                <wp:wrapNone/>
+                <wp:docPr id="49" name="Group 49"/>
+                <wp:cNvGraphicFramePr/>
+                <a:graphic xmlns:a="http://schemas.openxmlformats.org/drawingml/2006/main">
+                  <a:graphicData uri="http://schemas.microsoft.com/office/word/2010/wordprocessingGroup">
+                    <wpg:wgp>
+                      <wpg:cNvGrpSpPr/>
+                      <wpg:grpSpPr>
+                        <a:xfrm>
+                          <a:off x="0" y="0"/>
+                          <a:ext cx="6410325" cy="3284884"/>
+                          <a:chOff x="0" y="0"/>
+                          <a:chExt cx="6410325" cy="3284884"/>
+                        </a:xfrm>
+                      </wpg:grpSpPr>
+                      <pic:pic xmlns:pic="http://schemas.openxmlformats.org/drawingml/2006/picture">
+                        <pic:nvPicPr>
+                          <pic:cNvPr id="22" name="Picture 22"/>
+                          <pic:cNvPicPr>
+                            <a:picLocks noChangeAspect="1"/>
+                          </pic:cNvPicPr>
+                        </pic:nvPicPr>
+                        <pic:blipFill>
+                          <a:blip r:embed="rId14">
+                            <a:extLst>
+                              <a:ext uri="{28A0092B-C50C-407E-A947-70E740481C1C}">
+                                <a14:useLocalDpi xmlns:a14="http://schemas.microsoft.com/office/drawing/2010/main" val="0"/>
+                              </a:ext>
+                            </a:extLst>
+                          </a:blip>
+                          <a:stretch>
+                            <a:fillRect/>
+                          </a:stretch>
+                        </pic:blipFill>
+                        <pic:spPr>
+                          <a:xfrm>
+                            <a:off x="1266825" y="0"/>
+                            <a:ext cx="2981325" cy="2607310"/>
+                          </a:xfrm>
+                          <a:prstGeom prst="rect">
+                            <a:avLst/>
+                          </a:prstGeom>
+                        </pic:spPr>
+                      </pic:pic>
+                      <wps:wsp>
+                        <wps:cNvPr id="39" name="Straight Arrow Connector 39"/>
+                        <wps:cNvCnPr/>
+                        <wps:spPr>
+                          <a:xfrm flipV="1">
+                            <a:off x="3028950" y="381000"/>
+                            <a:ext cx="1552575" cy="133350"/>
+                          </a:xfrm>
+                          <a:prstGeom prst="straightConnector1">
+                            <a:avLst/>
+                          </a:prstGeom>
+                          <a:ln>
+                            <a:tailEnd type="triangle"/>
+                          </a:ln>
+                        </wps:spPr>
+                        <wps:style>
+                          <a:lnRef idx="1">
+                            <a:schemeClr val="accent1"/>
+                          </a:lnRef>
+                          <a:fillRef idx="0">
+                            <a:schemeClr val="accent1"/>
+                          </a:fillRef>
+                          <a:effectRef idx="0">
+                            <a:schemeClr val="accent1"/>
+                          </a:effectRef>
+                          <a:fontRef idx="minor">
+                            <a:schemeClr val="tx1"/>
+                          </a:fontRef>
+                        </wps:style>
+                        <wps:bodyPr/>
+                      </wps:wsp>
+                      <wps:wsp>
+                        <wps:cNvPr id="40" name="Text Box 40"/>
+                        <wps:cNvSpPr txBox="1"/>
+                        <wps:spPr>
+                          <a:xfrm>
+                            <a:off x="4657725" y="0"/>
+                            <a:ext cx="1323975" cy="714375"/>
+                          </a:xfrm>
+                          <a:prstGeom prst="rect">
+                            <a:avLst/>
+                          </a:prstGeom>
+                          <a:solidFill>
+                            <a:schemeClr val="lt1"/>
+                          </a:solidFill>
+                          <a:ln w="6350">
+                            <a:solidFill>
+                              <a:prstClr val="black"/>
+                            </a:solidFill>
+                          </a:ln>
+                        </wps:spPr>
+                        <wps:txbx>
+                          <w:txbxContent>
+                            <w:p>
+                              <w:r>
+                                <w:t>Allows for a new problem to be reported/logged</w:t>
+                              </w:r>
+                            </w:p>
+                          </w:txbxContent>
+                        </wps:txbx>
+                        <wps:bodyPr rot="0" spcFirstLastPara="0" vertOverflow="overflow" horzOverflow="overflow" vert="horz" wrap="square" lIns="91440" tIns="45720" rIns="91440" bIns="45720" numCol="1" spcCol="0" rtlCol="0" fromWordArt="0" anchor="t" anchorCtr="0" forceAA="0" compatLnSpc="1">
+                          <a:prstTxWarp prst="textNoShape">
+                            <a:avLst/>
+                          </a:prstTxWarp>
+                          <a:noAutofit/>
+                        </wps:bodyPr>
+                      </wps:wsp>
+                      <wps:wsp>
+                        <wps:cNvPr id="41" name="Straight Arrow Connector 41"/>
+                        <wps:cNvCnPr/>
+                        <wps:spPr>
+                          <a:xfrm>
+                            <a:off x="1943100" y="628650"/>
+                            <a:ext cx="2819400" cy="285750"/>
+                          </a:xfrm>
+                          <a:prstGeom prst="straightConnector1">
+                            <a:avLst/>
+                          </a:prstGeom>
+                          <a:ln>
+                            <a:tailEnd type="triangle"/>
+                          </a:ln>
+                        </wps:spPr>
+                        <wps:style>
+                          <a:lnRef idx="1">
+                            <a:schemeClr val="accent1"/>
+                          </a:lnRef>
+                          <a:fillRef idx="0">
+                            <a:schemeClr val="accent1"/>
+                          </a:fillRef>
+                          <a:effectRef idx="0">
+                            <a:schemeClr val="accent1"/>
+                          </a:effectRef>
+                          <a:fontRef idx="minor">
+                            <a:schemeClr val="tx1"/>
+                          </a:fontRef>
+                        </wps:style>
+                        <wps:bodyPr/>
+                      </wps:wsp>
+                      <wps:wsp>
+                        <wps:cNvPr id="42" name="Text Box 42"/>
+                        <wps:cNvSpPr txBox="1"/>
+                        <wps:spPr>
+                          <a:xfrm>
+                            <a:off x="4876800" y="752475"/>
+                            <a:ext cx="1495425" cy="647700"/>
+                          </a:xfrm>
+                          <a:prstGeom prst="rect">
+                            <a:avLst/>
+                          </a:prstGeom>
+                          <a:solidFill>
+                            <a:schemeClr val="lt1"/>
+                          </a:solidFill>
+                          <a:ln w="6350">
+                            <a:solidFill>
+                              <a:prstClr val="black"/>
+                            </a:solidFill>
+                          </a:ln>
+                        </wps:spPr>
+                        <wps:txbx>
+                          <w:txbxContent>
+                            <w:p>
+                              <w:r>
+                                <w:t>Dropdown menu for problem type along with affect asset.</w:t>
+                              </w:r>
+                            </w:p>
+                          </w:txbxContent>
+                        </wps:txbx>
+                        <wps:bodyPr rot="0" spcFirstLastPara="0" vertOverflow="overflow" horzOverflow="overflow" vert="horz" wrap="square" lIns="91440" tIns="45720" rIns="91440" bIns="45720" numCol="1" spcCol="0" rtlCol="0" fromWordArt="0" anchor="t" anchorCtr="0" forceAA="0" compatLnSpc="1">
+                          <a:prstTxWarp prst="textNoShape">
+                            <a:avLst/>
+                          </a:prstTxWarp>
+                          <a:noAutofit/>
+                        </wps:bodyPr>
+                      </wps:wsp>
+                      <wps:wsp>
+                        <wps:cNvPr id="43" name="Straight Arrow Connector 43"/>
+                        <wps:cNvCnPr/>
+                        <wps:spPr>
+                          <a:xfrm flipH="1">
+                            <a:off x="676275" y="962025"/>
+                            <a:ext cx="933450" cy="171450"/>
+                          </a:xfrm>
+                          <a:prstGeom prst="straightConnector1">
+                            <a:avLst/>
+                          </a:prstGeom>
+                          <a:ln>
+                            <a:tailEnd type="triangle"/>
+                          </a:ln>
+                        </wps:spPr>
+                        <wps:style>
+                          <a:lnRef idx="1">
+                            <a:schemeClr val="accent1"/>
+                          </a:lnRef>
+                          <a:fillRef idx="0">
+                            <a:schemeClr val="accent1"/>
+                          </a:fillRef>
+                          <a:effectRef idx="0">
+                            <a:schemeClr val="accent1"/>
+                          </a:effectRef>
+                          <a:fontRef idx="minor">
+                            <a:schemeClr val="tx1"/>
+                          </a:fontRef>
+                        </wps:style>
+                        <wps:bodyPr/>
+                      </wps:wsp>
+                      <wps:wsp>
+                        <wps:cNvPr id="44" name="Text Box 44"/>
+                        <wps:cNvSpPr txBox="1"/>
+                        <wps:spPr>
+                          <a:xfrm>
+                            <a:off x="0" y="990600"/>
+                            <a:ext cx="981075" cy="1762125"/>
+                          </a:xfrm>
+                          <a:prstGeom prst="rect">
+                            <a:avLst/>
+                          </a:prstGeom>
+                          <a:solidFill>
+                            <a:schemeClr val="lt1"/>
+                          </a:solidFill>
+                          <a:ln w="6350">
+                            <a:solidFill>
+                              <a:prstClr val="black"/>
+                            </a:solidFill>
+                          </a:ln>
+                        </wps:spPr>
+                        <wps:txbx>
+                          <w:txbxContent>
+                            <w:p>
+                              <w:r>
+                                <w:t xml:space="preserve">Allows for description and notes to be recorded about problem. Along with software, OS affected </w:t>
+                              </w:r>
+                            </w:p>
+                          </w:txbxContent>
+                        </wps:txbx>
+                        <wps:bodyPr rot="0" spcFirstLastPara="0" vertOverflow="overflow" horzOverflow="overflow" vert="horz" wrap="square" lIns="91440" tIns="45720" rIns="91440" bIns="45720" numCol="1" spcCol="0" rtlCol="0" fromWordArt="0" anchor="t" anchorCtr="0" forceAA="0" compatLnSpc="1">
+                          <a:prstTxWarp prst="textNoShape">
+                            <a:avLst/>
+                          </a:prstTxWarp>
+                          <a:noAutofit/>
+                        </wps:bodyPr>
+                      </wps:wsp>
+                      <wps:wsp>
+                        <wps:cNvPr id="45" name="Straight Arrow Connector 45"/>
+                        <wps:cNvCnPr/>
+                        <wps:spPr>
+                          <a:xfrm>
+                            <a:off x="3533775" y="1076325"/>
+                            <a:ext cx="903605" cy="466725"/>
+                          </a:xfrm>
+                          <a:prstGeom prst="straightConnector1">
+                            <a:avLst/>
+                          </a:prstGeom>
+                          <a:ln>
+                            <a:tailEnd type="triangle"/>
+                          </a:ln>
+                        </wps:spPr>
+                        <wps:style>
+                          <a:lnRef idx="1">
+                            <a:schemeClr val="accent1"/>
+                          </a:lnRef>
+                          <a:fillRef idx="0">
+                            <a:schemeClr val="accent1"/>
+                          </a:fillRef>
+                          <a:effectRef idx="0">
+                            <a:schemeClr val="accent1"/>
+                          </a:effectRef>
+                          <a:fontRef idx="minor">
+                            <a:schemeClr val="tx1"/>
+                          </a:fontRef>
+                        </wps:style>
+                        <wps:bodyPr/>
+                      </wps:wsp>
+                      <wps:wsp>
+                        <wps:cNvPr id="46" name="Text Box 46"/>
+                        <wps:cNvSpPr txBox="1"/>
+                        <wps:spPr>
+                          <a:xfrm>
+                            <a:off x="4705350" y="1485900"/>
+                            <a:ext cx="1704975" cy="1190625"/>
+                          </a:xfrm>
+                          <a:prstGeom prst="rect">
+                            <a:avLst/>
+                          </a:prstGeom>
+                          <a:solidFill>
+                            <a:schemeClr val="lt1"/>
+                          </a:solidFill>
+                          <a:ln w="6350">
+                            <a:solidFill>
+                              <a:prstClr val="black"/>
+                            </a:solidFill>
+                          </a:ln>
+                        </wps:spPr>
+                        <wps:txbx>
+                          <w:txbxContent>
+                            <w:p>
+                              <w:r>
+                                <w:t>Allows for status to be updated and dependant on problem type will show available specialists in order of the one with the least work load first</w:t>
+                              </w:r>
+                            </w:p>
+                          </w:txbxContent>
+                        </wps:txbx>
+                        <wps:bodyPr rot="0" spcFirstLastPara="0" vertOverflow="overflow" horzOverflow="overflow" vert="horz" wrap="square" lIns="91440" tIns="45720" rIns="91440" bIns="45720" numCol="1" spcCol="0" rtlCol="0" fromWordArt="0" anchor="t" anchorCtr="0" forceAA="0" compatLnSpc="1">
+                          <a:prstTxWarp prst="textNoShape">
+                            <a:avLst/>
+                          </a:prstTxWarp>
+                          <a:noAutofit/>
+                        </wps:bodyPr>
+                      </wps:wsp>
+                      <wps:wsp>
+                        <wps:cNvPr id="47" name="Straight Arrow Connector 47"/>
+                        <wps:cNvCnPr/>
+                        <wps:spPr>
+                          <a:xfrm flipH="1">
+                            <a:off x="2609850" y="2143125"/>
+                            <a:ext cx="57150" cy="571500"/>
+                          </a:xfrm>
+                          <a:prstGeom prst="straightConnector1">
+                            <a:avLst/>
+                          </a:prstGeom>
+                          <a:ln>
+                            <a:tailEnd type="triangle"/>
+                          </a:ln>
+                        </wps:spPr>
+                        <wps:style>
+                          <a:lnRef idx="1">
+                            <a:schemeClr val="accent1"/>
+                          </a:lnRef>
+                          <a:fillRef idx="0">
+                            <a:schemeClr val="accent1"/>
+                          </a:fillRef>
+                          <a:effectRef idx="0">
+                            <a:schemeClr val="accent1"/>
+                          </a:effectRef>
+                          <a:fontRef idx="minor">
+                            <a:schemeClr val="tx1"/>
+                          </a:fontRef>
+                        </wps:style>
+                        <wps:bodyPr/>
+                      </wps:wsp>
+                      <wps:wsp>
+                        <wps:cNvPr id="48" name="Text Box 48"/>
+                        <wps:cNvSpPr txBox="1"/>
+                        <wps:spPr>
+                          <a:xfrm>
+                            <a:off x="1676400" y="2766769"/>
+                            <a:ext cx="4501116" cy="518115"/>
+                          </a:xfrm>
+                          <a:prstGeom prst="rect">
+                            <a:avLst/>
+                          </a:prstGeom>
+                          <a:solidFill>
+                            <a:schemeClr val="lt1"/>
+                          </a:solidFill>
+                          <a:ln w="6350">
+                            <a:solidFill>
+                              <a:prstClr val="black"/>
+                            </a:solidFill>
+                          </a:ln>
+                        </wps:spPr>
+                        <wps:txbx>
+                          <w:txbxContent>
+                            <w:p>
+                              <w:r>
+                                <w:t>Includes information about the reporter (person calling), operator call came too, details about when the problem was reported and when its due in by.</w:t>
+                              </w:r>
+                            </w:p>
+                          </w:txbxContent>
+                        </wps:txbx>
+                        <wps:bodyPr rot="0" spcFirstLastPara="0" vertOverflow="overflow" horzOverflow="overflow" vert="horz" wrap="square" lIns="91440" tIns="45720" rIns="91440" bIns="45720" numCol="1" spcCol="0" rtlCol="0" fromWordArt="0" anchor="t" anchorCtr="0" forceAA="0" compatLnSpc="1">
+                          <a:prstTxWarp prst="textNoShape">
+                            <a:avLst/>
+                          </a:prstTxWarp>
+                          <a:noAutofit/>
+                        </wps:bodyPr>
+                      </wps:wsp>
+                    </wpg:wgp>
+                  </a:graphicData>
+                </a:graphic>
+                <wp14:sizeRelV relativeFrom="margin">
+                  <wp14:pctHeight>0</wp14:pctHeight>
+                </wp14:sizeRelV>
+              </wp:anchor>
+            </w:drawing>
+          </mc:Choice>
+          <mc:Fallback>
+            <w:pict>
+              <v:group w14:anchorId="22C415C4" id="Group 49" o:spid="_x0000_s1063" style="position:absolute;margin-left:-18.35pt;margin-top:21.2pt;width:504.75pt;height:258.65pt;z-index:251700224;mso-position-horizontal-relative:margin;mso-height-relative:margin" coordsize="64103,32848" o:gfxdata="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">
+                <v:shape id="Picture 22" o:spid="_x0000_s1064" type="#_x0000_t75" style="position:absolute;left:12668;width:29813;height:26073;visibility:visible;mso-wrap-style:square" o:gfxdata="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">
+                  <v:imagedata r:id="rId15" o:title=""/>
+                </v:shape>
+                <v:shape id="Straight Arrow Connector 39" o:spid="_x0000_s1065" type="#_x0000_t32" style="position:absolute;left:30289;top:3810;width:15526;height:1333;flip:y;visibility:visible;mso-wrap-style:square" o:connectortype="straight" o:gfxdata="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" strokecolor="#4472c4 [3204]" strokeweight=".5pt">
+                  <v:stroke endarrow="block" joinstyle="miter"/>
+                </v:shape>
+                <v:shape id="Text Box 40" o:spid="_x0000_s1066" type="#_x0000_t202" style="position:absolute;left:46577;width:13240;height:7143;visibility:visible;mso-wrap-style:square;v-text-anchor:top" o:gfxdata="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" fillcolor="white [3201]" strokeweight=".5pt">
+                  <v:textbox>
+                    <w:txbxContent>
+                      <w:p>
+                        <w:r>
+                          <w:t>Allows for a new problem to be reported/logged</w:t>
+                        </w:r>
+                      </w:p>
+                    </w:txbxContent>
+                  </v:textbox>
+                </v:shape>
+                <v:shape id="Straight Arrow Connector 41" o:spid="_x0000_s1067" type="#_x0000_t32" style="position:absolute;left:19431;top:6286;width:28194;height:2858;visibility:visible;mso-wrap-style:square" o:connectortype="straight" o:gfxdata="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" strokecolor="#4472c4 [3204]" strokeweight=".5pt">
+                  <v:stroke endarrow="block" joinstyle="miter"/>
+                </v:shape>
+                <v:shape id="Text Box 42" o:spid="_x0000_s1068" type="#_x0000_t202" style="position:absolute;left:48768;top:7524;width:14954;height:6477;visibility:visible;mso-wrap-style:square;v-text-anchor:top" o:gfxdata="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" fillcolor="white [3201]" strokeweight=".5pt">
+                  <v:textbox>
+                    <w:txbxContent>
+                      <w:p>
+                        <w:r>
+                          <w:t>Dropdown menu for problem type along with affect asset.</w:t>
+                        </w:r>
+                      </w:p>
+                    </w:txbxContent>
+                  </v:textbox>
+                </v:shape>
+                <v:shape id="Straight Arrow Connector 43" o:spid="_x0000_s1069" type="#_x0000_t32" style="position:absolute;left:6762;top:9620;width:9335;height:1714;flip:x;visibility:visible;mso-wrap-style:square" o:connectortype="straight" o:gfxdata="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" strokecolor="#4472c4 [3204]" strokeweight=".5pt">
+                  <v:stroke endarrow="block" joinstyle="miter"/>
+                </v:shape>
+                <v:shape id="Text Box 44" o:spid="_x0000_s1070" type="#_x0000_t202" style="position:absolute;top:9906;width:9810;height:17621;visibility:visible;mso-wrap-style:square;v-text-anchor:top" o:gfxdata="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" fillcolor="white [3201]" strokeweight=".5pt">
+                  <v:textbox>
+                    <w:txbxContent>
+                      <w:p>
+                        <w:r>
+                          <w:t xml:space="preserve">Allows for description and notes to be recorded about problem. Along with software, OS affected </w:t>
+                        </w:r>
+                      </w:p>
+                    </w:txbxContent>
+                  </v:textbox>
+                </v:shape>
+                <v:shape id="Straight Arrow Connector 45" o:spid="_x0000_s1071" type="#_x0000_t32" style="position:absolute;left:35337;top:10763;width:9036;height:4667;visibility:visible;mso-wrap-style:square" o:connectortype="straight" o:gfxdata="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" strokecolor="#4472c4 [3204]" strokeweight=".5pt">
+                  <v:stroke endarrow="block" joinstyle="miter"/>
+                </v:shape>
+                <v:shape id="Text Box 46" o:spid="_x0000_s1072" type="#_x0000_t202" style="position:absolute;left:47053;top:14859;width:17050;height:11906;visibility:visible;mso-wrap-style:square;v-text-anchor:top" o:gfxdata="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" fillcolor="white [3201]" strokeweight=".5pt">
+                  <v:textbox>
+                    <w:txbxContent>
+                      <w:p>
+                        <w:r>
+                          <w:t>Allows for status to be updated and dependant on problem type will show available specialists in order of the one with the least work load first</w:t>
+                        </w:r>
+                      </w:p>
+                    </w:txbxContent>
+                  </v:textbox>
+                </v:shape>
+                <v:shape id="Straight Arrow Connector 47" o:spid="_x0000_s1073" type="#_x0000_t32" style="position:absolute;left:26098;top:21431;width:572;height:5715;flip:x;visibility:visible;mso-wrap-style:square" o:connectortype="straight" o:gfxdata="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" strokecolor="#4472c4 [3204]" strokeweight=".5pt">
+                  <v:stroke endarrow="block" joinstyle="miter"/>
+                </v:shape>
+                <v:shape id="Text Box 48" o:spid="_x0000_s1074" type="#_x0000_t202" style="position:absolute;left:16764;top:27667;width:45011;height:5181;visibility:visible;mso-wrap-style:square;v-text-anchor:top" o:gfxdata="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" fillcolor="white [3201]" strokeweight=".5pt">
+                  <v:textbox>
+                    <w:txbxContent>
+                      <w:p>
+                        <w:r>
+                          <w:t>Includes information about the reporter (person calling), operator call came too, details about when the problem was reported and when its due in by.</w:t>
+                        </w:r>
+                      </w:p>
+                    </w:txbxContent>
+                  </v:textbox>
+                </v:shape>
+                <w10:wrap anchorx="margin"/>
+              </v:group>
+            </w:pict>
+          </mc:Fallback>
+        </mc:AlternateContent>
+      </w:r>
+    </w:p>
+    <w:p>
+      <w:pPr>
+        <w:rPr>
+          <w:b/>
+          <w:sz w:val="24"/>
+          <w:szCs w:val="24"/>
+          <w:u w:val="single"/>
+        </w:rPr>
+      </w:pPr>
+    </w:p>
+    <w:p>
+      <w:pPr>
+        <w:rPr>
+          <w:b/>
+          <w:sz w:val="24"/>
+          <w:szCs w:val="24"/>
+          <w:u w:val="single"/>
+        </w:rPr>
+      </w:pPr>
+    </w:p>
+    <w:p>
+      <w:pPr>
+        <w:rPr>
+          <w:b/>
+          <w:sz w:val="24"/>
+          <w:szCs w:val="24"/>
+          <w:u w:val="single"/>
+        </w:rPr>
+      </w:pPr>
+    </w:p>
+    <w:p>
+      <w:pPr>
+        <w:rPr>
+          <w:b/>
+          <w:sz w:val="24"/>
+          <w:szCs w:val="24"/>
+          <w:u w:val="single"/>
+        </w:rPr>
+      </w:pPr>
+    </w:p>
+    <w:p>
+      <w:pPr>
+        <w:rPr>
+          <w:b/>
+          <w:sz w:val="24"/>
+          <w:szCs w:val="24"/>
+          <w:u w:val="single"/>
+        </w:rPr>
+      </w:pPr>
+    </w:p>
+    <w:p>
+      <w:pPr>
+        <w:rPr>
+          <w:b/>
+          <w:sz w:val="24"/>
+          <w:szCs w:val="24"/>
+          <w:u w:val="single"/>
+        </w:rPr>
+      </w:pPr>
+    </w:p>
+    <w:p>
+      <w:pPr>
+        <w:rPr>
+          <w:b/>
+          <w:sz w:val="24"/>
+          <w:szCs w:val="24"/>
+          <w:u w:val="single"/>
+        </w:rPr>
+      </w:pPr>
+    </w:p>
+    <w:p>
+      <w:pPr>
+        <w:rPr>
+          <w:b/>
+          <w:sz w:val="24"/>
+          <w:szCs w:val="24"/>
+          <w:u w:val="single"/>
+        </w:rPr>
+      </w:pPr>
+    </w:p>
+    <w:p>
+      <w:pPr>
+        <w:rPr>
+          <w:b/>
+          <w:sz w:val="24"/>
+          <w:szCs w:val="24"/>
+          <w:u w:val="single"/>
+        </w:rPr>
+      </w:pPr>
+    </w:p>
+    <w:p>
+      <w:pPr>
+        <w:rPr>
+          <w:b/>
+          <w:sz w:val="24"/>
+          <w:szCs w:val="24"/>
+          <w:u w:val="single"/>
+        </w:rPr>
+      </w:pPr>
+      <w:r>
+        <w:rPr>
+          <w:b/>
+          <w:noProof/>
+          <w:sz w:val="24"/>
+          <w:szCs w:val="24"/>
+          <w:u w:val="single"/>
+        </w:rPr>
+        <w:lastRenderedPageBreak/>
+        <mc:AlternateContent>
+          <mc:Choice Requires="wpg">
+            <w:drawing>
+              <wp:anchor distT="0" distB="0" distL="114300" distR="114300" simplePos="0" relativeHeight="251705344" behindDoc="0" locked="0" layoutInCell="1" allowOverlap="1" wp14:anchorId="6B8C7C0F" wp14:editId="6BD54300">
+                <wp:simplePos x="0" y="0"/>
+                <wp:positionH relativeFrom="margin">
+                  <wp:align>center</wp:align>
+                </wp:positionH>
+                <wp:positionV relativeFrom="paragraph">
+                  <wp:posOffset>233311</wp:posOffset>
+                </wp:positionV>
+                <wp:extent cx="5511506" cy="2693773"/>
+                <wp:effectExtent l="0" t="0" r="13335" b="11430"/>
+                <wp:wrapNone/>
+                <wp:docPr id="57" name="Group 57"/>
+                <wp:cNvGraphicFramePr/>
+                <a:graphic xmlns:a="http://schemas.openxmlformats.org/drawingml/2006/main">
+                  <a:graphicData uri="http://schemas.microsoft.com/office/word/2010/wordprocessingGroup">
+                    <wpg:wgp>
+                      <wpg:cNvGrpSpPr/>
+                      <wpg:grpSpPr>
+                        <a:xfrm>
+                          <a:off x="0" y="0"/>
+                          <a:ext cx="5511506" cy="2693773"/>
+                          <a:chOff x="-1" y="0"/>
+                          <a:chExt cx="5511763" cy="2693796"/>
+                        </a:xfrm>
+                      </wpg:grpSpPr>
+                      <pic:pic xmlns:pic="http://schemas.openxmlformats.org/drawingml/2006/picture">
+                        <pic:nvPicPr>
+                          <pic:cNvPr id="23" name="Picture 23"/>
+                          <pic:cNvPicPr>
+                            <a:picLocks noChangeAspect="1"/>
+                          </pic:cNvPicPr>
+                        </pic:nvPicPr>
+                        <pic:blipFill>
+                          <a:blip r:embed="rId16">
+                            <a:extLst>
+                              <a:ext uri="{28A0092B-C50C-407E-A947-70E740481C1C}">
+                                <a14:useLocalDpi xmlns:a14="http://schemas.microsoft.com/office/drawing/2010/main" val="0"/>
+                              </a:ext>
+                            </a:extLst>
+                          </a:blip>
+                          <a:stretch>
+                            <a:fillRect/>
+                          </a:stretch>
+                        </pic:blipFill>
+                        <pic:spPr>
+                          <a:xfrm>
+                            <a:off x="-1" y="0"/>
+                            <a:ext cx="3222486" cy="2606423"/>
+                          </a:xfrm>
+                          <a:prstGeom prst="rect">
+                            <a:avLst/>
+                          </a:prstGeom>
+                        </pic:spPr>
+                      </pic:pic>
+                      <wps:wsp>
+                        <wps:cNvPr id="50" name="Straight Arrow Connector 50"/>
+                        <wps:cNvCnPr/>
+                        <wps:spPr>
+                          <a:xfrm flipV="1">
+                            <a:off x="2790770" y="391131"/>
+                            <a:ext cx="400050" cy="180975"/>
+                          </a:xfrm>
+                          <a:prstGeom prst="straightConnector1">
+                            <a:avLst/>
+                          </a:prstGeom>
+                          <a:ln>
+                            <a:tailEnd type="triangle"/>
+                          </a:ln>
+                        </wps:spPr>
+                        <wps:style>
+                          <a:lnRef idx="1">
+                            <a:schemeClr val="accent1"/>
+                          </a:lnRef>
+                          <a:fillRef idx="0">
+                            <a:schemeClr val="accent1"/>
+                          </a:fillRef>
+                          <a:effectRef idx="0">
+                            <a:schemeClr val="accent1"/>
+                          </a:effectRef>
+                          <a:fontRef idx="minor">
+                            <a:schemeClr val="tx1"/>
+                          </a:fontRef>
+                        </wps:style>
+                        <wps:bodyPr/>
+                      </wps:wsp>
+                      <wps:wsp>
+                        <wps:cNvPr id="51" name="Text Box 51"/>
+                        <wps:cNvSpPr txBox="1"/>
+                        <wps:spPr>
+                          <a:xfrm>
+                            <a:off x="3314040" y="169138"/>
+                            <a:ext cx="1285875" cy="704850"/>
+                          </a:xfrm>
+                          <a:prstGeom prst="rect">
+                            <a:avLst/>
+                          </a:prstGeom>
+                          <a:solidFill>
+                            <a:schemeClr val="lt1"/>
+                          </a:solidFill>
+                          <a:ln w="6350">
+                            <a:solidFill>
+                              <a:prstClr val="black"/>
+                            </a:solidFill>
+                          </a:ln>
+                        </wps:spPr>
+                        <wps:txbx>
+                          <w:txbxContent>
+                            <w:p>
+                              <w:r>
+                                <w:t>Once again allows all queries to be filtered</w:t>
+                              </w:r>
+                            </w:p>
+                          </w:txbxContent>
+                        </wps:txbx>
+                        <wps:bodyPr rot="0" spcFirstLastPara="0" vertOverflow="overflow" horzOverflow="overflow" vert="horz" wrap="square" lIns="91440" tIns="45720" rIns="91440" bIns="45720" numCol="1" spcCol="0" rtlCol="0" fromWordArt="0" anchor="t" anchorCtr="0" forceAA="0" compatLnSpc="1">
+                          <a:prstTxWarp prst="textNoShape">
+                            <a:avLst/>
+                          </a:prstTxWarp>
+                          <a:noAutofit/>
+                        </wps:bodyPr>
+                      </wps:wsp>
+                      <wps:wsp>
+                        <wps:cNvPr id="52" name="Straight Arrow Connector 52"/>
+                        <wps:cNvCnPr/>
+                        <wps:spPr>
+                          <a:xfrm>
+                            <a:off x="2790597" y="1321336"/>
+                            <a:ext cx="636859" cy="103439"/>
+                          </a:xfrm>
+                          <a:prstGeom prst="straightConnector1">
+                            <a:avLst/>
+                          </a:prstGeom>
+                          <a:ln>
+                            <a:tailEnd type="triangle"/>
+                          </a:ln>
+                        </wps:spPr>
+                        <wps:style>
+                          <a:lnRef idx="1">
+                            <a:schemeClr val="accent1"/>
+                          </a:lnRef>
+                          <a:fillRef idx="0">
+                            <a:schemeClr val="accent1"/>
+                          </a:fillRef>
+                          <a:effectRef idx="0">
+                            <a:schemeClr val="accent1"/>
+                          </a:effectRef>
+                          <a:fontRef idx="minor">
+                            <a:schemeClr val="tx1"/>
+                          </a:fontRef>
+                        </wps:style>
+                        <wps:bodyPr/>
+                      </wps:wsp>
+                      <wps:wsp>
+                        <wps:cNvPr id="53" name="Text Box 53"/>
+                        <wps:cNvSpPr txBox="1"/>
+                        <wps:spPr>
+                          <a:xfrm>
+                            <a:off x="3596466" y="960246"/>
+                            <a:ext cx="1915296" cy="1733550"/>
+                          </a:xfrm>
+                          <a:prstGeom prst="rect">
+                            <a:avLst/>
+                          </a:prstGeom>
+                          <a:solidFill>
+                            <a:schemeClr val="lt1"/>
+                          </a:solidFill>
+                          <a:ln w="6350">
+                            <a:solidFill>
+                              <a:prstClr val="black"/>
+                            </a:solidFill>
+                          </a:ln>
+                        </wps:spPr>
+                        <wps:txbx>
+                          <w:txbxContent>
+                            <w:p>
+                              <w:r>
+                                <w:t>Allows priority, status, name of specialist assigned to the problem, reporter, time of the incident being reported, when its due be and the problem type to be displayed so that specialist/operators can view all the jobs, edit them or search for previous solutions.</w:t>
+                              </w:r>
+                            </w:p>
+                          </w:txbxContent>
+                        </wps:txbx>
+                        <wps:bodyPr rot="0" spcFirstLastPara="0" vertOverflow="overflow" horzOverflow="overflow" vert="horz" wrap="square" lIns="91440" tIns="45720" rIns="91440" bIns="45720" numCol="1" spcCol="0" rtlCol="0" fromWordArt="0" anchor="t" anchorCtr="0" forceAA="0" compatLnSpc="1">
+                          <a:prstTxWarp prst="textNoShape">
+                            <a:avLst/>
+                          </a:prstTxWarp>
+                          <a:noAutofit/>
+                        </wps:bodyPr>
+                      </wps:wsp>
+                    </wpg:wgp>
+                  </a:graphicData>
+                </a:graphic>
+                <wp14:sizeRelH relativeFrom="margin">
+                  <wp14:pctWidth>0</wp14:pctWidth>
+                </wp14:sizeRelH>
+                <wp14:sizeRelV relativeFrom="margin">
+                  <wp14:pctHeight>0</wp14:pctHeight>
+                </wp14:sizeRelV>
+              </wp:anchor>
+            </w:drawing>
+          </mc:Choice>
+          <mc:Fallback>
+            <w:pict>
+              <v:group w14:anchorId="6B8C7C0F" id="Group 57" o:spid="_x0000_s1075" style="position:absolute;margin-left:0;margin-top:18.35pt;width:434pt;height:212.1pt;z-index:251705344;mso-position-horizontal:center;mso-position-horizontal-relative:margin;mso-width-relative:margin;mso-height-relative:margin" coordorigin="" coordsize="55117,26937" o:gfxdata="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">
+                <v:shape id="Picture 23" o:spid="_x0000_s1076" type="#_x0000_t75" style="position:absolute;width:32224;height:26064;visibility:visible;mso-wrap-style:square" o:gfxdata="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">
+                  <v:imagedata r:id="rId17" o:title=""/>
+                </v:shape>
+                <v:shape id="Straight Arrow Connector 50" o:spid="_x0000_s1077" type="#_x0000_t32" style="position:absolute;left:27907;top:3911;width:4001;height:1810;flip:y;visibility:visible;mso-wrap-style:square" o:connectortype="straight" o:gfxdata="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" strokecolor="#4472c4 [3204]" strokeweight=".5pt">
+                  <v:stroke endarrow="block" joinstyle="miter"/>
+                </v:shape>
+                <v:shape id="Text Box 51" o:spid="_x0000_s1078" type="#_x0000_t202" style="position:absolute;left:33140;top:1691;width:12859;height:7048;visibility:visible;mso-wrap-style:square;v-text-anchor:top" o:gfxdata="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" fillcolor="white [3201]" strokeweight=".5pt">
+                  <v:textbox>
+                    <w:txbxContent>
+                      <w:p>
+                        <w:r>
+                          <w:t>Once again allows all queries to be filtered</w:t>
+                        </w:r>
+                      </w:p>
+                    </w:txbxContent>
+                  </v:textbox>
+                </v:shape>
+                <v:shape id="Straight Arrow Connector 52" o:spid="_x0000_s1079" type="#_x0000_t32" style="position:absolute;left:27905;top:13213;width:6369;height:1034;visibility:visible;mso-wrap-style:square" o:connectortype="straight" o:gfxdata="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" strokecolor="#4472c4 [3204]" strokeweight=".5pt">
+                  <v:stroke endarrow="block" joinstyle="miter"/>
+                </v:shape>
+                <v:shape id="Text Box 53" o:spid="_x0000_s1080" type="#_x0000_t202" style="position:absolute;left:35964;top:9602;width:19153;height:17335;visibility:visible;mso-wrap-style:square;v-text-anchor:top" o:gfxdata="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" fillcolor="white [3201]" strokeweight=".5pt">
+                  <v:textbox>
+                    <w:txbxContent>
+                      <w:p>
+                        <w:r>
+                          <w:t>Allows priority, status, name of specialist assigned to the problem, reporter, time of the incident being reported, when its due be and the problem type to be displayed so that specialist/operators can view all the jobs, edit them or search for previous solutions.</w:t>
+                        </w:r>
+                      </w:p>
+                    </w:txbxContent>
+                  </v:textbox>
+                </v:shape>
+                <w10:wrap anchorx="margin"/>
+              </v:group>
+            </w:pict>
+          </mc:Fallback>
+        </mc:AlternateContent>
+      </w:r>
+      <w:r>
+        <w:rPr>
+          <w:b/>
+          <w:noProof/>
+          <w:sz w:val="24"/>
+          <w:szCs w:val="24"/>
+          <w:u w:val="single"/>
+        </w:rPr>
+        <mc:AlternateContent>
+          <mc:Choice Requires="wps">
+            <w:drawing>
+              <wp:anchor distT="0" distB="0" distL="114300" distR="114300" simplePos="0" relativeHeight="251715584" behindDoc="0" locked="0" layoutInCell="1" allowOverlap="1" wp14:anchorId="694A5C19" wp14:editId="03F0A85C">
+                <wp:simplePos x="0" y="0"/>
+                <wp:positionH relativeFrom="margin">
+                  <wp:align>left</wp:align>
+                </wp:positionH>
+                <wp:positionV relativeFrom="paragraph">
+                  <wp:posOffset>9614</wp:posOffset>
+                </wp:positionV>
+                <wp:extent cx="1381760" cy="333375"/>
+                <wp:effectExtent l="0" t="0" r="8890" b="9525"/>
+                <wp:wrapNone/>
+                <wp:docPr id="61" name="Text Box 61"/>
+                <wp:cNvGraphicFramePr/>
+                <a:graphic xmlns:a="http://schemas.openxmlformats.org/drawingml/2006/main">
+                  <a:graphicData uri="http://schemas.microsoft.com/office/word/2010/wordprocessingShape">
+                    <wps:wsp>
+                      <wps:cNvSpPr txBox="1"/>
+                      <wps:spPr>
+                        <a:xfrm>
+                          <a:off x="0" y="0"/>
+                          <a:ext cx="1381760" cy="333375"/>
+                        </a:xfrm>
+                        <a:prstGeom prst="rect">
+                          <a:avLst/>
+                        </a:prstGeom>
+                        <a:solidFill>
+                          <a:sysClr val="window" lastClr="FFFFFF"/>
+                        </a:solidFill>
+                        <a:ln w="6350">
+                          <a:noFill/>
+                        </a:ln>
+                      </wps:spPr>
+                      <wps:txbx>
+                        <w:txbxContent>
+                          <w:p>
+                            <w:pPr>
+                              <w:rPr>
+                                <w:b/>
+                                <w:sz w:val="24"/>
+                                <w:szCs w:val="24"/>
+                              </w:rPr>
+                            </w:pPr>
+                            <w:r>
+                              <w:rPr>
+                                <w:b/>
+                                <w:sz w:val="24"/>
+                                <w:szCs w:val="24"/>
+                              </w:rPr>
+                              <w:t>Query List Page</w:t>
+                            </w:r>
+                          </w:p>
+                        </w:txbxContent>
+                      </wps:txbx>
+                      <wps:bodyPr rot="0" spcFirstLastPara="0" vertOverflow="overflow" horzOverflow="overflow" vert="horz" wrap="square" lIns="91440" tIns="45720" rIns="91440" bIns="45720" numCol="1" spcCol="0" rtlCol="0" fromWordArt="0" anchor="t" anchorCtr="0" forceAA="0" compatLnSpc="1">
+                        <a:prstTxWarp prst="textNoShape">
+                          <a:avLst/>
+                        </a:prstTxWarp>
+                        <a:noAutofit/>
+                      </wps:bodyPr>
+                    </wps:wsp>
+                  </a:graphicData>
+                </a:graphic>
+                <wp14:sizeRelH relativeFrom="margin">
+                  <wp14:pctWidth>0</wp14:pctWidth>
+                </wp14:sizeRelH>
+                <wp14:sizeRelV relativeFrom="margin">
+                  <wp14:pctHeight>0</wp14:pctHeight>
+                </wp14:sizeRelV>
+              </wp:anchor>
+            </w:drawing>
+          </mc:Choice>
+          <mc:Fallback>
+            <w:pict>
+              <v:shape w14:anchorId="694A5C19" id="Text Box 61" o:spid="_x0000_s1081" type="#_x0000_t202" style="position:absolute;margin-left:0;margin-top:.75pt;width:108.8pt;height:26.25pt;z-index:251715584;visibility:visible;mso-wrap-style:square;mso-width-percent:0;mso-height-percent:0;mso-wrap-distance-left:9pt;mso-wrap-distance-top:0;mso-wrap-distance-right:9pt;mso-wrap-distance-bottom:0;mso-position-horizontal:left;mso-position-horizontal-relative:margin;mso-position-vertical:absolute;mso-position-vertical-relative:text;mso-width-percent:0;mso-height-percent:0;mso-width-relative:margin;mso-height-relative:margin;v-text-anchor:top" o:gfxdata="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" fillcolor="window" stroked="f" strokeweight=".5pt">
+                <v:textbox>
+                  <w:txbxContent>
+                    <w:p>
+                      <w:pPr>
+                        <w:rPr>
+                          <w:b/>
+                          <w:sz w:val="24"/>
+                          <w:szCs w:val="24"/>
+                        </w:rPr>
+                      </w:pPr>
+                      <w:r>
+                        <w:rPr>
+                          <w:b/>
+                          <w:sz w:val="24"/>
+                          <w:szCs w:val="24"/>
+                        </w:rPr>
+                        <w:t>Query List Page</w:t>
+                      </w:r>
+                    </w:p>
+                  </w:txbxContent>
+                </v:textbox>
+                <w10:wrap anchorx="margin"/>
+              </v:shape>
+            </w:pict>
+          </mc:Fallback>
+        </mc:AlternateContent>
+      </w:r>
+    </w:p>
+    <w:p>
+      <w:pPr>
+        <w:rPr>
+          <w:b/>
+          <w:sz w:val="24"/>
+          <w:szCs w:val="24"/>
+          <w:u w:val="single"/>
+        </w:rPr>
+      </w:pPr>
+    </w:p>
+    <w:p>
+      <w:pPr>
+        <w:rPr>
+          <w:b/>
+          <w:sz w:val="24"/>
+          <w:szCs w:val="24"/>
+          <w:u w:val="single"/>
+        </w:rPr>
+      </w:pPr>
+    </w:p>
+    <w:p>
+      <w:pPr>
+        <w:rPr>
+          <w:b/>
+          <w:sz w:val="24"/>
+          <w:szCs w:val="24"/>
+          <w:u w:val="single"/>
+        </w:rPr>
+      </w:pPr>
+    </w:p>
+    <w:p>
+      <w:pPr>
+        <w:rPr>
+          <w:b/>
+          <w:sz w:val="24"/>
+          <w:szCs w:val="24"/>
+          <w:u w:val="single"/>
+        </w:rPr>
+      </w:pPr>
+    </w:p>
+    <w:p>
+      <w:pPr>
+        <w:rPr>
+          <w:b/>
+          <w:sz w:val="24"/>
+          <w:szCs w:val="24"/>
+          <w:u w:val="single"/>
+        </w:rPr>
+      </w:pPr>
+    </w:p>
+    <w:p>
+      <w:pPr>
+        <w:rPr>
+          <w:b/>
+          <w:sz w:val="24"/>
+          <w:szCs w:val="24"/>
+          <w:u w:val="single"/>
+        </w:rPr>
+      </w:pPr>
+    </w:p>
+    <w:p>
+      <w:pPr>
+        <w:rPr>
+          <w:b/>
+          <w:sz w:val="24"/>
+          <w:szCs w:val="24"/>
+          <w:u w:val="single"/>
+        </w:rPr>
+      </w:pPr>
+    </w:p>
+    <w:p>
+      <w:pPr>
+        <w:rPr>
+          <w:b/>
+          <w:sz w:val="24"/>
+          <w:szCs w:val="24"/>
+          <w:u w:val="single"/>
+        </w:rPr>
+      </w:pPr>
+    </w:p>
+    <w:p>
+      <w:pPr>
+        <w:rPr>
+          <w:b/>
+          <w:sz w:val="24"/>
+          <w:szCs w:val="24"/>
+          <w:u w:val="single"/>
+        </w:rPr>
+      </w:pPr>
+      <w:r>
+        <w:rPr>
+          <w:b/>
+          <w:noProof/>
+          <w:sz w:val="24"/>
+          <w:szCs w:val="24"/>
+          <w:u w:val="single"/>
+        </w:rPr>
+        <mc:AlternateContent>
+          <mc:Choice Requires="wpg">
+            <w:drawing>
+              <wp:anchor distT="0" distB="0" distL="114300" distR="114300" simplePos="0" relativeHeight="251708416" behindDoc="0" locked="0" layoutInCell="1" allowOverlap="1" wp14:anchorId="78897CA9" wp14:editId="2F9BD1D5">
+                <wp:simplePos x="0" y="0"/>
+                <wp:positionH relativeFrom="margin">
+                  <wp:align>center</wp:align>
+                </wp:positionH>
+                <wp:positionV relativeFrom="paragraph">
+                  <wp:posOffset>236058</wp:posOffset>
+                </wp:positionV>
+                <wp:extent cx="5406390" cy="2606040"/>
+                <wp:effectExtent l="0" t="0" r="22860" b="3810"/>
+                <wp:wrapNone/>
+                <wp:docPr id="56" name="Group 56"/>
+                <wp:cNvGraphicFramePr/>
+                <a:graphic xmlns:a="http://schemas.openxmlformats.org/drawingml/2006/main">
+                  <a:graphicData uri="http://schemas.microsoft.com/office/word/2010/wordprocessingGroup">
+                    <wpg:wgp>
+                      <wpg:cNvGrpSpPr/>
+                      <wpg:grpSpPr>
+                        <a:xfrm>
+                          <a:off x="0" y="0"/>
+                          <a:ext cx="5406390" cy="2606040"/>
+                          <a:chOff x="0" y="0"/>
+                          <a:chExt cx="5406515" cy="2606400"/>
+                        </a:xfrm>
+                      </wpg:grpSpPr>
+                      <pic:pic xmlns:pic="http://schemas.openxmlformats.org/drawingml/2006/picture">
+                        <pic:nvPicPr>
+                          <pic:cNvPr id="24" name="Picture 24"/>
+                          <pic:cNvPicPr>
+                            <a:picLocks noChangeAspect="1"/>
+                          </pic:cNvPicPr>
+                        </pic:nvPicPr>
+                        <pic:blipFill>
+                          <a:blip r:embed="rId18">
+                            <a:extLst>
+                              <a:ext uri="{28A0092B-C50C-407E-A947-70E740481C1C}">
+                                <a14:useLocalDpi xmlns:a14="http://schemas.microsoft.com/office/drawing/2010/main" val="0"/>
+                              </a:ext>
+                            </a:extLst>
+                          </a:blip>
+                          <a:stretch>
+                            <a:fillRect/>
+                          </a:stretch>
+                        </pic:blipFill>
+                        <pic:spPr>
+                          <a:xfrm>
+                            <a:off x="0" y="0"/>
+                            <a:ext cx="3384845" cy="2606400"/>
+                          </a:xfrm>
+                          <a:prstGeom prst="rect">
+                            <a:avLst/>
+                          </a:prstGeom>
+                        </pic:spPr>
+                      </pic:pic>
+                      <wps:wsp>
+                        <wps:cNvPr id="54" name="Straight Arrow Connector 54"/>
+                        <wps:cNvCnPr/>
+                        <wps:spPr>
+                          <a:xfrm flipV="1">
+                            <a:off x="2764343" y="919685"/>
+                            <a:ext cx="517983" cy="58141"/>
+                          </a:xfrm>
+                          <a:prstGeom prst="straightConnector1">
+                            <a:avLst/>
+                          </a:prstGeom>
+                          <a:ln>
+                            <a:tailEnd type="triangle"/>
+                          </a:ln>
+                        </wps:spPr>
+                        <wps:style>
+                          <a:lnRef idx="1">
+                            <a:schemeClr val="accent1"/>
+                          </a:lnRef>
+                          <a:fillRef idx="0">
+                            <a:schemeClr val="accent1"/>
+                          </a:fillRef>
+                          <a:effectRef idx="0">
+                            <a:schemeClr val="accent1"/>
+                          </a:effectRef>
+                          <a:fontRef idx="minor">
+                            <a:schemeClr val="tx1"/>
+                          </a:fontRef>
+                        </wps:style>
+                        <wps:bodyPr/>
+                      </wps:wsp>
+                      <wps:wsp>
+                        <wps:cNvPr id="55" name="Text Box 55"/>
+                        <wps:cNvSpPr txBox="1"/>
+                        <wps:spPr>
+                          <a:xfrm>
+                            <a:off x="3356324" y="544411"/>
+                            <a:ext cx="2050191" cy="1543381"/>
+                          </a:xfrm>
+                          <a:prstGeom prst="rect">
+                            <a:avLst/>
+                          </a:prstGeom>
+                          <a:solidFill>
+                            <a:schemeClr val="lt1"/>
+                          </a:solidFill>
+                          <a:ln w="6350">
+                            <a:solidFill>
+                              <a:prstClr val="black"/>
+                            </a:solidFill>
+                          </a:ln>
+                        </wps:spPr>
+                        <wps:txbx>
+                          <w:txbxContent>
+                            <w:p>
+                              <w:r>
+                                <w:t>This is what the users will see when they click into an already open job which they want to edit, all the information will be filled in which previously wasn’t and the user will be able to change what they need to accordingly</w:t>
+                              </w:r>
+                            </w:p>
+                          </w:txbxContent>
+                        </wps:txbx>
+                        <wps:bodyPr rot="0" spcFirstLastPara="0" vertOverflow="overflow" horzOverflow="overflow" vert="horz" wrap="square" lIns="91440" tIns="45720" rIns="91440" bIns="45720" numCol="1" spcCol="0" rtlCol="0" fromWordArt="0" anchor="t" anchorCtr="0" forceAA="0" compatLnSpc="1">
+                          <a:prstTxWarp prst="textNoShape">
+                            <a:avLst/>
+                          </a:prstTxWarp>
+                          <a:noAutofit/>
+                        </wps:bodyPr>
+                      </wps:wsp>
+                    </wpg:wgp>
+                  </a:graphicData>
+                </a:graphic>
+                <wp14:sizeRelV relativeFrom="margin">
+                  <wp14:pctHeight>0</wp14:pctHeight>
+                </wp14:sizeRelV>
+              </wp:anchor>
+            </w:drawing>
+          </mc:Choice>
+          <mc:Fallback>
+            <w:pict>
+              <v:group w14:anchorId="78897CA9" id="Group 56" o:spid="_x0000_s1082" style="position:absolute;margin-left:0;margin-top:18.6pt;width:425.7pt;height:205.2pt;z-index:251708416;mso-position-horizontal:center;mso-position-horizontal-relative:margin;mso-height-relative:margin" coordsize="54065,26064" o:gfxdata="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">
+                <v:shape id="Picture 24" o:spid="_x0000_s1083" type="#_x0000_t75" style="position:absolute;width:33848;height:26064;visibility:visible;mso-wrap-style:square" o:gfxdata="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">
+                  <v:imagedata r:id="rId19" o:title=""/>
+                </v:shape>
+                <v:shape id="Straight Arrow Connector 54" o:spid="_x0000_s1084" type="#_x0000_t32" style="position:absolute;left:27643;top:9196;width:5180;height:582;flip:y;visibility:visible;mso-wrap-style:square" o:connectortype="straight" o:gfxdata="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" strokecolor="#4472c4 [3204]" strokeweight=".5pt">
+                  <v:stroke endarrow="block" joinstyle="miter"/>
+                </v:shape>
+                <v:shape id="Text Box 55" o:spid="_x0000_s1085" type="#_x0000_t202" style="position:absolute;left:33563;top:5444;width:20502;height:15433;visibility:visible;mso-wrap-style:square;v-text-anchor:top" o:gfxdata="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" fillcolor="white [3201]" strokeweight=".5pt">
+                  <v:textbox>
+                    <w:txbxContent>
+                      <w:p>
+                        <w:r>
+                          <w:t>This is what the users will see when they click into an already open job which they want to edit, all the information will be filled in which previously wasn’t and the user will be able to change what they need to accordingly</w:t>
+                        </w:r>
+                      </w:p>
+                    </w:txbxContent>
+                  </v:textbox>
+                </v:shape>
+                <w10:wrap anchorx="margin"/>
+              </v:group>
+            </w:pict>
+          </mc:Fallback>
+        </mc:AlternateContent>
+      </w:r>
+      <w:r>
+        <w:rPr>
+          <w:b/>
+          <w:noProof/>
+          <w:sz w:val="24"/>
+          <w:szCs w:val="24"/>
+          <w:u w:val="single"/>
+        </w:rPr>
+        <mc:AlternateContent>
+          <mc:Choice Requires="wps">
+            <w:drawing>
+              <wp:anchor distT="0" distB="0" distL="114300" distR="114300" simplePos="0" relativeHeight="251717632" behindDoc="0" locked="0" layoutInCell="1" allowOverlap="1" wp14:anchorId="743C7049" wp14:editId="3ECCC9C4">
+                <wp:simplePos x="0" y="0"/>
+                <wp:positionH relativeFrom="margin">
+                  <wp:align>left</wp:align>
+                </wp:positionH>
+                <wp:positionV relativeFrom="paragraph">
+                  <wp:posOffset>94615</wp:posOffset>
+                </wp:positionV>
+                <wp:extent cx="2190115" cy="333375"/>
+                <wp:effectExtent l="0" t="0" r="635" b="9525"/>
+                <wp:wrapNone/>
+                <wp:docPr id="62" name="Text Box 62"/>
+                <wp:cNvGraphicFramePr/>
+                <a:graphic xmlns:a="http://schemas.openxmlformats.org/drawingml/2006/main">
+                  <a:graphicData uri="http://schemas.microsoft.com/office/word/2010/wordprocessingShape">
+                    <wps:wsp>
+                      <wps:cNvSpPr txBox="1"/>
+                      <wps:spPr>
+                        <a:xfrm>
+                          <a:off x="0" y="0"/>
+                          <a:ext cx="2190115" cy="333375"/>
+                        </a:xfrm>
+                        <a:prstGeom prst="rect">
+                          <a:avLst/>
+                        </a:prstGeom>
+                        <a:solidFill>
+                          <a:sysClr val="window" lastClr="FFFFFF"/>
+                        </a:solidFill>
+                        <a:ln w="6350">
+                          <a:noFill/>
+                        </a:ln>
+                      </wps:spPr>
+                      <wps:txbx>
+                        <w:txbxContent>
+                          <w:p>
+                            <w:pPr>
+                              <w:rPr>
+                                <w:b/>
+                                <w:sz w:val="24"/>
+                                <w:szCs w:val="24"/>
+                              </w:rPr>
+                            </w:pPr>
+                            <w:r>
+                              <w:rPr>
+                                <w:b/>
+                                <w:sz w:val="24"/>
+                                <w:szCs w:val="24"/>
+                              </w:rPr>
+                              <w:t>Edit Problem/Query Page</w:t>
+                            </w:r>
+                          </w:p>
+                        </w:txbxContent>
+                      </wps:txbx>
+                      <wps:bodyPr rot="0" spcFirstLastPara="0" vertOverflow="overflow" horzOverflow="overflow" vert="horz" wrap="square" lIns="91440" tIns="45720" rIns="91440" bIns="45720" numCol="1" spcCol="0" rtlCol="0" fromWordArt="0" anchor="t" anchorCtr="0" forceAA="0" compatLnSpc="1">
+                        <a:prstTxWarp prst="textNoShape">
+                          <a:avLst/>
+                        </a:prstTxWarp>
+                        <a:noAutofit/>
+                      </wps:bodyPr>
+                    </wps:wsp>
+                  </a:graphicData>
+                </a:graphic>
+                <wp14:sizeRelH relativeFrom="margin">
+                  <wp14:pctWidth>0</wp14:pctWidth>
+                </wp14:sizeRelH>
+                <wp14:sizeRelV relativeFrom="margin">
+                  <wp14:pctHeight>0</wp14:pctHeight>
+                </wp14:sizeRelV>
+              </wp:anchor>
+            </w:drawing>
+          </mc:Choice>
+          <mc:Fallback>
+            <w:pict>
+              <v:shape w14:anchorId="743C7049" id="Text Box 62" o:spid="_x0000_s1086" type="#_x0000_t202" style="position:absolute;margin-left:0;margin-top:7.45pt;width:172.45pt;height:26.25pt;z-index:251717632;visibility:visible;mso-wrap-style:square;mso-width-percent:0;mso-height-percent:0;mso-wrap-distance-left:9pt;mso-wrap-distance-top:0;mso-wrap-distance-right:9pt;mso-wrap-distance-bottom:0;mso-position-horizontal:left;mso-position-horizontal-relative:margin;mso-position-vertical:absolute;mso-position-vertical-relative:text;mso-width-percent:0;mso-height-percent:0;mso-width-relative:margin;mso-height-relative:margin;v-text-anchor:top" o:gfxdata="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" fillcolor="window" stroked="f" strokeweight=".5pt">
+                <v:textbox>
+                  <w:txbxContent>
+                    <w:p>
+                      <w:pPr>
+                        <w:rPr>
+                          <w:b/>
+                          <w:sz w:val="24"/>
+                          <w:szCs w:val="24"/>
+                        </w:rPr>
+                      </w:pPr>
+                      <w:r>
+                        <w:rPr>
+                          <w:b/>
+                          <w:sz w:val="24"/>
+                          <w:szCs w:val="24"/>
+                        </w:rPr>
+                        <w:t>Edit Problem/Query Page</w:t>
+                      </w:r>
+                    </w:p>
+                  </w:txbxContent>
+                </v:textbox>
+                <w10:wrap anchorx="margin"/>
+              </v:shape>
+            </w:pict>
+          </mc:Fallback>
+        </mc:AlternateContent>
+      </w:r>
+    </w:p>
+    <w:p>
+      <w:pPr>
+        <w:rPr>
+          <w:b/>
+          <w:sz w:val="24"/>
+          <w:szCs w:val="24"/>
+          <w:u w:val="single"/>
+        </w:rPr>
+      </w:pPr>
+    </w:p>
+    <w:p>
+      <w:pPr>
+        <w:rPr>
+          <w:b/>
+          <w:sz w:val="24"/>
+          <w:szCs w:val="24"/>
+          <w:u w:val="single"/>
+        </w:rPr>
+      </w:pPr>
+    </w:p>
+    <w:p>
+      <w:pPr>
+        <w:rPr>
+          <w:b/>
+          <w:sz w:val="24"/>
+          <w:szCs w:val="24"/>
+          <w:u w:val="single"/>
+        </w:rPr>
+      </w:pPr>
+    </w:p>
+    <w:p>
+      <w:pPr>
+        <w:rPr>
+          <w:b/>
+          <w:sz w:val="24"/>
+          <w:szCs w:val="24"/>
+          <w:u w:val="single"/>
+        </w:rPr>
+      </w:pPr>
+    </w:p>
+    <w:p>
+      <w:pPr>
+        <w:rPr>
+          <w:b/>
+          <w:sz w:val="24"/>
+          <w:szCs w:val="24"/>
+          <w:u w:val="single"/>
+        </w:rPr>
+      </w:pPr>
+    </w:p>
+    <w:p>
+      <w:pPr>
+        <w:pStyle w:val="ListParagraph"/>
+        <w:rPr>
+          <w:b/>
+          <w:sz w:val="24"/>
+          <w:szCs w:val="24"/>
+          <w:u w:val="single"/>
+        </w:rPr>
+      </w:pPr>
+    </w:p>
+    <w:p>
+      <w:pPr>
+        <w:pStyle w:val="ListParagraph"/>
+        <w:rPr>
+          <w:b/>
+          <w:sz w:val="24"/>
+          <w:szCs w:val="24"/>
+          <w:u w:val="single"/>
+        </w:rPr>
+      </w:pPr>
+    </w:p>
+    <w:p>
+      <w:pPr>
+        <w:pStyle w:val="ListParagraph"/>
+        <w:rPr>
+          <w:b/>
+          <w:sz w:val="24"/>
+          <w:szCs w:val="24"/>
+          <w:u w:val="single"/>
+        </w:rPr>
+      </w:pPr>
+    </w:p>
+    <w:p>
+      <w:pPr>
+        <w:pStyle w:val="ListParagraph"/>
+        <w:rPr>
+          <w:b/>
+          <w:sz w:val="24"/>
+          <w:szCs w:val="24"/>
+          <w:u w:val="single"/>
+        </w:rPr>
+      </w:pPr>
+    </w:p>
+    <w:p>
+      <w:pPr>
+        <w:pStyle w:val="ListParagraph"/>
+        <w:rPr>
+          <w:b/>
+          <w:sz w:val="24"/>
+          <w:szCs w:val="24"/>
+          <w:u w:val="single"/>
+        </w:rPr>
+      </w:pPr>
+    </w:p>
+    <w:p>
+      <w:pPr>
+        <w:pStyle w:val="ListParagraph"/>
+        <w:rPr>
+          <w:b/>
+          <w:sz w:val="24"/>
+          <w:szCs w:val="24"/>
+          <w:u w:val="single"/>
+        </w:rPr>
+      </w:pPr>
+    </w:p>
+    <w:p>
+      <w:pPr>
+        <w:pStyle w:val="ListParagraph"/>
+        <w:numPr>
+          <w:ilvl w:val="0"/>
+          <w:numId w:val="12"/>
+        </w:numPr>
+        <w:rPr>
+          <w:b/>
+          <w:sz w:val="24"/>
+          <w:szCs w:val="24"/>
+          <w:u w:val="single"/>
+        </w:rPr>
+      </w:pPr>
+      <w:r>
+        <w:rPr>
+          <w:b/>
+          <w:sz w:val="24"/>
+          <w:szCs w:val="24"/>
+          <w:u w:val="single"/>
+        </w:rPr>
+        <w:t xml:space="preserve">How </w:t>
+      </w:r>
+      <w:r>
+        <w:rPr>
+          <w:b/>
+          <w:sz w:val="24"/>
+          <w:szCs w:val="24"/>
+          <w:u w:val="single"/>
+        </w:rPr>
+        <w:t>T</w:t>
+      </w:r>
+      <w:r>
+        <w:rPr>
+          <w:b/>
+          <w:sz w:val="24"/>
+          <w:szCs w:val="24"/>
+          <w:u w:val="single"/>
+        </w:rPr>
+        <w:t xml:space="preserve">his </w:t>
+      </w:r>
+      <w:r>
+        <w:rPr>
+          <w:b/>
+          <w:sz w:val="24"/>
+          <w:szCs w:val="24"/>
+          <w:u w:val="single"/>
+        </w:rPr>
+        <w:t>W</w:t>
+      </w:r>
+      <w:r>
+        <w:rPr>
+          <w:b/>
+          <w:sz w:val="24"/>
+          <w:szCs w:val="24"/>
+          <w:u w:val="single"/>
+        </w:rPr>
+        <w:t xml:space="preserve">ill </w:t>
+      </w:r>
+      <w:r>
+        <w:rPr>
+          <w:b/>
+          <w:sz w:val="24"/>
+          <w:szCs w:val="24"/>
+          <w:u w:val="single"/>
+        </w:rPr>
+        <w:t>M</w:t>
+      </w:r>
+      <w:r>
+        <w:rPr>
+          <w:b/>
+          <w:sz w:val="24"/>
+          <w:szCs w:val="24"/>
+          <w:u w:val="single"/>
+        </w:rPr>
+        <w:t xml:space="preserve">ake </w:t>
+      </w:r>
+      <w:r>
+        <w:rPr>
+          <w:b/>
+          <w:sz w:val="24"/>
+          <w:szCs w:val="24"/>
+          <w:u w:val="single"/>
+        </w:rPr>
+        <w:t>L</w:t>
+      </w:r>
+      <w:r>
+        <w:rPr>
+          <w:b/>
+          <w:sz w:val="24"/>
+          <w:szCs w:val="24"/>
+          <w:u w:val="single"/>
+        </w:rPr>
+        <w:t xml:space="preserve">ife </w:t>
+      </w:r>
+      <w:r>
+        <w:rPr>
+          <w:b/>
+          <w:sz w:val="24"/>
+          <w:szCs w:val="24"/>
+          <w:u w:val="single"/>
+        </w:rPr>
+        <w:t>E</w:t>
+      </w:r>
+      <w:r>
+        <w:rPr>
+          <w:b/>
+          <w:sz w:val="24"/>
+          <w:szCs w:val="24"/>
+          <w:u w:val="single"/>
+        </w:rPr>
+        <w:t xml:space="preserve">asier </w:t>
+      </w:r>
+      <w:r>
+        <w:rPr>
+          <w:b/>
+          <w:sz w:val="24"/>
+          <w:szCs w:val="24"/>
+          <w:u w:val="single"/>
+        </w:rPr>
+        <w:t>F</w:t>
+      </w:r>
+      <w:r>
+        <w:rPr>
+          <w:b/>
+          <w:sz w:val="24"/>
+          <w:szCs w:val="24"/>
+          <w:u w:val="single"/>
+        </w:rPr>
+        <w:t xml:space="preserve">or </w:t>
+      </w:r>
+      <w:r>
+        <w:rPr>
+          <w:b/>
+          <w:sz w:val="24"/>
+          <w:szCs w:val="24"/>
+          <w:u w:val="single"/>
+        </w:rPr>
+        <w:t>T</w:t>
+      </w:r>
+      <w:r>
+        <w:rPr>
+          <w:b/>
+          <w:sz w:val="24"/>
+          <w:szCs w:val="24"/>
+          <w:u w:val="single"/>
+        </w:rPr>
+        <w:t xml:space="preserve">he </w:t>
+      </w:r>
+      <w:r>
+        <w:rPr>
+          <w:b/>
+          <w:sz w:val="24"/>
+          <w:szCs w:val="24"/>
+          <w:u w:val="single"/>
+        </w:rPr>
+        <w:t>S</w:t>
+      </w:r>
+      <w:r>
+        <w:rPr>
+          <w:b/>
+          <w:sz w:val="24"/>
+          <w:szCs w:val="24"/>
+          <w:u w:val="single"/>
+        </w:rPr>
+        <w:t>takeholders?</w:t>
+      </w:r>
+    </w:p>
+    <w:p>
+      <w:pPr>
+        <w:rPr>
+          <w:sz w:val="24"/>
+          <w:szCs w:val="24"/>
+        </w:rPr>
+      </w:pPr>
+      <w:r>
+        <w:rPr>
+          <w:szCs w:val="24"/>
+        </w:rPr>
+        <w:t xml:space="preserve">The current problem is described as ‘The current helpdesk operator logs the call in a records book and allocates one of a number of specialists to deal with the problem. This manual logging system is unsatisfactory as it means it is very difficult to track how the problem is dealt with.’ Therefore the new proposed solution should help make a lot of this stuff easier as each call will be assigned a unique number when it is entered into the database which can be called the </w:t>
+      </w:r>
+      <w:r>
+        <w:rPr>
+          <w:szCs w:val="24"/>
+        </w:rPr>
+        <w:t>problem</w:t>
+      </w:r>
+      <w:r>
+        <w:rPr>
+          <w:szCs w:val="24"/>
+        </w:rPr>
+        <w:t xml:space="preserve"> number</w:t>
+      </w:r>
+      <w:r>
+        <w:rPr>
+          <w:szCs w:val="24"/>
+        </w:rPr>
+        <w:t>, then all the user has to do is select the problem type from the information they have been given and then provide notes regarding it and</w:t>
+      </w:r>
+      <w:r>
+        <w:rPr>
+          <w:szCs w:val="24"/>
+        </w:rPr>
+        <w:t xml:space="preserve"> the description,</w:t>
+      </w:r>
+      <w:r>
+        <w:rPr>
+          <w:szCs w:val="24"/>
+        </w:rPr>
+        <w:t xml:space="preserve"> the system </w:t>
+      </w:r>
+      <w:r>
+        <w:rPr>
+          <w:szCs w:val="24"/>
+        </w:rPr>
+        <w:t xml:space="preserve">will select a specialist based on the problem type and the amount of jobs they have in their queue to make sure they all get evenly distributed as currently this is not the case and some specialist have more jobs than others which means the system is currently ineffective. </w:t>
+      </w:r>
+      <w:r>
+        <w:rPr>
+          <w:szCs w:val="24"/>
+        </w:rPr>
+        <w:t>The operator will also be able to see which agents are active and how many jobs they have in their queue in case they need to manually select</w:t>
+      </w:r>
+    </w:p>
+    <w:p>
+      <w:pPr>
+        <w:rPr>
+          <w:szCs w:val="24"/>
+        </w:rPr>
+      </w:pPr>
+      <w:r>
+        <w:rPr>
+          <w:szCs w:val="24"/>
+        </w:rPr>
+        <w:lastRenderedPageBreak/>
+        <w:t>This should also prevent paper trails getting lost as online the database should provide a back</w:t>
+      </w:r>
+      <w:r>
+        <w:rPr>
+          <w:szCs w:val="24"/>
+        </w:rPr>
+        <w:t>up</w:t>
+      </w:r>
+      <w:r>
+        <w:rPr>
+          <w:szCs w:val="24"/>
+        </w:rPr>
+        <w:t xml:space="preserve"> of all calls and data which unfortunately isn’t as easy on a manual piece of paper as the paper will have to be photocopied in order to sort this</w:t>
+      </w:r>
+      <w:r>
+        <w:rPr>
+          <w:szCs w:val="24"/>
+        </w:rPr>
+        <w:t xml:space="preserve"> which is very time consuming especially with how the company </w:t>
+      </w:r>
+      <w:r>
+        <w:rPr>
+          <w:szCs w:val="24"/>
+        </w:rPr>
+        <w:t xml:space="preserve">currently </w:t>
+      </w:r>
+      <w:r>
+        <w:rPr>
+          <w:szCs w:val="24"/>
+        </w:rPr>
+        <w:t xml:space="preserve">has one helpdesk operator. The one helpdesk operator will also no longer exist as there will be </w:t>
+      </w:r>
+      <w:r>
+        <w:rPr>
+          <w:szCs w:val="24"/>
+        </w:rPr>
+        <w:t>multiple,</w:t>
+      </w:r>
+      <w:r>
+        <w:rPr>
+          <w:szCs w:val="24"/>
+        </w:rPr>
+        <w:t xml:space="preserve"> so this will help sort out jobs and keep track of ones which have already been logged and will allow all operators to have access to these along with specialist</w:t>
+      </w:r>
+      <w:r>
+        <w:rPr>
+          <w:szCs w:val="24"/>
+        </w:rPr>
+        <w:t>, this will also allow calls to be logged and received at the same time making the process more efficient and easier for the operators</w:t>
+      </w:r>
+      <w:r>
+        <w:rPr>
+          <w:szCs w:val="24"/>
+        </w:rPr>
+        <w:t>. It will also help with the timing of the job as it will be easy to see how long this job has been live for so the specialist can see whether they’re working towards their deadline</w:t>
+      </w:r>
+      <w:r>
+        <w:rPr>
+          <w:szCs w:val="24"/>
+        </w:rPr>
+        <w:t xml:space="preserve"> as when the problem is logged the time and date is</w:t>
+      </w:r>
+      <w:r>
+        <w:rPr>
+          <w:szCs w:val="24"/>
+        </w:rPr>
+        <w:t xml:space="preserve"> and the operator will have more information to give regarding </w:t>
+      </w:r>
+      <w:r>
+        <w:rPr>
+          <w:szCs w:val="24"/>
+        </w:rPr>
+        <w:t>follow up calls</w:t>
+      </w:r>
+      <w:r>
+        <w:rPr>
+          <w:szCs w:val="24"/>
+        </w:rPr>
+        <w:t xml:space="preserve"> to the person experiencing the prob</w:t>
+      </w:r>
+      <w:r>
+        <w:rPr>
+          <w:szCs w:val="24"/>
+        </w:rPr>
+        <w:t>lem</w:t>
+      </w:r>
+      <w:r>
+        <w:rPr>
+          <w:szCs w:val="24"/>
+        </w:rPr>
+        <w:t xml:space="preserve"> on the topic of </w:t>
+      </w:r>
+      <w:r>
+        <w:rPr>
+          <w:szCs w:val="24"/>
+        </w:rPr>
+        <w:t xml:space="preserve">follow </w:t>
+      </w:r>
+      <w:r>
+        <w:rPr>
+          <w:szCs w:val="24"/>
+        </w:rPr>
+        <w:t xml:space="preserve">up calls it will be a lot easier to find a job on the system with the </w:t>
+      </w:r>
+      <w:r>
+        <w:rPr>
+          <w:szCs w:val="24"/>
+        </w:rPr>
+        <w:t>filter</w:t>
+      </w:r>
+      <w:r>
+        <w:rPr>
+          <w:szCs w:val="24"/>
+        </w:rPr>
+        <w:t xml:space="preserve"> feature as appose to before with paper as this would not be sorted in any particular manner so could take a long time to find a previous call from a customer. Wi</w:t>
+      </w:r>
+      <w:r>
+        <w:rPr>
+          <w:szCs w:val="24"/>
+        </w:rPr>
+        <w:t>th</w:t>
+      </w:r>
+      <w:r>
+        <w:rPr>
+          <w:szCs w:val="24"/>
+        </w:rPr>
+        <w:t xml:space="preserve"> the ability of being able to filter and sort jobs according to problem types, this could </w:t>
+      </w:r>
+      <w:r>
+        <w:rPr>
+          <w:szCs w:val="24"/>
+        </w:rPr>
+        <w:t>become a</w:t>
+      </w:r>
+      <w:r>
+        <w:rPr>
+          <w:szCs w:val="24"/>
+        </w:rPr>
+        <w:t xml:space="preserve"> very useful feature for specialist as if they have dealt with previous jobs which are the same</w:t>
+      </w:r>
+      <w:r>
+        <w:rPr>
+          <w:szCs w:val="24"/>
+        </w:rPr>
+        <w:t xml:space="preserve"> as new ones they can use that information to help solve the new ones</w:t>
+      </w:r>
+      <w:r>
+        <w:rPr>
+          <w:szCs w:val="24"/>
+        </w:rPr>
+        <w:t xml:space="preserve"> and can simply type in caller names to bring up details regarding previous problems or create new ones</w:t>
+      </w:r>
+      <w:r>
+        <w:rPr>
+          <w:szCs w:val="24"/>
+        </w:rPr>
+        <w:t>.</w:t>
+      </w:r>
+    </w:p>
+    <w:p>
+      <w:pPr>
+        <w:rPr>
+          <w:szCs w:val="24"/>
+        </w:rPr>
+      </w:pPr>
+      <w:r>
+        <w:rPr>
+          <w:szCs w:val="24"/>
+        </w:rPr>
+        <w:t xml:space="preserve"> One of the requirements was that the </w:t>
+      </w:r>
+      <w:r>
+        <w:rPr>
+          <w:szCs w:val="24"/>
+        </w:rPr>
+        <w:t>‘</w:t>
+      </w:r>
+      <w:r>
+        <w:rPr>
+          <w:szCs w:val="24"/>
+        </w:rPr>
+        <w:t>system must allow problems and comments to be edited</w:t>
+      </w:r>
+      <w:r>
+        <w:rPr>
+          <w:szCs w:val="24"/>
+        </w:rPr>
+        <w:t xml:space="preserve">’ </w:t>
+      </w:r>
+      <w:r>
+        <w:rPr>
+          <w:szCs w:val="24"/>
+        </w:rPr>
+        <w:t xml:space="preserve">which on a manual paper system is not possible however on an automated/IT system it </w:t>
+      </w:r>
+      <w:r>
+        <w:rPr>
+          <w:szCs w:val="24"/>
+        </w:rPr>
+        <w:t>is,</w:t>
+      </w:r>
+      <w:r>
+        <w:rPr>
+          <w:szCs w:val="24"/>
+        </w:rPr>
+        <w:t xml:space="preserve"> so this will once again be advantageous to the company as it can get changed to the correct </w:t>
+      </w:r>
+      <w:r>
+        <w:rPr>
+          <w:szCs w:val="24"/>
+        </w:rPr>
+        <w:t>specialist and problem and shouldn’t cause a major problem.</w:t>
+      </w:r>
+    </w:p>
+    <w:p>
+      <w:pPr>
+        <w:pStyle w:val="ListParagraph"/>
+        <w:numPr>
+          <w:ilvl w:val="0"/>
+          <w:numId w:val="12"/>
+        </w:numPr>
+        <w:rPr>
+          <w:b/>
+          <w:sz w:val="24"/>
+          <w:szCs w:val="24"/>
+          <w:u w:val="single"/>
+        </w:rPr>
+      </w:pPr>
+      <w:r>
+        <w:rPr>
+          <w:b/>
+          <w:sz w:val="24"/>
+          <w:szCs w:val="24"/>
+          <w:u w:val="single"/>
+        </w:rPr>
+        <w:t xml:space="preserve">Suggested </w:t>
+      </w:r>
+      <w:r>
+        <w:rPr>
+          <w:b/>
+          <w:sz w:val="24"/>
+          <w:szCs w:val="24"/>
+          <w:u w:val="single"/>
+        </w:rPr>
+        <w:t>I</w:t>
+      </w:r>
+      <w:r>
+        <w:rPr>
+          <w:b/>
+          <w:sz w:val="24"/>
+          <w:szCs w:val="24"/>
+          <w:u w:val="single"/>
+        </w:rPr>
+        <w:t xml:space="preserve">mplementations </w:t>
+      </w:r>
+      <w:r>
+        <w:rPr>
+          <w:b/>
+          <w:sz w:val="24"/>
+          <w:szCs w:val="24"/>
+          <w:u w:val="single"/>
+        </w:rPr>
+        <w:t>F</w:t>
+      </w:r>
+      <w:r>
+        <w:rPr>
+          <w:b/>
+          <w:sz w:val="24"/>
+          <w:szCs w:val="24"/>
+          <w:u w:val="single"/>
+        </w:rPr>
+        <w:t xml:space="preserve">or </w:t>
+      </w:r>
+      <w:r>
+        <w:rPr>
+          <w:b/>
+          <w:sz w:val="24"/>
+          <w:szCs w:val="24"/>
+          <w:u w:val="single"/>
+        </w:rPr>
+        <w:t>F</w:t>
+      </w:r>
+      <w:r>
+        <w:rPr>
+          <w:b/>
+          <w:sz w:val="24"/>
+          <w:szCs w:val="24"/>
+          <w:u w:val="single"/>
+        </w:rPr>
+        <w:t xml:space="preserve">urther </w:t>
+      </w:r>
+      <w:r>
+        <w:rPr>
+          <w:b/>
+          <w:sz w:val="24"/>
+          <w:szCs w:val="24"/>
+          <w:u w:val="single"/>
+        </w:rPr>
+        <w:t>V</w:t>
+      </w:r>
+      <w:r>
+        <w:rPr>
+          <w:b/>
+          <w:sz w:val="24"/>
+          <w:szCs w:val="24"/>
+          <w:u w:val="single"/>
+        </w:rPr>
+        <w:t>ersions</w:t>
+      </w:r>
+      <w:r>
+        <w:rPr>
+          <w:b/>
+          <w:sz w:val="24"/>
+          <w:szCs w:val="24"/>
+          <w:u w:val="single"/>
+        </w:rPr>
+        <w:t xml:space="preserve"> </w:t>
+      </w:r>
+      <w:r>
+        <w:rPr>
+          <w:b/>
+          <w:sz w:val="24"/>
+          <w:szCs w:val="24"/>
+          <w:u w:val="single"/>
+        </w:rPr>
+        <w:t>B</w:t>
+      </w:r>
+      <w:r>
+        <w:rPr>
+          <w:b/>
+          <w:sz w:val="24"/>
+          <w:szCs w:val="24"/>
+          <w:u w:val="single"/>
+        </w:rPr>
+        <w:t xml:space="preserve">ased </w:t>
+      </w:r>
+      <w:r>
+        <w:rPr>
+          <w:b/>
+          <w:sz w:val="24"/>
+          <w:szCs w:val="24"/>
+          <w:u w:val="single"/>
+        </w:rPr>
+        <w:t>O</w:t>
+      </w:r>
+      <w:r>
+        <w:rPr>
+          <w:b/>
+          <w:sz w:val="24"/>
+          <w:szCs w:val="24"/>
+          <w:u w:val="single"/>
+        </w:rPr>
+        <w:t xml:space="preserve">n </w:t>
+      </w:r>
+      <w:r>
+        <w:rPr>
+          <w:b/>
+          <w:sz w:val="24"/>
+          <w:szCs w:val="24"/>
+          <w:u w:val="single"/>
+        </w:rPr>
+        <w:t>R</w:t>
+      </w:r>
+      <w:r>
+        <w:rPr>
+          <w:b/>
+          <w:sz w:val="24"/>
+          <w:szCs w:val="24"/>
+          <w:u w:val="single"/>
+        </w:rPr>
+        <w:t>equirements</w:t>
+      </w:r>
+    </w:p>
+    <w:p>
+      <w:r>
+        <w:t>A suggested impl</w:t>
+      </w:r>
+      <w:r>
+        <w:t>ementation</w:t>
+      </w:r>
+      <w:r>
+        <w:t xml:space="preserve"> that will be made in the next</w:t>
+      </w:r>
+      <w:r>
+        <w:t xml:space="preserve"> is the change of the colour from red to</w:t>
+      </w:r>
+      <w:r>
+        <w:t xml:space="preserve"> </w:t>
+      </w:r>
+      <w:r>
+        <w:t>blue as it is seen as people’s favourite colour and is described as a ‘calm professional colour</w:t>
+      </w:r>
+      <w:sdt>
+        <w:sdtPr>
+          <w:id w:val="-1081668359"/>
+          <w:citation/>
+        </w:sdtPr>
+        <w:sdtContent>
+          <w:r>
+            <w:fldChar w:fldCharType="begin"/>
+          </w:r>
+          <w:r>
+            <w:instrText xml:space="preserve"> CITATION Mor14 \l 2057 </w:instrText>
+          </w:r>
+          <w:r>
+            <w:fldChar w:fldCharType="separate"/>
+          </w:r>
+          <w:r>
+            <w:rPr>
+              <w:noProof/>
+            </w:rPr>
+            <w:t xml:space="preserve"> (Morin, 2014)</w:t>
+          </w:r>
+          <w:r>
+            <w:fldChar w:fldCharType="end"/>
+          </w:r>
+        </w:sdtContent>
+      </w:sdt>
+      <w:r>
+        <w:t>’</w:t>
+      </w:r>
+      <w:r>
+        <w:t xml:space="preserve"> whereas red is seen to ‘reduce analytical thinking’ which will not be beneficial to the specialists who are the ones solving the </w:t>
+      </w:r>
+      <w:r>
+        <w:t>problems.</w:t>
+      </w:r>
       <w:bookmarkStart w:id="0" w:name="_GoBack"/>
       <w:bookmarkEnd w:id="0"/>
       <w:r>
-        <w:rPr>
-          <w:b/>
-          <w:sz w:val="28"/>
-          <w:szCs w:val="28"/>
-          <w:u w:val="single"/>
-        </w:rPr>
-        <w:t>Designs Report</w:t>
-      </w:r>
-    </w:p>
-    <w:p>
-      <w:pPr>
-        <w:rPr>
-          <w:b/>
-          <w:sz w:val="24"/>
-          <w:szCs w:val="24"/>
-          <w:u w:val="single"/>
-        </w:rPr>
-      </w:pPr>
-      <w:r>
-        <w:rPr>
-          <w:b/>
-          <w:sz w:val="24"/>
-          <w:szCs w:val="24"/>
-          <w:u w:val="single"/>
-        </w:rPr>
-        <w:t>Purpose and Audience</w:t>
-      </w:r>
-    </w:p>
-    <w:p>
-      <w:pPr>
-        <w:rPr>
-          <w:sz w:val="24"/>
-          <w:szCs w:val="24"/>
-        </w:rPr>
-      </w:pPr>
-      <w:r>
-        <w:rPr>
-          <w:sz w:val="24"/>
-          <w:szCs w:val="24"/>
-        </w:rPr>
-        <w:t xml:space="preserve">The purpose of the website is to enable the stakeholders of the current manual helpdesk which the client calls ‘unsatisfactory as it means it is very difficult to track how the problem is dealt with. There is also the problem that use of the helpdesk is expanding so we will need to employ two, or maybe more operators in the future and the manual system cannot cope with this’. This means that a computer system will be required to log and track the helpdesk queries. Which will enable the tracking of problems to be done as its status will be updated on the system for everyone to see and with unique logins each operator will be able to be on the system at the same time and it will sync </w:t>
-      </w:r>
-      <w:r>
-        <w:rPr>
-          <w:sz w:val="24"/>
-          <w:szCs w:val="24"/>
-        </w:rPr>
-        <w:t>up,</w:t>
-      </w:r>
-      <w:r>
-        <w:rPr>
-          <w:sz w:val="24"/>
-          <w:szCs w:val="24"/>
-        </w:rPr>
-        <w:t xml:space="preserve"> so no confusion or repeated work will be submitted.</w:t>
-      </w:r>
-      <w:r>
-        <w:rPr>
-          <w:sz w:val="24"/>
-          <w:szCs w:val="24"/>
-        </w:rPr>
-        <w:t xml:space="preserve"> The system will be aimed mainly at the helpdesk operators, analysts and the specialists to be able to track whether they are resourced to solve problems in an acceptable time, and whether there are subject areas where training should be given to employees. From this </w:t>
-      </w:r>
-      <w:r>
-        <w:rPr>
-          <w:sz w:val="24"/>
-          <w:szCs w:val="24"/>
-        </w:rPr>
-        <w:t>we</w:t>
-      </w:r>
-      <w:r>
-        <w:rPr>
-          <w:sz w:val="24"/>
-          <w:szCs w:val="24"/>
-        </w:rPr>
-        <w:t xml:space="preserve"> a</w:t>
-      </w:r>
-      <w:r>
-        <w:rPr>
-          <w:sz w:val="24"/>
-          <w:szCs w:val="24"/>
-        </w:rPr>
-        <w:t>im</w:t>
-      </w:r>
-      <w:r>
-        <w:rPr>
-          <w:sz w:val="24"/>
-          <w:szCs w:val="24"/>
-        </w:rPr>
-        <w:t xml:space="preserve"> to help </w:t>
-      </w:r>
-      <w:r>
-        <w:rPr>
-          <w:sz w:val="24"/>
-          <w:szCs w:val="24"/>
-        </w:rPr>
-        <w:t xml:space="preserve">Make-It-All run a lot more </w:t>
-      </w:r>
-      <w:r>
-        <w:rPr>
-          <w:sz w:val="24"/>
-          <w:szCs w:val="24"/>
-        </w:rPr>
-        <w:t>efficiently.</w:t>
-      </w:r>
-    </w:p>
-    <w:p>
-      <w:pPr>
-        <w:rPr>
-          <w:b/>
-          <w:sz w:val="24"/>
-          <w:szCs w:val="24"/>
-          <w:u w:val="single"/>
-        </w:rPr>
-      </w:pPr>
-      <w:r>
-        <w:rPr>
-          <w:b/>
-          <w:sz w:val="24"/>
-          <w:szCs w:val="24"/>
-          <w:u w:val="single"/>
-        </w:rPr>
-        <w:t>Design ideas</w:t>
-      </w:r>
-      <w:r>
-        <w:rPr>
-          <w:b/>
-          <w:sz w:val="24"/>
-          <w:szCs w:val="24"/>
-          <w:u w:val="single"/>
-        </w:rPr>
-        <w:t>/influences</w:t>
-      </w:r>
-    </w:p>
-    <w:p>
-      <w:pPr>
-        <w:rPr>
-          <w:b/>
-          <w:sz w:val="24"/>
-          <w:szCs w:val="24"/>
-          <w:u w:val="single"/>
-        </w:rPr>
-      </w:pPr>
-      <w:r>
-        <w:rPr>
-          <w:b/>
-          <w:sz w:val="24"/>
-          <w:szCs w:val="24"/>
-          <w:u w:val="single"/>
-        </w:rPr>
-        <w:t>Designs of the different screens</w:t>
-      </w:r>
-    </w:p>
-    <w:p>
-      <w:pPr>
-        <w:rPr>
-          <w:b/>
-          <w:sz w:val="24"/>
-          <w:szCs w:val="24"/>
-          <w:u w:val="single"/>
-        </w:rPr>
-      </w:pPr>
-      <w:r>
-        <w:rPr>
-          <w:b/>
-          <w:sz w:val="24"/>
-          <w:szCs w:val="24"/>
-          <w:u w:val="single"/>
-        </w:rPr>
-        <w:t>How this will make life easier for the stakeholders?</w:t>
-      </w:r>
-    </w:p>
-    <w:p>
-      <w:pPr>
-        <w:rPr>
-          <w:b/>
-          <w:sz w:val="24"/>
-          <w:szCs w:val="24"/>
-          <w:u w:val="single"/>
-        </w:rPr>
-      </w:pPr>
-      <w:r>
-        <w:rPr>
-          <w:b/>
-          <w:sz w:val="24"/>
-          <w:szCs w:val="24"/>
-          <w:u w:val="single"/>
-        </w:rPr>
-        <w:t>Suggested implementations for further versions</w:t>
-      </w:r>
-    </w:p>
-    <w:p>
-      <w:pPr>
-        <w:rPr>
-          <w:b/>
-          <w:sz w:val="24"/>
-          <w:szCs w:val="24"/>
-          <w:u w:val="single"/>
-        </w:rPr>
-      </w:pPr>
-      <w:r>
-        <w:rPr>
-          <w:b/>
-          <w:sz w:val="24"/>
-          <w:szCs w:val="24"/>
-          <w:u w:val="single"/>
-        </w:rPr>
-        <w:t>Bibliography</w:t>
-      </w:r>
-    </w:p>
-    <w:p>
-      <w:pPr>
-        <w:rPr>
-          <w:sz w:val="24"/>
-          <w:szCs w:val="24"/>
-        </w:rPr>
-      </w:pPr>
-    </w:p>
-    <w:p>
-      <w:pPr>
-        <w:rPr>
-          <w:sz w:val="24"/>
-          <w:szCs w:val="24"/>
-        </w:rPr>
-      </w:pPr>
-    </w:p>
+        <w:t xml:space="preserve"> Another</w:t>
+      </w:r>
+      <w:r>
+        <w:t xml:space="preserve"> implementation is creating</w:t>
+      </w:r>
+      <w:r>
+        <w:t xml:space="preserve"> a dedicated section about follow up calls where notes are required about the call</w:t>
+      </w:r>
+      <w:r>
+        <w:t xml:space="preserve"> as currently in the solutions current state it only allows for problems to be created and edited and there is no specific section for follow up calls which will have to be implemented by creating a button where the user can look at open jobs and select follow up calls where they will be prompted </w:t>
+      </w:r>
+      <w:r>
+        <w:t>to include notes about what the call is regarding otherwise they will have to cancel it as it is mandatory that notes are included</w:t>
+      </w:r>
+    </w:p>
+    <w:p>
+      <w:r>
+        <w:t>The final implementation</w:t>
+      </w:r>
+      <w:r>
+        <w:t xml:space="preserve"> </w:t>
+      </w:r>
+      <w:r>
+        <w:t>to allow data to be sorted based on several factors</w:t>
+      </w:r>
+      <w:r>
+        <w:t xml:space="preserve"> e.g. sorting based on open and closed queries, sorting based on solution</w:t>
+      </w:r>
+      <w:r>
+        <w:t xml:space="preserve"> as currently it is limited to certain factors such as names which may be insufficient for particular matters/ queries where all information is not remembered so filtering on all key fields will be included such as problem types and dates.</w:t>
+      </w:r>
+    </w:p>
+    <w:sdt>
+      <w:sdtPr>
+        <w:id w:val="96988751"/>
+        <w:docPartObj>
+          <w:docPartGallery w:val="Bibliographies"/>
+          <w:docPartUnique/>
+        </w:docPartObj>
+      </w:sdtPr>
+      <w:sdtEndPr>
+        <w:rPr>
+          <w:rFonts w:asciiTheme="minorHAnsi" w:eastAsiaTheme="minorHAnsi" w:hAnsiTheme="minorHAnsi" w:cstheme="minorBidi"/>
+          <w:color w:val="auto"/>
+          <w:sz w:val="22"/>
+          <w:szCs w:val="22"/>
+          <w:lang w:val="en-GB"/>
+        </w:rPr>
+      </w:sdtEndPr>
+      <w:sdtContent>
+        <w:p>
+          <w:pPr>
+            <w:pStyle w:val="Heading1"/>
+            <w:numPr>
+              <w:ilvl w:val="0"/>
+              <w:numId w:val="12"/>
+            </w:numPr>
+            <w:rPr>
+              <w:rFonts w:asciiTheme="minorHAnsi" w:hAnsiTheme="minorHAnsi" w:cstheme="minorHAnsi"/>
+              <w:b/>
+              <w:color w:val="auto"/>
+              <w:sz w:val="24"/>
+              <w:szCs w:val="24"/>
+              <w:u w:val="single"/>
+            </w:rPr>
+          </w:pPr>
+          <w:r>
+            <w:rPr>
+              <w:rFonts w:asciiTheme="minorHAnsi" w:hAnsiTheme="minorHAnsi" w:cstheme="minorHAnsi"/>
+              <w:b/>
+              <w:color w:val="auto"/>
+              <w:sz w:val="24"/>
+              <w:szCs w:val="24"/>
+              <w:u w:val="single"/>
+            </w:rPr>
+            <w:t>Bibliography</w:t>
+          </w:r>
+        </w:p>
+        <w:sdt>
+          <w:sdtPr>
+            <w:id w:val="111145805"/>
+            <w:bibliography/>
+          </w:sdtPr>
+          <w:sdtContent>
+            <w:p>
+              <w:pPr>
+                <w:pStyle w:val="Bibliography"/>
+                <w:ind w:left="720" w:hanging="720"/>
+                <w:rPr>
+                  <w:noProof/>
+                  <w:sz w:val="24"/>
+                  <w:szCs w:val="24"/>
+                </w:rPr>
+              </w:pPr>
+              <w:r>
+                <w:fldChar w:fldCharType="begin"/>
+              </w:r>
+              <w:r>
+                <w:instrText xml:space="preserve"> BIBLIOGRAPHY </w:instrText>
+              </w:r>
+              <w:r>
+                <w:fldChar w:fldCharType="separate"/>
+              </w:r>
+              <w:r>
+                <w:rPr>
+                  <w:noProof/>
+                </w:rPr>
+                <w:t xml:space="preserve">Morin, A. (2014, February 4). </w:t>
+              </w:r>
+              <w:r>
+                <w:rPr>
+                  <w:i/>
+                  <w:iCs/>
+                  <w:noProof/>
+                </w:rPr>
+                <w:t>How To Use Color Psychology To Give Your Business An Edge</w:t>
+              </w:r>
+              <w:r>
+                <w:rPr>
+                  <w:noProof/>
+                </w:rPr>
+                <w:t>. Retrieved from Forbes: https://www.forbes.com/sites/amymorin/2014/02/04/how-to-use-color-psychology-to-give-your-business-an-edge/#3e04cc56170a</w:t>
+              </w:r>
+            </w:p>
+            <w:p>
+              <w:pPr>
+                <w:pStyle w:val="Bibliography"/>
+                <w:ind w:left="720" w:hanging="720"/>
+                <w:rPr>
+                  <w:noProof/>
+                </w:rPr>
+              </w:pPr>
+              <w:r>
+                <w:rPr>
+                  <w:noProof/>
+                </w:rPr>
+                <w:t xml:space="preserve">Patel, N. (2018, November 4). </w:t>
+              </w:r>
+              <w:r>
+                <w:rPr>
+                  <w:i/>
+                  <w:iCs/>
+                  <w:noProof/>
+                </w:rPr>
+                <w:t>Psychology of Color</w:t>
+              </w:r>
+              <w:r>
+                <w:rPr>
+                  <w:noProof/>
+                </w:rPr>
+                <w:t>. Retrieved from neilpatel: https://neilpatel.com/blog/psychology-of-color-and-conversions/</w:t>
+              </w:r>
+            </w:p>
+            <w:p>
+              <w:r>
+                <w:rPr>
+                  <w:b/>
+                  <w:bCs/>
+                  <w:noProof/>
+                </w:rPr>
+                <w:lastRenderedPageBreak/>
+                <w:fldChar w:fldCharType="end"/>
+              </w:r>
+            </w:p>
+          </w:sdtContent>
+        </w:sdt>
+      </w:sdtContent>
+    </w:sdt>
     <w:sectPr>
       <w:pgSz w:w="12240" w:h="15840"/>
       <w:pgMar w:top="1440" w:right="1440" w:bottom="1440" w:left="1440" w:header="708" w:footer="708" w:gutter="0"/>
@@ -249,6 +5324,1183 @@
     </w:sectPr>
   </w:body>
 </w:document>
+</file>
+
+<file path=word/endnotes.xml><?xml version="1.0" encoding="utf-8"?>
+<w:endnotes xmlns:wpc="http://schemas.microsoft.com/office/word/2010/wordprocessingCanvas" xmlns:cx="http://schemas.microsoft.com/office/drawing/2014/chartex" xmlns:cx1="http://schemas.microsoft.com/office/drawing/2015/9/8/chartex" xmlns:cx2="http://schemas.microsoft.com/office/drawing/2015/10/21/chartex" xmlns:cx3="http://schemas.microsoft.com/office/drawing/2016/5/9/chartex" xmlns:cx4="http://schemas.microsoft.com/office/drawing/2016/5/10/chartex" xmlns:cx5="http://schemas.microsoft.com/office/drawing/2016/5/11/chartex" xmlns:cx6="http://schemas.microsoft.com/office/drawing/2016/5/12/chartex" xmlns:cx7="http://schemas.microsoft.com/office/drawing/2016/5/13/chartex" xmlns:cx8="http://schemas.microsoft.com/office/drawing/2016/5/14/chartex" xmlns:mc="http://schemas.openxmlformats.org/markup-compatibility/2006" xmlns:aink="http://schemas.microsoft.com/office/drawing/2016/ink" xmlns:am3d="http://schemas.microsoft.com/office/drawing/2017/model3d" xmlns:o="urn:schemas-microsoft-com:office:office" xmlns:r="http://schemas.openxmlformats.org/officeDocument/2006/relationships" xmlns:m="http://schemas.openxmlformats.org/officeDocument/2006/math" xmlns:v="urn:schemas-microsoft-com:vml" xmlns:wp14="http://schemas.microsoft.com/office/word/2010/wordprocessingDrawing" xmlns:wp="http://schemas.openxmlformats.org/drawingml/2006/wordprocessingDrawing" xmlns:w10="urn:schemas-microsoft-com:office:word" xmlns:w="http://schemas.openxmlformats.org/wordprocessingml/2006/main" xmlns:w14="http://schemas.microsoft.com/office/word/2010/wordml" xmlns:w15="http://schemas.microsoft.com/office/word/2012/wordml" xmlns:w16cid="http://schemas.microsoft.com/office/word/2016/wordml/cid" xmlns:w16se="http://schemas.microsoft.com/office/word/2015/wordml/symex" xmlns:wpg="http://schemas.microsoft.com/office/word/2010/wordprocessingGroup" xmlns:wpi="http://schemas.microsoft.com/office/word/2010/wordprocessingInk" xmlns:wne="http://schemas.microsoft.com/office/word/2006/wordml" xmlns:wps="http://schemas.microsoft.com/office/word/2010/wordprocessingShape" mc:Ignorable="w14 w15 w16se w16cid wp14">
+  <w:endnote w:type="separator" w:id="-1">
+    <w:p>
+      <w:pPr>
+        <w:spacing w:after="0" w:line="240" w:lineRule="auto"/>
+      </w:pPr>
+      <w:r>
+        <w:separator/>
+      </w:r>
+    </w:p>
+  </w:endnote>
+  <w:endnote w:type="continuationSeparator" w:id="0">
+    <w:p>
+      <w:pPr>
+        <w:spacing w:after="0" w:line="240" w:lineRule="auto"/>
+      </w:pPr>
+      <w:r>
+        <w:continuationSeparator/>
+      </w:r>
+    </w:p>
+  </w:endnote>
+</w:endnotes>
+</file>
+
+<file path=word/footnotes.xml><?xml version="1.0" encoding="utf-8"?>
+<w:footnotes xmlns:wpc="http://schemas.microsoft.com/office/word/2010/wordprocessingCanvas" xmlns:cx="http://schemas.microsoft.com/office/drawing/2014/chartex" xmlns:cx1="http://schemas.microsoft.com/office/drawing/2015/9/8/chartex" xmlns:cx2="http://schemas.microsoft.com/office/drawing/2015/10/21/chartex" xmlns:cx3="http://schemas.microsoft.com/office/drawing/2016/5/9/chartex" xmlns:cx4="http://schemas.microsoft.com/office/drawing/2016/5/10/chartex" xmlns:cx5="http://schemas.microsoft.com/office/drawing/2016/5/11/chartex" xmlns:cx6="http://schemas.microsoft.com/office/drawing/2016/5/12/chartex" xmlns:cx7="http://schemas.microsoft.com/office/drawing/2016/5/13/chartex" xmlns:cx8="http://schemas.microsoft.com/office/drawing/2016/5/14/chartex" xmlns:mc="http://schemas.openxmlformats.org/markup-compatibility/2006" xmlns:aink="http://schemas.microsoft.com/office/drawing/2016/ink" xmlns:am3d="http://schemas.microsoft.com/office/drawing/2017/model3d" xmlns:o="urn:schemas-microsoft-com:office:office" xmlns:r="http://schemas.openxmlformats.org/officeDocument/2006/relationships" xmlns:m="http://schemas.openxmlformats.org/officeDocument/2006/math" xmlns:v="urn:schemas-microsoft-com:vml" xmlns:wp14="http://schemas.microsoft.com/office/word/2010/wordprocessingDrawing" xmlns:wp="http://schemas.openxmlformats.org/drawingml/2006/wordprocessingDrawing" xmlns:w10="urn:schemas-microsoft-com:office:word" xmlns:w="http://schemas.openxmlformats.org/wordprocessingml/2006/main" xmlns:w14="http://schemas.microsoft.com/office/word/2010/wordml" xmlns:w15="http://schemas.microsoft.com/office/word/2012/wordml" xmlns:w16cid="http://schemas.microsoft.com/office/word/2016/wordml/cid" xmlns:w16se="http://schemas.microsoft.com/office/word/2015/wordml/symex" xmlns:wpg="http://schemas.microsoft.com/office/word/2010/wordprocessingGroup" xmlns:wpi="http://schemas.microsoft.com/office/word/2010/wordprocessingInk" xmlns:wne="http://schemas.microsoft.com/office/word/2006/wordml" xmlns:wps="http://schemas.microsoft.com/office/word/2010/wordprocessingShape" mc:Ignorable="w14 w15 w16se w16cid wp14">
+  <w:footnote w:type="separator" w:id="-1">
+    <w:p>
+      <w:pPr>
+        <w:spacing w:after="0" w:line="240" w:lineRule="auto"/>
+      </w:pPr>
+      <w:r>
+        <w:separator/>
+      </w:r>
+    </w:p>
+  </w:footnote>
+  <w:footnote w:type="continuationSeparator" w:id="0">
+    <w:p>
+      <w:pPr>
+        <w:spacing w:after="0" w:line="240" w:lineRule="auto"/>
+      </w:pPr>
+      <w:r>
+        <w:continuationSeparator/>
+      </w:r>
+    </w:p>
+  </w:footnote>
+</w:footnotes>
+</file>
+
+<file path=word/numbering.xml><?xml version="1.0" encoding="utf-8"?>
+<w:numbering xmlns:wpc="http://schemas.microsoft.com/office/word/2010/wordprocessingCanvas" xmlns:cx="http://schemas.microsoft.com/office/drawing/2014/chartex" xmlns:cx1="http://schemas.microsoft.com/office/drawing/2015/9/8/chartex" xmlns:cx2="http://schemas.microsoft.com/office/drawing/2015/10/21/chartex" xmlns:cx3="http://schemas.microsoft.com/office/drawing/2016/5/9/chartex" xmlns:cx4="http://schemas.microsoft.com/office/drawing/2016/5/10/chartex" xmlns:cx5="http://schemas.microsoft.com/office/drawing/2016/5/11/chartex" xmlns:cx6="http://schemas.microsoft.com/office/drawing/2016/5/12/chartex" xmlns:cx7="http://schemas.microsoft.com/office/drawing/2016/5/13/chartex" xmlns:cx8="http://schemas.microsoft.com/office/drawing/2016/5/14/chartex" xmlns:mc="http://schemas.openxmlformats.org/markup-compatibility/2006" xmlns:aink="http://schemas.microsoft.com/office/drawing/2016/ink" xmlns:am3d="http://schemas.microsoft.com/office/drawing/2017/model3d" xmlns:o="urn:schemas-microsoft-com:office:office" xmlns:r="http://schemas.openxmlformats.org/officeDocument/2006/relationships" xmlns:m="http://schemas.openxmlformats.org/officeDocument/2006/math" xmlns:v="urn:schemas-microsoft-com:vml" xmlns:wp14="http://schemas.microsoft.com/office/word/2010/wordprocessingDrawing" xmlns:wp="http://schemas.openxmlformats.org/drawingml/2006/wordprocessingDrawing" xmlns:w10="urn:schemas-microsoft-com:office:word" xmlns:w="http://schemas.openxmlformats.org/wordprocessingml/2006/main" xmlns:w14="http://schemas.microsoft.com/office/word/2010/wordml" xmlns:w15="http://schemas.microsoft.com/office/word/2012/wordml" xmlns:w16cid="http://schemas.microsoft.com/office/word/2016/wordml/cid" xmlns:w16se="http://schemas.microsoft.com/office/word/2015/wordml/symex" xmlns:wpg="http://schemas.microsoft.com/office/word/2010/wordprocessingGroup" xmlns:wpi="http://schemas.microsoft.com/office/word/2010/wordprocessingInk" xmlns:wne="http://schemas.microsoft.com/office/word/2006/wordml" xmlns:wps="http://schemas.microsoft.com/office/word/2010/wordprocessingShape" mc:Ignorable="w14 w15 w16se w16cid wp14">
+  <w:abstractNum w:abstractNumId="0" w15:restartNumberingAfterBreak="0">
+    <w:nsid w:val="1D5B593D"/>
+    <w:multiLevelType w:val="hybridMultilevel"/>
+    <w:tmpl w:val="8D8CBFC6"/>
+    <w:lvl w:ilvl="0" w:tplc="04090001">
+      <w:start w:val="1"/>
+      <w:numFmt w:val="bullet"/>
+      <w:lvlText w:val=""/>
+      <w:lvlJc w:val="left"/>
+      <w:pPr>
+        <w:ind w:left="720" w:hanging="360"/>
+      </w:pPr>
+      <w:rPr>
+        <w:rFonts w:ascii="Symbol" w:hAnsi="Symbol" w:hint="default"/>
+      </w:rPr>
+    </w:lvl>
+    <w:lvl w:ilvl="1" w:tplc="04090003" w:tentative="1">
+      <w:start w:val="1"/>
+      <w:numFmt w:val="bullet"/>
+      <w:lvlText w:val="o"/>
+      <w:lvlJc w:val="left"/>
+      <w:pPr>
+        <w:ind w:left="1440" w:hanging="360"/>
+      </w:pPr>
+      <w:rPr>
+        <w:rFonts w:ascii="Courier New" w:hAnsi="Courier New" w:cs="Courier New" w:hint="default"/>
+      </w:rPr>
+    </w:lvl>
+    <w:lvl w:ilvl="2" w:tplc="04090005" w:tentative="1">
+      <w:start w:val="1"/>
+      <w:numFmt w:val="bullet"/>
+      <w:lvlText w:val=""/>
+      <w:lvlJc w:val="left"/>
+      <w:pPr>
+        <w:ind w:left="2160" w:hanging="360"/>
+      </w:pPr>
+      <w:rPr>
+        <w:rFonts w:ascii="Wingdings" w:hAnsi="Wingdings" w:hint="default"/>
+      </w:rPr>
+    </w:lvl>
+    <w:lvl w:ilvl="3" w:tplc="04090001" w:tentative="1">
+      <w:start w:val="1"/>
+      <w:numFmt w:val="bullet"/>
+      <w:lvlText w:val=""/>
+      <w:lvlJc w:val="left"/>
+      <w:pPr>
+        <w:ind w:left="2880" w:hanging="360"/>
+      </w:pPr>
+      <w:rPr>
+        <w:rFonts w:ascii="Symbol" w:hAnsi="Symbol" w:hint="default"/>
+      </w:rPr>
+    </w:lvl>
+    <w:lvl w:ilvl="4" w:tplc="04090003" w:tentative="1">
+      <w:start w:val="1"/>
+      <w:numFmt w:val="bullet"/>
+      <w:lvlText w:val="o"/>
+      <w:lvlJc w:val="left"/>
+      <w:pPr>
+        <w:ind w:left="3600" w:hanging="360"/>
+      </w:pPr>
+      <w:rPr>
+        <w:rFonts w:ascii="Courier New" w:hAnsi="Courier New" w:cs="Courier New" w:hint="default"/>
+      </w:rPr>
+    </w:lvl>
+    <w:lvl w:ilvl="5" w:tplc="04090005" w:tentative="1">
+      <w:start w:val="1"/>
+      <w:numFmt w:val="bullet"/>
+      <w:lvlText w:val=""/>
+      <w:lvlJc w:val="left"/>
+      <w:pPr>
+        <w:ind w:left="4320" w:hanging="360"/>
+      </w:pPr>
+      <w:rPr>
+        <w:rFonts w:ascii="Wingdings" w:hAnsi="Wingdings" w:hint="default"/>
+      </w:rPr>
+    </w:lvl>
+    <w:lvl w:ilvl="6" w:tplc="04090001" w:tentative="1">
+      <w:start w:val="1"/>
+      <w:numFmt w:val="bullet"/>
+      <w:lvlText w:val=""/>
+      <w:lvlJc w:val="left"/>
+      <w:pPr>
+        <w:ind w:left="5040" w:hanging="360"/>
+      </w:pPr>
+      <w:rPr>
+        <w:rFonts w:ascii="Symbol" w:hAnsi="Symbol" w:hint="default"/>
+      </w:rPr>
+    </w:lvl>
+    <w:lvl w:ilvl="7" w:tplc="04090003" w:tentative="1">
+      <w:start w:val="1"/>
+      <w:numFmt w:val="bullet"/>
+      <w:lvlText w:val="o"/>
+      <w:lvlJc w:val="left"/>
+      <w:pPr>
+        <w:ind w:left="5760" w:hanging="360"/>
+      </w:pPr>
+      <w:rPr>
+        <w:rFonts w:ascii="Courier New" w:hAnsi="Courier New" w:cs="Courier New" w:hint="default"/>
+      </w:rPr>
+    </w:lvl>
+    <w:lvl w:ilvl="8" w:tplc="04090005" w:tentative="1">
+      <w:start w:val="1"/>
+      <w:numFmt w:val="bullet"/>
+      <w:lvlText w:val=""/>
+      <w:lvlJc w:val="left"/>
+      <w:pPr>
+        <w:ind w:left="6480" w:hanging="360"/>
+      </w:pPr>
+      <w:rPr>
+        <w:rFonts w:ascii="Wingdings" w:hAnsi="Wingdings" w:hint="default"/>
+      </w:rPr>
+    </w:lvl>
+  </w:abstractNum>
+  <w:abstractNum w:abstractNumId="1" w15:restartNumberingAfterBreak="0">
+    <w:nsid w:val="267B6632"/>
+    <w:multiLevelType w:val="hybridMultilevel"/>
+    <w:tmpl w:val="D8C24D36"/>
+    <w:lvl w:ilvl="0" w:tplc="0409000F">
+      <w:start w:val="1"/>
+      <w:numFmt w:val="decimal"/>
+      <w:lvlText w:val="%1."/>
+      <w:lvlJc w:val="left"/>
+      <w:pPr>
+        <w:ind w:left="720" w:hanging="360"/>
+      </w:pPr>
+    </w:lvl>
+    <w:lvl w:ilvl="1" w:tplc="0409000F">
+      <w:start w:val="1"/>
+      <w:numFmt w:val="decimal"/>
+      <w:lvlText w:val="%2."/>
+      <w:lvlJc w:val="left"/>
+      <w:pPr>
+        <w:ind w:left="1440" w:hanging="360"/>
+      </w:pPr>
+    </w:lvl>
+    <w:lvl w:ilvl="2" w:tplc="0409001B">
+      <w:start w:val="1"/>
+      <w:numFmt w:val="lowerRoman"/>
+      <w:lvlText w:val="%3."/>
+      <w:lvlJc w:val="right"/>
+      <w:pPr>
+        <w:ind w:left="2160" w:hanging="180"/>
+      </w:pPr>
+    </w:lvl>
+    <w:lvl w:ilvl="3" w:tplc="0409000F" w:tentative="1">
+      <w:start w:val="1"/>
+      <w:numFmt w:val="decimal"/>
+      <w:lvlText w:val="%4."/>
+      <w:lvlJc w:val="left"/>
+      <w:pPr>
+        <w:ind w:left="2880" w:hanging="360"/>
+      </w:pPr>
+    </w:lvl>
+    <w:lvl w:ilvl="4" w:tplc="04090019">
+      <w:start w:val="1"/>
+      <w:numFmt w:val="lowerLetter"/>
+      <w:lvlText w:val="%5."/>
+      <w:lvlJc w:val="left"/>
+      <w:pPr>
+        <w:ind w:left="3600" w:hanging="360"/>
+      </w:pPr>
+    </w:lvl>
+    <w:lvl w:ilvl="5" w:tplc="0409001B" w:tentative="1">
+      <w:start w:val="1"/>
+      <w:numFmt w:val="lowerRoman"/>
+      <w:lvlText w:val="%6."/>
+      <w:lvlJc w:val="right"/>
+      <w:pPr>
+        <w:ind w:left="4320" w:hanging="180"/>
+      </w:pPr>
+    </w:lvl>
+    <w:lvl w:ilvl="6" w:tplc="0409000F">
+      <w:start w:val="1"/>
+      <w:numFmt w:val="decimal"/>
+      <w:lvlText w:val="%7."/>
+      <w:lvlJc w:val="left"/>
+      <w:pPr>
+        <w:ind w:left="5040" w:hanging="360"/>
+      </w:pPr>
+    </w:lvl>
+    <w:lvl w:ilvl="7" w:tplc="04090019" w:tentative="1">
+      <w:start w:val="1"/>
+      <w:numFmt w:val="lowerLetter"/>
+      <w:lvlText w:val="%8."/>
+      <w:lvlJc w:val="left"/>
+      <w:pPr>
+        <w:ind w:left="5760" w:hanging="360"/>
+      </w:pPr>
+    </w:lvl>
+    <w:lvl w:ilvl="8" w:tplc="0409001B" w:tentative="1">
+      <w:start w:val="1"/>
+      <w:numFmt w:val="lowerRoman"/>
+      <w:lvlText w:val="%9."/>
+      <w:lvlJc w:val="right"/>
+      <w:pPr>
+        <w:ind w:left="6480" w:hanging="180"/>
+      </w:pPr>
+    </w:lvl>
+  </w:abstractNum>
+  <w:abstractNum w:abstractNumId="2" w15:restartNumberingAfterBreak="0">
+    <w:nsid w:val="27907BC3"/>
+    <w:multiLevelType w:val="hybridMultilevel"/>
+    <w:tmpl w:val="F312BF08"/>
+    <w:lvl w:ilvl="0" w:tplc="0409000F">
+      <w:start w:val="1"/>
+      <w:numFmt w:val="decimal"/>
+      <w:lvlText w:val="%1."/>
+      <w:lvlJc w:val="left"/>
+      <w:pPr>
+        <w:ind w:left="720" w:hanging="360"/>
+      </w:pPr>
+    </w:lvl>
+    <w:lvl w:ilvl="1" w:tplc="04090019" w:tentative="1">
+      <w:start w:val="1"/>
+      <w:numFmt w:val="lowerLetter"/>
+      <w:lvlText w:val="%2."/>
+      <w:lvlJc w:val="left"/>
+      <w:pPr>
+        <w:ind w:left="1440" w:hanging="360"/>
+      </w:pPr>
+    </w:lvl>
+    <w:lvl w:ilvl="2" w:tplc="0409001B" w:tentative="1">
+      <w:start w:val="1"/>
+      <w:numFmt w:val="lowerRoman"/>
+      <w:lvlText w:val="%3."/>
+      <w:lvlJc w:val="right"/>
+      <w:pPr>
+        <w:ind w:left="2160" w:hanging="180"/>
+      </w:pPr>
+    </w:lvl>
+    <w:lvl w:ilvl="3" w:tplc="0409000F" w:tentative="1">
+      <w:start w:val="1"/>
+      <w:numFmt w:val="decimal"/>
+      <w:lvlText w:val="%4."/>
+      <w:lvlJc w:val="left"/>
+      <w:pPr>
+        <w:ind w:left="2880" w:hanging="360"/>
+      </w:pPr>
+    </w:lvl>
+    <w:lvl w:ilvl="4" w:tplc="04090019" w:tentative="1">
+      <w:start w:val="1"/>
+      <w:numFmt w:val="lowerLetter"/>
+      <w:lvlText w:val="%5."/>
+      <w:lvlJc w:val="left"/>
+      <w:pPr>
+        <w:ind w:left="3600" w:hanging="360"/>
+      </w:pPr>
+    </w:lvl>
+    <w:lvl w:ilvl="5" w:tplc="0409001B" w:tentative="1">
+      <w:start w:val="1"/>
+      <w:numFmt w:val="lowerRoman"/>
+      <w:lvlText w:val="%6."/>
+      <w:lvlJc w:val="right"/>
+      <w:pPr>
+        <w:ind w:left="4320" w:hanging="180"/>
+      </w:pPr>
+    </w:lvl>
+    <w:lvl w:ilvl="6" w:tplc="0409000F" w:tentative="1">
+      <w:start w:val="1"/>
+      <w:numFmt w:val="decimal"/>
+      <w:lvlText w:val="%7."/>
+      <w:lvlJc w:val="left"/>
+      <w:pPr>
+        <w:ind w:left="5040" w:hanging="360"/>
+      </w:pPr>
+    </w:lvl>
+    <w:lvl w:ilvl="7" w:tplc="04090019" w:tentative="1">
+      <w:start w:val="1"/>
+      <w:numFmt w:val="lowerLetter"/>
+      <w:lvlText w:val="%8."/>
+      <w:lvlJc w:val="left"/>
+      <w:pPr>
+        <w:ind w:left="5760" w:hanging="360"/>
+      </w:pPr>
+    </w:lvl>
+    <w:lvl w:ilvl="8" w:tplc="0409001B" w:tentative="1">
+      <w:start w:val="1"/>
+      <w:numFmt w:val="lowerRoman"/>
+      <w:lvlText w:val="%9."/>
+      <w:lvlJc w:val="right"/>
+      <w:pPr>
+        <w:ind w:left="6480" w:hanging="180"/>
+      </w:pPr>
+    </w:lvl>
+  </w:abstractNum>
+  <w:abstractNum w:abstractNumId="3" w15:restartNumberingAfterBreak="0">
+    <w:nsid w:val="412D0ACB"/>
+    <w:multiLevelType w:val="hybridMultilevel"/>
+    <w:tmpl w:val="90F6D7BE"/>
+    <w:lvl w:ilvl="0" w:tplc="0409000F">
+      <w:start w:val="1"/>
+      <w:numFmt w:val="decimal"/>
+      <w:lvlText w:val="%1."/>
+      <w:lvlJc w:val="left"/>
+      <w:pPr>
+        <w:ind w:left="720" w:hanging="360"/>
+      </w:pPr>
+    </w:lvl>
+    <w:lvl w:ilvl="1" w:tplc="04090019" w:tentative="1">
+      <w:start w:val="1"/>
+      <w:numFmt w:val="lowerLetter"/>
+      <w:lvlText w:val="%2."/>
+      <w:lvlJc w:val="left"/>
+      <w:pPr>
+        <w:ind w:left="1440" w:hanging="360"/>
+      </w:pPr>
+    </w:lvl>
+    <w:lvl w:ilvl="2" w:tplc="0409001B" w:tentative="1">
+      <w:start w:val="1"/>
+      <w:numFmt w:val="lowerRoman"/>
+      <w:lvlText w:val="%3."/>
+      <w:lvlJc w:val="right"/>
+      <w:pPr>
+        <w:ind w:left="2160" w:hanging="180"/>
+      </w:pPr>
+    </w:lvl>
+    <w:lvl w:ilvl="3" w:tplc="0409000F" w:tentative="1">
+      <w:start w:val="1"/>
+      <w:numFmt w:val="decimal"/>
+      <w:lvlText w:val="%4."/>
+      <w:lvlJc w:val="left"/>
+      <w:pPr>
+        <w:ind w:left="2880" w:hanging="360"/>
+      </w:pPr>
+    </w:lvl>
+    <w:lvl w:ilvl="4" w:tplc="04090019" w:tentative="1">
+      <w:start w:val="1"/>
+      <w:numFmt w:val="lowerLetter"/>
+      <w:lvlText w:val="%5."/>
+      <w:lvlJc w:val="left"/>
+      <w:pPr>
+        <w:ind w:left="3600" w:hanging="360"/>
+      </w:pPr>
+    </w:lvl>
+    <w:lvl w:ilvl="5" w:tplc="0409001B" w:tentative="1">
+      <w:start w:val="1"/>
+      <w:numFmt w:val="lowerRoman"/>
+      <w:lvlText w:val="%6."/>
+      <w:lvlJc w:val="right"/>
+      <w:pPr>
+        <w:ind w:left="4320" w:hanging="180"/>
+      </w:pPr>
+    </w:lvl>
+    <w:lvl w:ilvl="6" w:tplc="0409000F" w:tentative="1">
+      <w:start w:val="1"/>
+      <w:numFmt w:val="decimal"/>
+      <w:lvlText w:val="%7."/>
+      <w:lvlJc w:val="left"/>
+      <w:pPr>
+        <w:ind w:left="5040" w:hanging="360"/>
+      </w:pPr>
+    </w:lvl>
+    <w:lvl w:ilvl="7" w:tplc="04090019" w:tentative="1">
+      <w:start w:val="1"/>
+      <w:numFmt w:val="lowerLetter"/>
+      <w:lvlText w:val="%8."/>
+      <w:lvlJc w:val="left"/>
+      <w:pPr>
+        <w:ind w:left="5760" w:hanging="360"/>
+      </w:pPr>
+    </w:lvl>
+    <w:lvl w:ilvl="8" w:tplc="0409001B" w:tentative="1">
+      <w:start w:val="1"/>
+      <w:numFmt w:val="lowerRoman"/>
+      <w:lvlText w:val="%9."/>
+      <w:lvlJc w:val="right"/>
+      <w:pPr>
+        <w:ind w:left="6480" w:hanging="180"/>
+      </w:pPr>
+    </w:lvl>
+  </w:abstractNum>
+  <w:abstractNum w:abstractNumId="4" w15:restartNumberingAfterBreak="0">
+    <w:nsid w:val="48EB35F2"/>
+    <w:multiLevelType w:val="hybridMultilevel"/>
+    <w:tmpl w:val="1A34C656"/>
+    <w:lvl w:ilvl="0" w:tplc="0409000F">
+      <w:start w:val="1"/>
+      <w:numFmt w:val="decimal"/>
+      <w:lvlText w:val="%1."/>
+      <w:lvlJc w:val="left"/>
+      <w:pPr>
+        <w:ind w:left="720" w:hanging="360"/>
+      </w:pPr>
+    </w:lvl>
+    <w:lvl w:ilvl="1" w:tplc="04090019" w:tentative="1">
+      <w:start w:val="1"/>
+      <w:numFmt w:val="lowerLetter"/>
+      <w:lvlText w:val="%2."/>
+      <w:lvlJc w:val="left"/>
+      <w:pPr>
+        <w:ind w:left="1440" w:hanging="360"/>
+      </w:pPr>
+    </w:lvl>
+    <w:lvl w:ilvl="2" w:tplc="0409001B" w:tentative="1">
+      <w:start w:val="1"/>
+      <w:numFmt w:val="lowerRoman"/>
+      <w:lvlText w:val="%3."/>
+      <w:lvlJc w:val="right"/>
+      <w:pPr>
+        <w:ind w:left="2160" w:hanging="180"/>
+      </w:pPr>
+    </w:lvl>
+    <w:lvl w:ilvl="3" w:tplc="0409000F" w:tentative="1">
+      <w:start w:val="1"/>
+      <w:numFmt w:val="decimal"/>
+      <w:lvlText w:val="%4."/>
+      <w:lvlJc w:val="left"/>
+      <w:pPr>
+        <w:ind w:left="2880" w:hanging="360"/>
+      </w:pPr>
+    </w:lvl>
+    <w:lvl w:ilvl="4" w:tplc="04090019" w:tentative="1">
+      <w:start w:val="1"/>
+      <w:numFmt w:val="lowerLetter"/>
+      <w:lvlText w:val="%5."/>
+      <w:lvlJc w:val="left"/>
+      <w:pPr>
+        <w:ind w:left="3600" w:hanging="360"/>
+      </w:pPr>
+    </w:lvl>
+    <w:lvl w:ilvl="5" w:tplc="0409001B" w:tentative="1">
+      <w:start w:val="1"/>
+      <w:numFmt w:val="lowerRoman"/>
+      <w:lvlText w:val="%6."/>
+      <w:lvlJc w:val="right"/>
+      <w:pPr>
+        <w:ind w:left="4320" w:hanging="180"/>
+      </w:pPr>
+    </w:lvl>
+    <w:lvl w:ilvl="6" w:tplc="0409000F" w:tentative="1">
+      <w:start w:val="1"/>
+      <w:numFmt w:val="decimal"/>
+      <w:lvlText w:val="%7."/>
+      <w:lvlJc w:val="left"/>
+      <w:pPr>
+        <w:ind w:left="5040" w:hanging="360"/>
+      </w:pPr>
+    </w:lvl>
+    <w:lvl w:ilvl="7" w:tplc="04090019" w:tentative="1">
+      <w:start w:val="1"/>
+      <w:numFmt w:val="lowerLetter"/>
+      <w:lvlText w:val="%8."/>
+      <w:lvlJc w:val="left"/>
+      <w:pPr>
+        <w:ind w:left="5760" w:hanging="360"/>
+      </w:pPr>
+    </w:lvl>
+    <w:lvl w:ilvl="8" w:tplc="0409001B" w:tentative="1">
+      <w:start w:val="1"/>
+      <w:numFmt w:val="lowerRoman"/>
+      <w:lvlText w:val="%9."/>
+      <w:lvlJc w:val="right"/>
+      <w:pPr>
+        <w:ind w:left="6480" w:hanging="180"/>
+      </w:pPr>
+    </w:lvl>
+  </w:abstractNum>
+  <w:abstractNum w:abstractNumId="5" w15:restartNumberingAfterBreak="0">
+    <w:nsid w:val="4C5C2BB1"/>
+    <w:multiLevelType w:val="hybridMultilevel"/>
+    <w:tmpl w:val="7214D526"/>
+    <w:lvl w:ilvl="0" w:tplc="0409000F">
+      <w:start w:val="1"/>
+      <w:numFmt w:val="decimal"/>
+      <w:lvlText w:val="%1."/>
+      <w:lvlJc w:val="left"/>
+      <w:pPr>
+        <w:ind w:left="1440" w:hanging="360"/>
+      </w:pPr>
+    </w:lvl>
+    <w:lvl w:ilvl="1" w:tplc="04090019">
+      <w:start w:val="1"/>
+      <w:numFmt w:val="lowerLetter"/>
+      <w:lvlText w:val="%2."/>
+      <w:lvlJc w:val="left"/>
+      <w:pPr>
+        <w:ind w:left="2160" w:hanging="360"/>
+      </w:pPr>
+    </w:lvl>
+    <w:lvl w:ilvl="2" w:tplc="0409001B" w:tentative="1">
+      <w:start w:val="1"/>
+      <w:numFmt w:val="lowerRoman"/>
+      <w:lvlText w:val="%3."/>
+      <w:lvlJc w:val="right"/>
+      <w:pPr>
+        <w:ind w:left="2880" w:hanging="180"/>
+      </w:pPr>
+    </w:lvl>
+    <w:lvl w:ilvl="3" w:tplc="0409000F" w:tentative="1">
+      <w:start w:val="1"/>
+      <w:numFmt w:val="decimal"/>
+      <w:lvlText w:val="%4."/>
+      <w:lvlJc w:val="left"/>
+      <w:pPr>
+        <w:ind w:left="3600" w:hanging="360"/>
+      </w:pPr>
+    </w:lvl>
+    <w:lvl w:ilvl="4" w:tplc="04090019" w:tentative="1">
+      <w:start w:val="1"/>
+      <w:numFmt w:val="lowerLetter"/>
+      <w:lvlText w:val="%5."/>
+      <w:lvlJc w:val="left"/>
+      <w:pPr>
+        <w:ind w:left="4320" w:hanging="360"/>
+      </w:pPr>
+    </w:lvl>
+    <w:lvl w:ilvl="5" w:tplc="0409001B" w:tentative="1">
+      <w:start w:val="1"/>
+      <w:numFmt w:val="lowerRoman"/>
+      <w:lvlText w:val="%6."/>
+      <w:lvlJc w:val="right"/>
+      <w:pPr>
+        <w:ind w:left="5040" w:hanging="180"/>
+      </w:pPr>
+    </w:lvl>
+    <w:lvl w:ilvl="6" w:tplc="0409000F" w:tentative="1">
+      <w:start w:val="1"/>
+      <w:numFmt w:val="decimal"/>
+      <w:lvlText w:val="%7."/>
+      <w:lvlJc w:val="left"/>
+      <w:pPr>
+        <w:ind w:left="5760" w:hanging="360"/>
+      </w:pPr>
+    </w:lvl>
+    <w:lvl w:ilvl="7" w:tplc="04090019" w:tentative="1">
+      <w:start w:val="1"/>
+      <w:numFmt w:val="lowerLetter"/>
+      <w:lvlText w:val="%8."/>
+      <w:lvlJc w:val="left"/>
+      <w:pPr>
+        <w:ind w:left="6480" w:hanging="360"/>
+      </w:pPr>
+    </w:lvl>
+    <w:lvl w:ilvl="8" w:tplc="0409001B" w:tentative="1">
+      <w:start w:val="1"/>
+      <w:numFmt w:val="lowerRoman"/>
+      <w:lvlText w:val="%9."/>
+      <w:lvlJc w:val="right"/>
+      <w:pPr>
+        <w:ind w:left="7200" w:hanging="180"/>
+      </w:pPr>
+    </w:lvl>
+  </w:abstractNum>
+  <w:abstractNum w:abstractNumId="6" w15:restartNumberingAfterBreak="0">
+    <w:nsid w:val="4EB95180"/>
+    <w:multiLevelType w:val="hybridMultilevel"/>
+    <w:tmpl w:val="DE223EF4"/>
+    <w:lvl w:ilvl="0" w:tplc="0409000F">
+      <w:start w:val="1"/>
+      <w:numFmt w:val="decimal"/>
+      <w:lvlText w:val="%1."/>
+      <w:lvlJc w:val="left"/>
+      <w:pPr>
+        <w:ind w:left="720" w:hanging="360"/>
+      </w:pPr>
+    </w:lvl>
+    <w:lvl w:ilvl="1" w:tplc="04090019" w:tentative="1">
+      <w:start w:val="1"/>
+      <w:numFmt w:val="lowerLetter"/>
+      <w:lvlText w:val="%2."/>
+      <w:lvlJc w:val="left"/>
+      <w:pPr>
+        <w:ind w:left="1440" w:hanging="360"/>
+      </w:pPr>
+    </w:lvl>
+    <w:lvl w:ilvl="2" w:tplc="0409001B" w:tentative="1">
+      <w:start w:val="1"/>
+      <w:numFmt w:val="lowerRoman"/>
+      <w:lvlText w:val="%3."/>
+      <w:lvlJc w:val="right"/>
+      <w:pPr>
+        <w:ind w:left="2160" w:hanging="180"/>
+      </w:pPr>
+    </w:lvl>
+    <w:lvl w:ilvl="3" w:tplc="0409000F" w:tentative="1">
+      <w:start w:val="1"/>
+      <w:numFmt w:val="decimal"/>
+      <w:lvlText w:val="%4."/>
+      <w:lvlJc w:val="left"/>
+      <w:pPr>
+        <w:ind w:left="2880" w:hanging="360"/>
+      </w:pPr>
+    </w:lvl>
+    <w:lvl w:ilvl="4" w:tplc="04090019" w:tentative="1">
+      <w:start w:val="1"/>
+      <w:numFmt w:val="lowerLetter"/>
+      <w:lvlText w:val="%5."/>
+      <w:lvlJc w:val="left"/>
+      <w:pPr>
+        <w:ind w:left="3600" w:hanging="360"/>
+      </w:pPr>
+    </w:lvl>
+    <w:lvl w:ilvl="5" w:tplc="0409001B" w:tentative="1">
+      <w:start w:val="1"/>
+      <w:numFmt w:val="lowerRoman"/>
+      <w:lvlText w:val="%6."/>
+      <w:lvlJc w:val="right"/>
+      <w:pPr>
+        <w:ind w:left="4320" w:hanging="180"/>
+      </w:pPr>
+    </w:lvl>
+    <w:lvl w:ilvl="6" w:tplc="0409000F" w:tentative="1">
+      <w:start w:val="1"/>
+      <w:numFmt w:val="decimal"/>
+      <w:lvlText w:val="%7."/>
+      <w:lvlJc w:val="left"/>
+      <w:pPr>
+        <w:ind w:left="5040" w:hanging="360"/>
+      </w:pPr>
+    </w:lvl>
+    <w:lvl w:ilvl="7" w:tplc="04090019" w:tentative="1">
+      <w:start w:val="1"/>
+      <w:numFmt w:val="lowerLetter"/>
+      <w:lvlText w:val="%8."/>
+      <w:lvlJc w:val="left"/>
+      <w:pPr>
+        <w:ind w:left="5760" w:hanging="360"/>
+      </w:pPr>
+    </w:lvl>
+    <w:lvl w:ilvl="8" w:tplc="0409001B" w:tentative="1">
+      <w:start w:val="1"/>
+      <w:numFmt w:val="lowerRoman"/>
+      <w:lvlText w:val="%9."/>
+      <w:lvlJc w:val="right"/>
+      <w:pPr>
+        <w:ind w:left="6480" w:hanging="180"/>
+      </w:pPr>
+    </w:lvl>
+  </w:abstractNum>
+  <w:abstractNum w:abstractNumId="7" w15:restartNumberingAfterBreak="0">
+    <w:nsid w:val="5F603E9F"/>
+    <w:multiLevelType w:val="hybridMultilevel"/>
+    <w:tmpl w:val="2E1C4A8E"/>
+    <w:lvl w:ilvl="0" w:tplc="04090001">
+      <w:start w:val="1"/>
+      <w:numFmt w:val="bullet"/>
+      <w:lvlText w:val=""/>
+      <w:lvlJc w:val="left"/>
+      <w:pPr>
+        <w:ind w:left="720" w:hanging="360"/>
+      </w:pPr>
+      <w:rPr>
+        <w:rFonts w:ascii="Symbol" w:hAnsi="Symbol" w:hint="default"/>
+      </w:rPr>
+    </w:lvl>
+    <w:lvl w:ilvl="1" w:tplc="04090003" w:tentative="1">
+      <w:start w:val="1"/>
+      <w:numFmt w:val="bullet"/>
+      <w:lvlText w:val="o"/>
+      <w:lvlJc w:val="left"/>
+      <w:pPr>
+        <w:ind w:left="1440" w:hanging="360"/>
+      </w:pPr>
+      <w:rPr>
+        <w:rFonts w:ascii="Courier New" w:hAnsi="Courier New" w:cs="Courier New" w:hint="default"/>
+      </w:rPr>
+    </w:lvl>
+    <w:lvl w:ilvl="2" w:tplc="04090005" w:tentative="1">
+      <w:start w:val="1"/>
+      <w:numFmt w:val="bullet"/>
+      <w:lvlText w:val=""/>
+      <w:lvlJc w:val="left"/>
+      <w:pPr>
+        <w:ind w:left="2160" w:hanging="360"/>
+      </w:pPr>
+      <w:rPr>
+        <w:rFonts w:ascii="Wingdings" w:hAnsi="Wingdings" w:hint="default"/>
+      </w:rPr>
+    </w:lvl>
+    <w:lvl w:ilvl="3" w:tplc="04090001" w:tentative="1">
+      <w:start w:val="1"/>
+      <w:numFmt w:val="bullet"/>
+      <w:lvlText w:val=""/>
+      <w:lvlJc w:val="left"/>
+      <w:pPr>
+        <w:ind w:left="2880" w:hanging="360"/>
+      </w:pPr>
+      <w:rPr>
+        <w:rFonts w:ascii="Symbol" w:hAnsi="Symbol" w:hint="default"/>
+      </w:rPr>
+    </w:lvl>
+    <w:lvl w:ilvl="4" w:tplc="04090003" w:tentative="1">
+      <w:start w:val="1"/>
+      <w:numFmt w:val="bullet"/>
+      <w:lvlText w:val="o"/>
+      <w:lvlJc w:val="left"/>
+      <w:pPr>
+        <w:ind w:left="3600" w:hanging="360"/>
+      </w:pPr>
+      <w:rPr>
+        <w:rFonts w:ascii="Courier New" w:hAnsi="Courier New" w:cs="Courier New" w:hint="default"/>
+      </w:rPr>
+    </w:lvl>
+    <w:lvl w:ilvl="5" w:tplc="04090005" w:tentative="1">
+      <w:start w:val="1"/>
+      <w:numFmt w:val="bullet"/>
+      <w:lvlText w:val=""/>
+      <w:lvlJc w:val="left"/>
+      <w:pPr>
+        <w:ind w:left="4320" w:hanging="360"/>
+      </w:pPr>
+      <w:rPr>
+        <w:rFonts w:ascii="Wingdings" w:hAnsi="Wingdings" w:hint="default"/>
+      </w:rPr>
+    </w:lvl>
+    <w:lvl w:ilvl="6" w:tplc="04090001" w:tentative="1">
+      <w:start w:val="1"/>
+      <w:numFmt w:val="bullet"/>
+      <w:lvlText w:val=""/>
+      <w:lvlJc w:val="left"/>
+      <w:pPr>
+        <w:ind w:left="5040" w:hanging="360"/>
+      </w:pPr>
+      <w:rPr>
+        <w:rFonts w:ascii="Symbol" w:hAnsi="Symbol" w:hint="default"/>
+      </w:rPr>
+    </w:lvl>
+    <w:lvl w:ilvl="7" w:tplc="04090003" w:tentative="1">
+      <w:start w:val="1"/>
+      <w:numFmt w:val="bullet"/>
+      <w:lvlText w:val="o"/>
+      <w:lvlJc w:val="left"/>
+      <w:pPr>
+        <w:ind w:left="5760" w:hanging="360"/>
+      </w:pPr>
+      <w:rPr>
+        <w:rFonts w:ascii="Courier New" w:hAnsi="Courier New" w:cs="Courier New" w:hint="default"/>
+      </w:rPr>
+    </w:lvl>
+    <w:lvl w:ilvl="8" w:tplc="04090005" w:tentative="1">
+      <w:start w:val="1"/>
+      <w:numFmt w:val="bullet"/>
+      <w:lvlText w:val=""/>
+      <w:lvlJc w:val="left"/>
+      <w:pPr>
+        <w:ind w:left="6480" w:hanging="360"/>
+      </w:pPr>
+      <w:rPr>
+        <w:rFonts w:ascii="Wingdings" w:hAnsi="Wingdings" w:hint="default"/>
+      </w:rPr>
+    </w:lvl>
+  </w:abstractNum>
+  <w:abstractNum w:abstractNumId="8" w15:restartNumberingAfterBreak="0">
+    <w:nsid w:val="62EA650F"/>
+    <w:multiLevelType w:val="hybridMultilevel"/>
+    <w:tmpl w:val="56489994"/>
+    <w:lvl w:ilvl="0" w:tplc="0409000F">
+      <w:start w:val="1"/>
+      <w:numFmt w:val="decimal"/>
+      <w:lvlText w:val="%1."/>
+      <w:lvlJc w:val="left"/>
+      <w:pPr>
+        <w:ind w:left="1440" w:hanging="360"/>
+      </w:pPr>
+    </w:lvl>
+    <w:lvl w:ilvl="1" w:tplc="04090019" w:tentative="1">
+      <w:start w:val="1"/>
+      <w:numFmt w:val="lowerLetter"/>
+      <w:lvlText w:val="%2."/>
+      <w:lvlJc w:val="left"/>
+      <w:pPr>
+        <w:ind w:left="2160" w:hanging="360"/>
+      </w:pPr>
+    </w:lvl>
+    <w:lvl w:ilvl="2" w:tplc="0409001B" w:tentative="1">
+      <w:start w:val="1"/>
+      <w:numFmt w:val="lowerRoman"/>
+      <w:lvlText w:val="%3."/>
+      <w:lvlJc w:val="right"/>
+      <w:pPr>
+        <w:ind w:left="2880" w:hanging="180"/>
+      </w:pPr>
+    </w:lvl>
+    <w:lvl w:ilvl="3" w:tplc="0409000F" w:tentative="1">
+      <w:start w:val="1"/>
+      <w:numFmt w:val="decimal"/>
+      <w:lvlText w:val="%4."/>
+      <w:lvlJc w:val="left"/>
+      <w:pPr>
+        <w:ind w:left="3600" w:hanging="360"/>
+      </w:pPr>
+    </w:lvl>
+    <w:lvl w:ilvl="4" w:tplc="04090019" w:tentative="1">
+      <w:start w:val="1"/>
+      <w:numFmt w:val="lowerLetter"/>
+      <w:lvlText w:val="%5."/>
+      <w:lvlJc w:val="left"/>
+      <w:pPr>
+        <w:ind w:left="4320" w:hanging="360"/>
+      </w:pPr>
+    </w:lvl>
+    <w:lvl w:ilvl="5" w:tplc="0409001B" w:tentative="1">
+      <w:start w:val="1"/>
+      <w:numFmt w:val="lowerRoman"/>
+      <w:lvlText w:val="%6."/>
+      <w:lvlJc w:val="right"/>
+      <w:pPr>
+        <w:ind w:left="5040" w:hanging="180"/>
+      </w:pPr>
+    </w:lvl>
+    <w:lvl w:ilvl="6" w:tplc="0409000F" w:tentative="1">
+      <w:start w:val="1"/>
+      <w:numFmt w:val="decimal"/>
+      <w:lvlText w:val="%7."/>
+      <w:lvlJc w:val="left"/>
+      <w:pPr>
+        <w:ind w:left="5760" w:hanging="360"/>
+      </w:pPr>
+    </w:lvl>
+    <w:lvl w:ilvl="7" w:tplc="04090019" w:tentative="1">
+      <w:start w:val="1"/>
+      <w:numFmt w:val="lowerLetter"/>
+      <w:lvlText w:val="%8."/>
+      <w:lvlJc w:val="left"/>
+      <w:pPr>
+        <w:ind w:left="6480" w:hanging="360"/>
+      </w:pPr>
+    </w:lvl>
+    <w:lvl w:ilvl="8" w:tplc="0409001B" w:tentative="1">
+      <w:start w:val="1"/>
+      <w:numFmt w:val="lowerRoman"/>
+      <w:lvlText w:val="%9."/>
+      <w:lvlJc w:val="right"/>
+      <w:pPr>
+        <w:ind w:left="7200" w:hanging="180"/>
+      </w:pPr>
+    </w:lvl>
+  </w:abstractNum>
+  <w:abstractNum w:abstractNumId="9" w15:restartNumberingAfterBreak="0">
+    <w:nsid w:val="656B12D0"/>
+    <w:multiLevelType w:val="hybridMultilevel"/>
+    <w:tmpl w:val="F63E58D8"/>
+    <w:lvl w:ilvl="0" w:tplc="0409000F">
+      <w:start w:val="1"/>
+      <w:numFmt w:val="decimal"/>
+      <w:lvlText w:val="%1."/>
+      <w:lvlJc w:val="left"/>
+      <w:pPr>
+        <w:ind w:left="720" w:hanging="360"/>
+      </w:pPr>
+    </w:lvl>
+    <w:lvl w:ilvl="1" w:tplc="04090019">
+      <w:start w:val="1"/>
+      <w:numFmt w:val="lowerLetter"/>
+      <w:lvlText w:val="%2."/>
+      <w:lvlJc w:val="left"/>
+      <w:pPr>
+        <w:ind w:left="1440" w:hanging="360"/>
+      </w:pPr>
+    </w:lvl>
+    <w:lvl w:ilvl="2" w:tplc="0409001B">
+      <w:start w:val="1"/>
+      <w:numFmt w:val="lowerRoman"/>
+      <w:lvlText w:val="%3."/>
+      <w:lvlJc w:val="right"/>
+      <w:pPr>
+        <w:ind w:left="2160" w:hanging="180"/>
+      </w:pPr>
+    </w:lvl>
+    <w:lvl w:ilvl="3" w:tplc="0409000F" w:tentative="1">
+      <w:start w:val="1"/>
+      <w:numFmt w:val="decimal"/>
+      <w:lvlText w:val="%4."/>
+      <w:lvlJc w:val="left"/>
+      <w:pPr>
+        <w:ind w:left="2880" w:hanging="360"/>
+      </w:pPr>
+    </w:lvl>
+    <w:lvl w:ilvl="4" w:tplc="04090019">
+      <w:start w:val="1"/>
+      <w:numFmt w:val="lowerLetter"/>
+      <w:lvlText w:val="%5."/>
+      <w:lvlJc w:val="left"/>
+      <w:pPr>
+        <w:ind w:left="3600" w:hanging="360"/>
+      </w:pPr>
+    </w:lvl>
+    <w:lvl w:ilvl="5" w:tplc="0409001B" w:tentative="1">
+      <w:start w:val="1"/>
+      <w:numFmt w:val="lowerRoman"/>
+      <w:lvlText w:val="%6."/>
+      <w:lvlJc w:val="right"/>
+      <w:pPr>
+        <w:ind w:left="4320" w:hanging="180"/>
+      </w:pPr>
+    </w:lvl>
+    <w:lvl w:ilvl="6" w:tplc="0409000F">
+      <w:start w:val="1"/>
+      <w:numFmt w:val="decimal"/>
+      <w:lvlText w:val="%7."/>
+      <w:lvlJc w:val="left"/>
+      <w:pPr>
+        <w:ind w:left="5040" w:hanging="360"/>
+      </w:pPr>
+    </w:lvl>
+    <w:lvl w:ilvl="7" w:tplc="04090019" w:tentative="1">
+      <w:start w:val="1"/>
+      <w:numFmt w:val="lowerLetter"/>
+      <w:lvlText w:val="%8."/>
+      <w:lvlJc w:val="left"/>
+      <w:pPr>
+        <w:ind w:left="5760" w:hanging="360"/>
+      </w:pPr>
+    </w:lvl>
+    <w:lvl w:ilvl="8" w:tplc="0409001B" w:tentative="1">
+      <w:start w:val="1"/>
+      <w:numFmt w:val="lowerRoman"/>
+      <w:lvlText w:val="%9."/>
+      <w:lvlJc w:val="right"/>
+      <w:pPr>
+        <w:ind w:left="6480" w:hanging="180"/>
+      </w:pPr>
+    </w:lvl>
+  </w:abstractNum>
+  <w:abstractNum w:abstractNumId="10" w15:restartNumberingAfterBreak="0">
+    <w:nsid w:val="719403FB"/>
+    <w:multiLevelType w:val="hybridMultilevel"/>
+    <w:tmpl w:val="DCBA6374"/>
+    <w:lvl w:ilvl="0" w:tplc="0409000F">
+      <w:start w:val="1"/>
+      <w:numFmt w:val="decimal"/>
+      <w:lvlText w:val="%1."/>
+      <w:lvlJc w:val="left"/>
+      <w:pPr>
+        <w:ind w:left="720" w:hanging="360"/>
+      </w:pPr>
+    </w:lvl>
+    <w:lvl w:ilvl="1" w:tplc="04090019" w:tentative="1">
+      <w:start w:val="1"/>
+      <w:numFmt w:val="lowerLetter"/>
+      <w:lvlText w:val="%2."/>
+      <w:lvlJc w:val="left"/>
+      <w:pPr>
+        <w:ind w:left="1440" w:hanging="360"/>
+      </w:pPr>
+    </w:lvl>
+    <w:lvl w:ilvl="2" w:tplc="0409001B" w:tentative="1">
+      <w:start w:val="1"/>
+      <w:numFmt w:val="lowerRoman"/>
+      <w:lvlText w:val="%3."/>
+      <w:lvlJc w:val="right"/>
+      <w:pPr>
+        <w:ind w:left="2160" w:hanging="180"/>
+      </w:pPr>
+    </w:lvl>
+    <w:lvl w:ilvl="3" w:tplc="0409000F" w:tentative="1">
+      <w:start w:val="1"/>
+      <w:numFmt w:val="decimal"/>
+      <w:lvlText w:val="%4."/>
+      <w:lvlJc w:val="left"/>
+      <w:pPr>
+        <w:ind w:left="2880" w:hanging="360"/>
+      </w:pPr>
+    </w:lvl>
+    <w:lvl w:ilvl="4" w:tplc="04090019" w:tentative="1">
+      <w:start w:val="1"/>
+      <w:numFmt w:val="lowerLetter"/>
+      <w:lvlText w:val="%5."/>
+      <w:lvlJc w:val="left"/>
+      <w:pPr>
+        <w:ind w:left="3600" w:hanging="360"/>
+      </w:pPr>
+    </w:lvl>
+    <w:lvl w:ilvl="5" w:tplc="0409001B" w:tentative="1">
+      <w:start w:val="1"/>
+      <w:numFmt w:val="lowerRoman"/>
+      <w:lvlText w:val="%6."/>
+      <w:lvlJc w:val="right"/>
+      <w:pPr>
+        <w:ind w:left="4320" w:hanging="180"/>
+      </w:pPr>
+    </w:lvl>
+    <w:lvl w:ilvl="6" w:tplc="0409000F" w:tentative="1">
+      <w:start w:val="1"/>
+      <w:numFmt w:val="decimal"/>
+      <w:lvlText w:val="%7."/>
+      <w:lvlJc w:val="left"/>
+      <w:pPr>
+        <w:ind w:left="5040" w:hanging="360"/>
+      </w:pPr>
+    </w:lvl>
+    <w:lvl w:ilvl="7" w:tplc="04090019" w:tentative="1">
+      <w:start w:val="1"/>
+      <w:numFmt w:val="lowerLetter"/>
+      <w:lvlText w:val="%8."/>
+      <w:lvlJc w:val="left"/>
+      <w:pPr>
+        <w:ind w:left="5760" w:hanging="360"/>
+      </w:pPr>
+    </w:lvl>
+    <w:lvl w:ilvl="8" w:tplc="0409001B" w:tentative="1">
+      <w:start w:val="1"/>
+      <w:numFmt w:val="lowerRoman"/>
+      <w:lvlText w:val="%9."/>
+      <w:lvlJc w:val="right"/>
+      <w:pPr>
+        <w:ind w:left="6480" w:hanging="180"/>
+      </w:pPr>
+    </w:lvl>
+  </w:abstractNum>
+  <w:abstractNum w:abstractNumId="11" w15:restartNumberingAfterBreak="0">
+    <w:nsid w:val="7F7B69ED"/>
+    <w:multiLevelType w:val="hybridMultilevel"/>
+    <w:tmpl w:val="F312BF08"/>
+    <w:lvl w:ilvl="0" w:tplc="0409000F">
+      <w:start w:val="1"/>
+      <w:numFmt w:val="decimal"/>
+      <w:lvlText w:val="%1."/>
+      <w:lvlJc w:val="left"/>
+      <w:pPr>
+        <w:ind w:left="720" w:hanging="360"/>
+      </w:pPr>
+    </w:lvl>
+    <w:lvl w:ilvl="1" w:tplc="04090019" w:tentative="1">
+      <w:start w:val="1"/>
+      <w:numFmt w:val="lowerLetter"/>
+      <w:lvlText w:val="%2."/>
+      <w:lvlJc w:val="left"/>
+      <w:pPr>
+        <w:ind w:left="1440" w:hanging="360"/>
+      </w:pPr>
+    </w:lvl>
+    <w:lvl w:ilvl="2" w:tplc="0409001B" w:tentative="1">
+      <w:start w:val="1"/>
+      <w:numFmt w:val="lowerRoman"/>
+      <w:lvlText w:val="%3."/>
+      <w:lvlJc w:val="right"/>
+      <w:pPr>
+        <w:ind w:left="2160" w:hanging="180"/>
+      </w:pPr>
+    </w:lvl>
+    <w:lvl w:ilvl="3" w:tplc="0409000F" w:tentative="1">
+      <w:start w:val="1"/>
+      <w:numFmt w:val="decimal"/>
+      <w:lvlText w:val="%4."/>
+      <w:lvlJc w:val="left"/>
+      <w:pPr>
+        <w:ind w:left="2880" w:hanging="360"/>
+      </w:pPr>
+    </w:lvl>
+    <w:lvl w:ilvl="4" w:tplc="04090019" w:tentative="1">
+      <w:start w:val="1"/>
+      <w:numFmt w:val="lowerLetter"/>
+      <w:lvlText w:val="%5."/>
+      <w:lvlJc w:val="left"/>
+      <w:pPr>
+        <w:ind w:left="3600" w:hanging="360"/>
+      </w:pPr>
+    </w:lvl>
+    <w:lvl w:ilvl="5" w:tplc="0409001B" w:tentative="1">
+      <w:start w:val="1"/>
+      <w:numFmt w:val="lowerRoman"/>
+      <w:lvlText w:val="%6."/>
+      <w:lvlJc w:val="right"/>
+      <w:pPr>
+        <w:ind w:left="4320" w:hanging="180"/>
+      </w:pPr>
+    </w:lvl>
+    <w:lvl w:ilvl="6" w:tplc="0409000F" w:tentative="1">
+      <w:start w:val="1"/>
+      <w:numFmt w:val="decimal"/>
+      <w:lvlText w:val="%7."/>
+      <w:lvlJc w:val="left"/>
+      <w:pPr>
+        <w:ind w:left="5040" w:hanging="360"/>
+      </w:pPr>
+    </w:lvl>
+    <w:lvl w:ilvl="7" w:tplc="04090019" w:tentative="1">
+      <w:start w:val="1"/>
+      <w:numFmt w:val="lowerLetter"/>
+      <w:lvlText w:val="%8."/>
+      <w:lvlJc w:val="left"/>
+      <w:pPr>
+        <w:ind w:left="5760" w:hanging="360"/>
+      </w:pPr>
+    </w:lvl>
+    <w:lvl w:ilvl="8" w:tplc="0409001B" w:tentative="1">
+      <w:start w:val="1"/>
+      <w:numFmt w:val="lowerRoman"/>
+      <w:lvlText w:val="%9."/>
+      <w:lvlJc w:val="right"/>
+      <w:pPr>
+        <w:ind w:left="6480" w:hanging="180"/>
+      </w:pPr>
+    </w:lvl>
+  </w:abstractNum>
+  <w:num w:numId="1">
+    <w:abstractNumId w:val="3"/>
+  </w:num>
+  <w:num w:numId="2">
+    <w:abstractNumId w:val="4"/>
+  </w:num>
+  <w:num w:numId="3">
+    <w:abstractNumId w:val="10"/>
+  </w:num>
+  <w:num w:numId="4">
+    <w:abstractNumId w:val="11"/>
+  </w:num>
+  <w:num w:numId="5">
+    <w:abstractNumId w:val="2"/>
+  </w:num>
+  <w:num w:numId="6">
+    <w:abstractNumId w:val="9"/>
+  </w:num>
+  <w:num w:numId="7">
+    <w:abstractNumId w:val="1"/>
+  </w:num>
+  <w:num w:numId="8">
+    <w:abstractNumId w:val="0"/>
+  </w:num>
+  <w:num w:numId="9">
+    <w:abstractNumId w:val="7"/>
+  </w:num>
+  <w:num w:numId="10">
+    <w:abstractNumId w:val="8"/>
+  </w:num>
+  <w:num w:numId="11">
+    <w:abstractNumId w:val="6"/>
+  </w:num>
+  <w:num w:numId="12">
+    <w:abstractNumId w:val="5"/>
+  </w:num>
+</w:numbering>
 </file>
 
 <file path=word/styles.xml><?xml version="1.0" encoding="utf-8"?>
@@ -652,6 +6904,28 @@
       <w:lang w:val="en-GB"/>
     </w:rPr>
   </w:style>
+  <w:style w:type="paragraph" w:styleId="Heading1">
+    <w:name w:val="heading 1"/>
+    <w:basedOn w:val="Normal"/>
+    <w:next w:val="Normal"/>
+    <w:link w:val="Heading1Char"/>
+    <w:uiPriority w:val="9"/>
+    <w:qFormat/>
+    <w:rsid w:val="009B61F6"/>
+    <w:pPr>
+      <w:keepNext/>
+      <w:keepLines/>
+      <w:spacing w:before="240" w:after="0"/>
+      <w:outlineLvl w:val="0"/>
+    </w:pPr>
+    <w:rPr>
+      <w:rFonts w:asciiTheme="majorHAnsi" w:eastAsiaTheme="majorEastAsia" w:hAnsiTheme="majorHAnsi" w:cstheme="majorBidi"/>
+      <w:color w:val="2F5496" w:themeColor="accent1" w:themeShade="BF"/>
+      <w:sz w:val="32"/>
+      <w:szCs w:val="32"/>
+      <w:lang w:val="en-US"/>
+    </w:rPr>
+  </w:style>
   <w:style w:type="character" w:default="1" w:styleId="DefaultParagraphFont">
     <w:name w:val="Default Paragraph Font"/>
     <w:uiPriority w:val="1"/>
@@ -677,6 +6951,111 @@
     <w:uiPriority w:val="99"/>
     <w:semiHidden/>
     <w:unhideWhenUsed/>
+  </w:style>
+  <w:style w:type="character" w:styleId="Hyperlink">
+    <w:name w:val="Hyperlink"/>
+    <w:basedOn w:val="DefaultParagraphFont"/>
+    <w:uiPriority w:val="99"/>
+    <w:unhideWhenUsed/>
+    <w:rsid w:val="0064182E"/>
+    <w:rPr>
+      <w:color w:val="0563C1" w:themeColor="hyperlink"/>
+      <w:u w:val="single"/>
+    </w:rPr>
+  </w:style>
+  <w:style w:type="character" w:styleId="UnresolvedMention">
+    <w:name w:val="Unresolved Mention"/>
+    <w:basedOn w:val="DefaultParagraphFont"/>
+    <w:uiPriority w:val="99"/>
+    <w:semiHidden/>
+    <w:unhideWhenUsed/>
+    <w:rsid w:val="0064182E"/>
+    <w:rPr>
+      <w:color w:val="605E5C"/>
+      <w:shd w:val="clear" w:color="auto" w:fill="E1DFDD"/>
+    </w:rPr>
+  </w:style>
+  <w:style w:type="paragraph" w:styleId="Header">
+    <w:name w:val="header"/>
+    <w:basedOn w:val="Normal"/>
+    <w:link w:val="HeaderChar"/>
+    <w:uiPriority w:val="99"/>
+    <w:unhideWhenUsed/>
+    <w:rsid w:val="00A80E41"/>
+    <w:pPr>
+      <w:tabs>
+        <w:tab w:val="center" w:pos="4680"/>
+        <w:tab w:val="right" w:pos="9360"/>
+      </w:tabs>
+      <w:spacing w:after="0" w:line="240" w:lineRule="auto"/>
+    </w:pPr>
+  </w:style>
+  <w:style w:type="character" w:customStyle="1" w:styleId="HeaderChar">
+    <w:name w:val="Header Char"/>
+    <w:basedOn w:val="DefaultParagraphFont"/>
+    <w:link w:val="Header"/>
+    <w:uiPriority w:val="99"/>
+    <w:rsid w:val="00A80E41"/>
+    <w:rPr>
+      <w:lang w:val="en-GB"/>
+    </w:rPr>
+  </w:style>
+  <w:style w:type="paragraph" w:styleId="Footer">
+    <w:name w:val="footer"/>
+    <w:basedOn w:val="Normal"/>
+    <w:link w:val="FooterChar"/>
+    <w:uiPriority w:val="99"/>
+    <w:unhideWhenUsed/>
+    <w:rsid w:val="00A80E41"/>
+    <w:pPr>
+      <w:tabs>
+        <w:tab w:val="center" w:pos="4680"/>
+        <w:tab w:val="right" w:pos="9360"/>
+      </w:tabs>
+      <w:spacing w:after="0" w:line="240" w:lineRule="auto"/>
+    </w:pPr>
+  </w:style>
+  <w:style w:type="character" w:customStyle="1" w:styleId="FooterChar">
+    <w:name w:val="Footer Char"/>
+    <w:basedOn w:val="DefaultParagraphFont"/>
+    <w:link w:val="Footer"/>
+    <w:uiPriority w:val="99"/>
+    <w:rsid w:val="00A80E41"/>
+    <w:rPr>
+      <w:lang w:val="en-GB"/>
+    </w:rPr>
+  </w:style>
+  <w:style w:type="paragraph" w:styleId="ListParagraph">
+    <w:name w:val="List Paragraph"/>
+    <w:basedOn w:val="Normal"/>
+    <w:uiPriority w:val="34"/>
+    <w:qFormat/>
+    <w:rsid w:val="007634F1"/>
+    <w:pPr>
+      <w:ind w:left="720"/>
+      <w:contextualSpacing/>
+    </w:pPr>
+  </w:style>
+  <w:style w:type="character" w:customStyle="1" w:styleId="Heading1Char">
+    <w:name w:val="Heading 1 Char"/>
+    <w:basedOn w:val="DefaultParagraphFont"/>
+    <w:link w:val="Heading1"/>
+    <w:uiPriority w:val="9"/>
+    <w:rsid w:val="009B61F6"/>
+    <w:rPr>
+      <w:rFonts w:asciiTheme="majorHAnsi" w:eastAsiaTheme="majorEastAsia" w:hAnsiTheme="majorHAnsi" w:cstheme="majorBidi"/>
+      <w:color w:val="2F5496" w:themeColor="accent1" w:themeShade="BF"/>
+      <w:sz w:val="32"/>
+      <w:szCs w:val="32"/>
+    </w:rPr>
+  </w:style>
+  <w:style w:type="paragraph" w:styleId="Bibliography">
+    <w:name w:val="Bibliography"/>
+    <w:basedOn w:val="Normal"/>
+    <w:next w:val="Normal"/>
+    <w:uiPriority w:val="37"/>
+    <w:unhideWhenUsed/>
+    <w:rsid w:val="009B61F6"/>
   </w:style>
 </w:styles>
 </file>
@@ -974,4 +7353,61 @@
     </a:ext>
   </a:extLst>
 </a:theme>
+</file>
+
+<file path=customXml/item1.xml><?xml version="1.0" encoding="utf-8"?>
+<b:Sources xmlns:b="http://schemas.openxmlformats.org/officeDocument/2006/bibliography" xmlns="http://schemas.openxmlformats.org/officeDocument/2006/bibliography" SelectedStyle="\APASixthEditionOfficeOnline.xsl" StyleName="APA" Version="6">
+  <b:Source>
+    <b:Tag>Mor14</b:Tag>
+    <b:SourceType>InternetSite</b:SourceType>
+    <b:Guid>{204DF117-A343-4915-A6AA-B0B06B5B233C}</b:Guid>
+    <b:Title>How To Use Color Psychology To Give Your Business An Edge</b:Title>
+    <b:Year>2014</b:Year>
+    <b:Month>February</b:Month>
+    <b:Day>4</b:Day>
+    <b:InternetSiteTitle>Forbes</b:InternetSiteTitle>
+    <b:URL>https://www.forbes.com/sites/amymorin/2014/02/04/how-to-use-color-psychology-to-give-your-business-an-edge/#3e04cc56170a</b:URL>
+    <b:Author>
+      <b:Author>
+        <b:NameList>
+          <b:Person>
+            <b:Last>Morin</b:Last>
+            <b:First>Amy</b:First>
+          </b:Person>
+        </b:NameList>
+      </b:Author>
+    </b:Author>
+    <b:RefOrder>2</b:RefOrder>
+  </b:Source>
+  <b:Source>
+    <b:Tag>Nei18</b:Tag>
+    <b:SourceType>InternetSite</b:SourceType>
+    <b:Guid>{5159DB04-1C16-47D3-A626-03E0615E4B32}</b:Guid>
+    <b:Title>Psychology of Color</b:Title>
+    <b:Year>2018</b:Year>
+    <b:Author>
+      <b:Author>
+        <b:NameList>
+          <b:Person>
+            <b:Last>Patel</b:Last>
+            <b:First>Neil</b:First>
+          </b:Person>
+        </b:NameList>
+      </b:Author>
+    </b:Author>
+    <b:Month>November</b:Month>
+    <b:Day>4</b:Day>
+    <b:InternetSiteTitle>neilpatel</b:InternetSiteTitle>
+    <b:URL>https://neilpatel.com/blog/psychology-of-color-and-conversions/</b:URL>
+    <b:RefOrder>1</b:RefOrder>
+  </b:Source>
+</b:Sources>
+</file>
+
+<file path=customXml/itemProps1.xml><?xml version="1.0" encoding="utf-8"?>
+<ds:datastoreItem xmlns:ds="http://schemas.openxmlformats.org/officeDocument/2006/customXml" ds:itemID="{B9C1A3C6-4912-4087-8E5F-CC8F4BA300DA}">
+  <ds:schemaRefs>
+    <ds:schemaRef ds:uri="http://schemas.openxmlformats.org/officeDocument/2006/bibliography"/>
+  </ds:schemaRefs>
+</ds:datastoreItem>
 </file>